--- a/Россеев проект.docx
+++ b/Россеев проект.docx
@@ -559,81 +559,159 @@
     </w:p>
     <w:p>
       <w:pPr>
-        <w:jc w:val="center"/>
-        <w:rPr>
-          <w:szCs w:val="28"/>
-        </w:rPr>
-      </w:pPr>
-      <w:bookmarkStart w:id="0" w:name="_Toc128917852"/>
-      <w:r>
-        <w:rPr>
-          <w:szCs w:val="28"/>
-        </w:rPr>
-        <w:t>Пенза</w:t>
-      </w:r>
-      <w:r>
-        <w:rPr>
-          <w:szCs w:val="28"/>
-        </w:rPr>
-        <w:t xml:space="preserve"> </w:t>
-      </w:r>
-      <w:r>
-        <w:rPr>
-          <w:szCs w:val="28"/>
-        </w:rPr>
-        <w:t>202</w:t>
-      </w:r>
-      <w:bookmarkEnd w:id="0"/>
-      <w:r>
-        <w:rPr>
-          <w:szCs w:val="28"/>
-        </w:rPr>
-        <w:t>3</w:t>
-      </w:r>
+        <w:jc w:val="right"/>
+        <w:rPr>
+          <w:szCs w:val="28"/>
+        </w:rPr>
+      </w:pPr>
     </w:p>
     <w:p>
       <w:pPr>
-        <w:rPr>
-          <w:szCs w:val="28"/>
-        </w:rPr>
-      </w:pPr>
-      <w:r>
-        <w:rPr>
-          <w:szCs w:val="28"/>
-        </w:rPr>
-        <w:br w:type="page"/>
-      </w:r>
+        <w:jc w:val="right"/>
+        <w:rPr>
+          <w:szCs w:val="28"/>
+        </w:rPr>
+      </w:pPr>
     </w:p>
     <w:p>
       <w:pPr>
-        <w:pStyle w:val="11"/>
+        <w:jc w:val="right"/>
+        <w:rPr>
+          <w:szCs w:val="28"/>
+        </w:rPr>
+      </w:pPr>
+    </w:p>
+    <w:p>
+      <w:pPr>
+        <w:jc w:val="right"/>
+        <w:rPr>
+          <w:szCs w:val="28"/>
+        </w:rPr>
+      </w:pPr>
+    </w:p>
+    <w:p>
+      <w:pPr>
+        <w:jc w:val="right"/>
+        <w:rPr>
+          <w:szCs w:val="28"/>
+        </w:rPr>
+      </w:pPr>
+    </w:p>
+    <w:p>
+      <w:pPr>
+        <w:jc w:val="right"/>
+        <w:rPr>
+          <w:szCs w:val="28"/>
+        </w:rPr>
+      </w:pPr>
+    </w:p>
+    <w:p>
+      <w:pPr>
+        <w:jc w:val="center"/>
+        <w:rPr>
+          <w:szCs w:val="28"/>
+        </w:rPr>
+      </w:pPr>
+      <w:bookmarkStart w:id="0" w:name="_Toc128917852"/>
+      <w:r>
+        <w:rPr>
+          <w:szCs w:val="28"/>
+        </w:rPr>
+        <w:t>Пенза</w:t>
+      </w:r>
+      <w:r>
+        <w:rPr>
+          <w:szCs w:val="28"/>
+        </w:rPr>
+        <w:t xml:space="preserve"> </w:t>
+      </w:r>
+      <w:r>
+        <w:rPr>
+          <w:szCs w:val="28"/>
+        </w:rPr>
+        <w:t>202</w:t>
+      </w:r>
+      <w:bookmarkEnd w:id="0"/>
+      <w:r>
+        <w:rPr>
+          <w:szCs w:val="28"/>
+        </w:rPr>
+        <w:t>3</w:t>
+      </w:r>
+    </w:p>
+    <w:p>
+      <w:pPr>
+        <w:jc w:val="center"/>
+        <w:rPr>
+          <w:szCs w:val="28"/>
+        </w:rPr>
+      </w:pPr>
+      <w:r>
+        <w:rPr>
+          <w:szCs w:val="28"/>
+        </w:rPr>
+        <w:t>30.03.2023</w:t>
+      </w:r>
+    </w:p>
+    <w:p>
+      <w:pPr>
+        <w:rPr>
+          <w:szCs w:val="28"/>
+        </w:rPr>
+      </w:pPr>
+      <w:r>
+        <w:rPr>
+          <w:szCs w:val="28"/>
+        </w:rPr>
+        <w:br w:type="page"/>
+      </w:r>
+    </w:p>
+    <w:p>
+      <w:pPr>
+        <w:jc w:val="center"/>
+        <w:rPr>
+          <w:szCs w:val="28"/>
+        </w:rPr>
+      </w:pPr>
+      <w:r>
+        <w:rPr>
+          <w:szCs w:val="28"/>
+        </w:rPr>
+        <w:lastRenderedPageBreak/>
+        <w:t>Содержание</w:t>
+      </w:r>
+    </w:p>
+    <w:p>
+      <w:pPr>
         <w:rPr>
           <w:rFonts w:eastAsiaTheme="minorEastAsia"/>
-          <w:b w:val="0"/>
-          <w:bCs w:val="0"/>
+          <w:b/>
+          <w:bCs/>
           <w:noProof/>
           <w:color w:val="auto"/>
-        </w:rPr>
-      </w:pPr>
-      <w:r>
-        <w:rPr>
-          <w:b w:val="0"/>
-          <w:bCs w:val="0"/>
-        </w:rPr>
-        <w:lastRenderedPageBreak/>
+          <w:szCs w:val="28"/>
+        </w:rPr>
+      </w:pPr>
+      <w:r>
+        <w:rPr>
+          <w:rFonts w:asciiTheme="majorHAnsi" w:hAnsiTheme="majorHAnsi" w:cstheme="majorHAnsi"/>
+          <w:b/>
+          <w:bCs/>
+          <w:caps/>
+          <w:sz w:val="24"/>
+        </w:rPr>
         <w:fldChar w:fldCharType="begin"/>
       </w:r>
       <w:r>
-        <w:rPr>
-          <w:b w:val="0"/>
-          <w:bCs w:val="0"/>
-        </w:rPr>
         <w:instrText xml:space="preserve"> TOC \o "1-3" \f \h \z \t "Подзаголовок;1;Подзаголовок 2.1;2;Подзаголовок 3.1;3" </w:instrText>
       </w:r>
       <w:r>
         <w:rPr>
-          <w:b w:val="0"/>
-          <w:bCs w:val="0"/>
+          <w:rFonts w:asciiTheme="majorHAnsi" w:hAnsiTheme="majorHAnsi" w:cstheme="majorHAnsi"/>
+          <w:b/>
+          <w:bCs/>
+          <w:caps/>
+          <w:sz w:val="24"/>
         </w:rPr>
         <w:fldChar w:fldCharType="separate"/>
       </w:r>
@@ -641,34 +719,7 @@
         <w:r>
           <w:rPr>
             <w:rStyle w:val="ab"/>
-            <w:rFonts w:ascii="Times New Roman" w:hAnsi="Times New Roman" w:cs="Times New Roman"/>
-            <w:b w:val="0"/>
-            <w:bCs w:val="0"/>
             <w:noProof/>
-            <w:sz w:val="28"/>
-            <w:szCs w:val="28"/>
-            <w:u w:val="none"/>
-          </w:rPr>
-          <w:t>1.</w:t>
-        </w:r>
-        <w:r>
-          <w:rPr>
-            <w:rFonts w:eastAsiaTheme="minorEastAsia"/>
-            <w:b w:val="0"/>
-            <w:bCs w:val="0"/>
-            <w:noProof/>
-            <w:color w:val="auto"/>
-          </w:rPr>
-          <w:tab/>
-        </w:r>
-        <w:r>
-          <w:rPr>
-            <w:rStyle w:val="ab"/>
-            <w:rFonts w:ascii="Times New Roman" w:hAnsi="Times New Roman" w:cs="Times New Roman"/>
-            <w:b w:val="0"/>
-            <w:bCs w:val="0"/>
-            <w:noProof/>
-            <w:sz w:val="28"/>
             <w:szCs w:val="28"/>
             <w:u w:val="none"/>
           </w:rPr>
@@ -676,63 +727,64 @@
         </w:r>
         <w:r>
           <w:rPr>
-            <w:b w:val="0"/>
-            <w:bCs w:val="0"/>
             <w:noProof/>
             <w:webHidden/>
+            <w:szCs w:val="28"/>
           </w:rPr>
-          <w:tab/>
+          <w:t>…………………………………………....</w:t>
         </w:r>
         <w:r>
           <w:rPr>
-            <w:b w:val="0"/>
-            <w:bCs w:val="0"/>
+            <w:b/>
+            <w:bCs/>
             <w:noProof/>
             <w:webHidden/>
+            <w:szCs w:val="28"/>
           </w:rPr>
           <w:fldChar w:fldCharType="begin"/>
         </w:r>
         <w:r>
           <w:rPr>
-            <w:b w:val="0"/>
-            <w:bCs w:val="0"/>
             <w:noProof/>
             <w:webHidden/>
+            <w:szCs w:val="28"/>
           </w:rPr>
           <w:instrText xml:space="preserve"> PAGEREF _Toc128922327 \h </w:instrText>
         </w:r>
         <w:r>
           <w:rPr>
-            <w:b w:val="0"/>
-            <w:bCs w:val="0"/>
+            <w:b/>
+            <w:bCs/>
             <w:noProof/>
             <w:webHidden/>
+            <w:szCs w:val="28"/>
           </w:rPr>
         </w:r>
         <w:r>
           <w:rPr>
-            <w:b w:val="0"/>
-            <w:bCs w:val="0"/>
+            <w:b/>
+            <w:bCs/>
             <w:noProof/>
             <w:webHidden/>
+            <w:szCs w:val="28"/>
           </w:rPr>
           <w:fldChar w:fldCharType="separate"/>
         </w:r>
         <w:r>
           <w:rPr>
-            <w:b w:val="0"/>
-            <w:bCs w:val="0"/>
             <w:noProof/>
             <w:webHidden/>
+            <w:szCs w:val="28"/>
           </w:rPr>
           <w:t>9</w:t>
         </w:r>
         <w:r>
           <w:rPr>
-            <w:b w:val="0"/>
-            <w:bCs w:val="0"/>
+            <w:b/>
+            <w:bCs/>
             <w:noProof/>
             <w:webHidden/>
+            <w:szCs w:val="28"/>
           </w:rPr>
           <w:fldChar w:fldCharType="end"/>
         </w:r>
@@ -741,12 +793,15 @@
     <w:p>
       <w:pPr>
         <w:pStyle w:val="11"/>
-        <w:rPr>
-          <w:rFonts w:eastAsiaTheme="minorEastAsia"/>
+        <w:spacing w:before="0"/>
+        <w:rPr>
+          <w:rFonts w:ascii="Times New Roman" w:eastAsiaTheme="minorEastAsia" w:hAnsi="Times New Roman" w:cs="Times New Roman"/>
           <w:b w:val="0"/>
           <w:bCs w:val="0"/>
           <w:noProof/>
           <w:color w:val="auto"/>
+          <w:sz w:val="28"/>
+          <w:szCs w:val="28"/>
         </w:rPr>
       </w:pPr>
       <w:hyperlink w:anchor="_Toc128922328" w:history="1">
@@ -765,11 +820,13 @@
         </w:r>
         <w:r>
           <w:rPr>
-            <w:rFonts w:eastAsiaTheme="minorEastAsia"/>
+            <w:rFonts w:ascii="Times New Roman" w:eastAsiaTheme="minorEastAsia" w:hAnsi="Times New Roman" w:cs="Times New Roman"/>
             <w:b w:val="0"/>
             <w:bCs w:val="0"/>
             <w:noProof/>
             <w:color w:val="auto"/>
+            <w:sz w:val="28"/>
+            <w:szCs w:val="28"/>
           </w:rPr>
           <w:tab/>
         </w:r>
@@ -788,63 +845,84 @@
         </w:r>
         <w:r>
           <w:rPr>
+            <w:rFonts w:ascii="Times New Roman" w:hAnsi="Times New Roman" w:cs="Times New Roman"/>
             <w:b w:val="0"/>
             <w:bCs w:val="0"/>
             <w:noProof/>
             <w:webHidden/>
+            <w:sz w:val="28"/>
+            <w:szCs w:val="28"/>
           </w:rPr>
           <w:tab/>
         </w:r>
         <w:r>
           <w:rPr>
+            <w:rFonts w:ascii="Times New Roman" w:hAnsi="Times New Roman" w:cs="Times New Roman"/>
             <w:b w:val="0"/>
             <w:bCs w:val="0"/>
             <w:noProof/>
             <w:webHidden/>
+            <w:sz w:val="28"/>
+            <w:szCs w:val="28"/>
           </w:rPr>
           <w:fldChar w:fldCharType="begin"/>
         </w:r>
         <w:r>
           <w:rPr>
+            <w:rFonts w:ascii="Times New Roman" w:hAnsi="Times New Roman" w:cs="Times New Roman"/>
             <w:b w:val="0"/>
             <w:bCs w:val="0"/>
             <w:noProof/>
             <w:webHidden/>
+            <w:sz w:val="28"/>
+            <w:szCs w:val="28"/>
           </w:rPr>
           <w:instrText xml:space="preserve"> PAGEREF _Toc128922328 \h </w:instrText>
         </w:r>
         <w:r>
           <w:rPr>
+            <w:rFonts w:ascii="Times New Roman" w:hAnsi="Times New Roman" w:cs="Times New Roman"/>
             <w:b w:val="0"/>
             <w:bCs w:val="0"/>
             <w:noProof/>
             <w:webHidden/>
+            <w:sz w:val="28"/>
+            <w:szCs w:val="28"/>
           </w:rPr>
         </w:r>
         <w:r>
           <w:rPr>
+            <w:rFonts w:ascii="Times New Roman" w:hAnsi="Times New Roman" w:cs="Times New Roman"/>
             <w:b w:val="0"/>
             <w:bCs w:val="0"/>
             <w:noProof/>
             <w:webHidden/>
+            <w:sz w:val="28"/>
+            <w:szCs w:val="28"/>
           </w:rPr>
           <w:fldChar w:fldCharType="separate"/>
         </w:r>
         <w:r>
           <w:rPr>
+            <w:rFonts w:ascii="Times New Roman" w:hAnsi="Times New Roman" w:cs="Times New Roman"/>
             <w:b w:val="0"/>
             <w:bCs w:val="0"/>
             <w:noProof/>
             <w:webHidden/>
+            <w:sz w:val="28"/>
+            <w:szCs w:val="28"/>
           </w:rPr>
           <w:t>9</w:t>
         </w:r>
         <w:r>
           <w:rPr>
+            <w:rFonts w:ascii="Times New Roman" w:hAnsi="Times New Roman" w:cs="Times New Roman"/>
             <w:b w:val="0"/>
             <w:bCs w:val="0"/>
             <w:noProof/>
             <w:webHidden/>
+            <w:sz w:val="28"/>
+            <w:szCs w:val="28"/>
           </w:rPr>
           <w:fldChar w:fldCharType="end"/>
         </w:r>
@@ -853,12 +931,15 @@
     <w:p>
       <w:pPr>
         <w:pStyle w:val="11"/>
-        <w:rPr>
-          <w:rFonts w:eastAsiaTheme="minorEastAsia"/>
+        <w:spacing w:before="0"/>
+        <w:rPr>
+          <w:rFonts w:ascii="Times New Roman" w:eastAsiaTheme="minorEastAsia" w:hAnsi="Times New Roman" w:cs="Times New Roman"/>
           <w:b w:val="0"/>
           <w:bCs w:val="0"/>
           <w:noProof/>
           <w:color w:val="auto"/>
+          <w:sz w:val="28"/>
+          <w:szCs w:val="28"/>
         </w:rPr>
       </w:pPr>
       <w:hyperlink w:anchor="_Toc128922329" w:history="1">
@@ -877,11 +958,13 @@
         </w:r>
         <w:r>
           <w:rPr>
-            <w:rFonts w:eastAsiaTheme="minorEastAsia"/>
+            <w:rFonts w:ascii="Times New Roman" w:eastAsiaTheme="minorEastAsia" w:hAnsi="Times New Roman" w:cs="Times New Roman"/>
             <w:b w:val="0"/>
             <w:bCs w:val="0"/>
             <w:noProof/>
             <w:color w:val="auto"/>
+            <w:sz w:val="28"/>
+            <w:szCs w:val="28"/>
           </w:rPr>
           <w:tab/>
         </w:r>
@@ -900,63 +983,84 @@
         </w:r>
         <w:r>
           <w:rPr>
+            <w:rFonts w:ascii="Times New Roman" w:hAnsi="Times New Roman" w:cs="Times New Roman"/>
             <w:b w:val="0"/>
             <w:bCs w:val="0"/>
             <w:noProof/>
             <w:webHidden/>
+            <w:sz w:val="28"/>
+            <w:szCs w:val="28"/>
           </w:rPr>
           <w:tab/>
         </w:r>
         <w:r>
           <w:rPr>
+            <w:rFonts w:ascii="Times New Roman" w:hAnsi="Times New Roman" w:cs="Times New Roman"/>
             <w:b w:val="0"/>
             <w:bCs w:val="0"/>
             <w:noProof/>
             <w:webHidden/>
+            <w:sz w:val="28"/>
+            <w:szCs w:val="28"/>
           </w:rPr>
           <w:fldChar w:fldCharType="begin"/>
         </w:r>
         <w:r>
           <w:rPr>
+            <w:rFonts w:ascii="Times New Roman" w:hAnsi="Times New Roman" w:cs="Times New Roman"/>
             <w:b w:val="0"/>
             <w:bCs w:val="0"/>
             <w:noProof/>
             <w:webHidden/>
+            <w:sz w:val="28"/>
+            <w:szCs w:val="28"/>
           </w:rPr>
           <w:instrText xml:space="preserve"> PAGEREF _Toc128922329 \h </w:instrText>
         </w:r>
         <w:r>
           <w:rPr>
+            <w:rFonts w:ascii="Times New Roman" w:hAnsi="Times New Roman" w:cs="Times New Roman"/>
             <w:b w:val="0"/>
             <w:bCs w:val="0"/>
             <w:noProof/>
             <w:webHidden/>
+            <w:sz w:val="28"/>
+            <w:szCs w:val="28"/>
           </w:rPr>
         </w:r>
         <w:r>
           <w:rPr>
+            <w:rFonts w:ascii="Times New Roman" w:hAnsi="Times New Roman" w:cs="Times New Roman"/>
             <w:b w:val="0"/>
             <w:bCs w:val="0"/>
             <w:noProof/>
             <w:webHidden/>
+            <w:sz w:val="28"/>
+            <w:szCs w:val="28"/>
           </w:rPr>
           <w:fldChar w:fldCharType="separate"/>
         </w:r>
         <w:r>
           <w:rPr>
+            <w:rFonts w:ascii="Times New Roman" w:hAnsi="Times New Roman" w:cs="Times New Roman"/>
             <w:b w:val="0"/>
             <w:bCs w:val="0"/>
             <w:noProof/>
             <w:webHidden/>
+            <w:sz w:val="28"/>
+            <w:szCs w:val="28"/>
           </w:rPr>
           <w:t>10</w:t>
         </w:r>
         <w:r>
           <w:rPr>
+            <w:rFonts w:ascii="Times New Roman" w:hAnsi="Times New Roman" w:cs="Times New Roman"/>
             <w:b w:val="0"/>
             <w:bCs w:val="0"/>
             <w:noProof/>
             <w:webHidden/>
+            <w:sz w:val="28"/>
+            <w:szCs w:val="28"/>
           </w:rPr>
           <w:fldChar w:fldCharType="end"/>
         </w:r>
@@ -965,12 +1069,15 @@
     <w:p>
       <w:pPr>
         <w:pStyle w:val="11"/>
-        <w:rPr>
-          <w:rFonts w:eastAsiaTheme="minorEastAsia"/>
+        <w:spacing w:before="0"/>
+        <w:rPr>
+          <w:rFonts w:ascii="Times New Roman" w:eastAsiaTheme="minorEastAsia" w:hAnsi="Times New Roman" w:cs="Times New Roman"/>
           <w:b w:val="0"/>
           <w:bCs w:val="0"/>
           <w:noProof/>
           <w:color w:val="auto"/>
+          <w:sz w:val="28"/>
+          <w:szCs w:val="28"/>
         </w:rPr>
       </w:pPr>
       <w:hyperlink w:anchor="_Toc128922330" w:history="1">
@@ -989,11 +1096,13 @@
         </w:r>
         <w:r>
           <w:rPr>
-            <w:rFonts w:eastAsiaTheme="minorEastAsia"/>
+            <w:rFonts w:ascii="Times New Roman" w:eastAsiaTheme="minorEastAsia" w:hAnsi="Times New Roman" w:cs="Times New Roman"/>
             <w:b w:val="0"/>
             <w:bCs w:val="0"/>
             <w:noProof/>
             <w:color w:val="auto"/>
+            <w:sz w:val="28"/>
+            <w:szCs w:val="28"/>
           </w:rPr>
           <w:tab/>
         </w:r>
@@ -1012,63 +1121,84 @@
         </w:r>
         <w:r>
           <w:rPr>
+            <w:rFonts w:ascii="Times New Roman" w:hAnsi="Times New Roman" w:cs="Times New Roman"/>
             <w:b w:val="0"/>
             <w:bCs w:val="0"/>
             <w:noProof/>
             <w:webHidden/>
+            <w:sz w:val="28"/>
+            <w:szCs w:val="28"/>
           </w:rPr>
           <w:tab/>
         </w:r>
         <w:r>
           <w:rPr>
+            <w:rFonts w:ascii="Times New Roman" w:hAnsi="Times New Roman" w:cs="Times New Roman"/>
             <w:b w:val="0"/>
             <w:bCs w:val="0"/>
             <w:noProof/>
             <w:webHidden/>
+            <w:sz w:val="28"/>
+            <w:szCs w:val="28"/>
           </w:rPr>
           <w:fldChar w:fldCharType="begin"/>
         </w:r>
         <w:r>
           <w:rPr>
+            <w:rFonts w:ascii="Times New Roman" w:hAnsi="Times New Roman" w:cs="Times New Roman"/>
             <w:b w:val="0"/>
             <w:bCs w:val="0"/>
             <w:noProof/>
             <w:webHidden/>
+            <w:sz w:val="28"/>
+            <w:szCs w:val="28"/>
           </w:rPr>
           <w:instrText xml:space="preserve"> PAGEREF _Toc128922330 \h </w:instrText>
         </w:r>
         <w:r>
           <w:rPr>
+            <w:rFonts w:ascii="Times New Roman" w:hAnsi="Times New Roman" w:cs="Times New Roman"/>
             <w:b w:val="0"/>
             <w:bCs w:val="0"/>
             <w:noProof/>
             <w:webHidden/>
+            <w:sz w:val="28"/>
+            <w:szCs w:val="28"/>
           </w:rPr>
         </w:r>
         <w:r>
           <w:rPr>
+            <w:rFonts w:ascii="Times New Roman" w:hAnsi="Times New Roman" w:cs="Times New Roman"/>
             <w:b w:val="0"/>
             <w:bCs w:val="0"/>
             <w:noProof/>
             <w:webHidden/>
+            <w:sz w:val="28"/>
+            <w:szCs w:val="28"/>
           </w:rPr>
           <w:fldChar w:fldCharType="separate"/>
         </w:r>
         <w:r>
           <w:rPr>
+            <w:rFonts w:ascii="Times New Roman" w:hAnsi="Times New Roman" w:cs="Times New Roman"/>
             <w:b w:val="0"/>
             <w:bCs w:val="0"/>
             <w:noProof/>
             <w:webHidden/>
+            <w:sz w:val="28"/>
+            <w:szCs w:val="28"/>
           </w:rPr>
           <w:t>12</w:t>
         </w:r>
         <w:r>
           <w:rPr>
+            <w:rFonts w:ascii="Times New Roman" w:hAnsi="Times New Roman" w:cs="Times New Roman"/>
             <w:b w:val="0"/>
             <w:bCs w:val="0"/>
             <w:noProof/>
             <w:webHidden/>
+            <w:sz w:val="28"/>
+            <w:szCs w:val="28"/>
           </w:rPr>
           <w:fldChar w:fldCharType="end"/>
         </w:r>
@@ -1077,12 +1207,15 @@
     <w:p>
       <w:pPr>
         <w:pStyle w:val="11"/>
-        <w:rPr>
-          <w:rFonts w:eastAsiaTheme="minorEastAsia"/>
+        <w:spacing w:before="0"/>
+        <w:rPr>
+          <w:rFonts w:ascii="Times New Roman" w:eastAsiaTheme="minorEastAsia" w:hAnsi="Times New Roman" w:cs="Times New Roman"/>
           <w:b w:val="0"/>
           <w:bCs w:val="0"/>
           <w:noProof/>
           <w:color w:val="auto"/>
+          <w:sz w:val="28"/>
+          <w:szCs w:val="28"/>
         </w:rPr>
       </w:pPr>
       <w:hyperlink w:anchor="_Toc128922331" w:history="1">
@@ -1101,11 +1234,13 @@
         </w:r>
         <w:r>
           <w:rPr>
-            <w:rFonts w:eastAsiaTheme="minorEastAsia"/>
+            <w:rFonts w:ascii="Times New Roman" w:eastAsiaTheme="minorEastAsia" w:hAnsi="Times New Roman" w:cs="Times New Roman"/>
             <w:b w:val="0"/>
             <w:bCs w:val="0"/>
             <w:noProof/>
             <w:color w:val="auto"/>
+            <w:sz w:val="28"/>
+            <w:szCs w:val="28"/>
           </w:rPr>
           <w:tab/>
         </w:r>
@@ -1124,63 +1259,84 @@
         </w:r>
         <w:r>
           <w:rPr>
+            <w:rFonts w:ascii="Times New Roman" w:hAnsi="Times New Roman" w:cs="Times New Roman"/>
             <w:b w:val="0"/>
             <w:bCs w:val="0"/>
             <w:noProof/>
             <w:webHidden/>
+            <w:sz w:val="28"/>
+            <w:szCs w:val="28"/>
           </w:rPr>
           <w:tab/>
         </w:r>
         <w:r>
           <w:rPr>
+            <w:rFonts w:ascii="Times New Roman" w:hAnsi="Times New Roman" w:cs="Times New Roman"/>
             <w:b w:val="0"/>
             <w:bCs w:val="0"/>
             <w:noProof/>
             <w:webHidden/>
+            <w:sz w:val="28"/>
+            <w:szCs w:val="28"/>
           </w:rPr>
           <w:fldChar w:fldCharType="begin"/>
         </w:r>
         <w:r>
           <w:rPr>
+            <w:rFonts w:ascii="Times New Roman" w:hAnsi="Times New Roman" w:cs="Times New Roman"/>
             <w:b w:val="0"/>
             <w:bCs w:val="0"/>
             <w:noProof/>
             <w:webHidden/>
+            <w:sz w:val="28"/>
+            <w:szCs w:val="28"/>
           </w:rPr>
           <w:instrText xml:space="preserve"> PAGEREF _Toc128922331 \h </w:instrText>
         </w:r>
         <w:r>
           <w:rPr>
+            <w:rFonts w:ascii="Times New Roman" w:hAnsi="Times New Roman" w:cs="Times New Roman"/>
             <w:b w:val="0"/>
             <w:bCs w:val="0"/>
             <w:noProof/>
             <w:webHidden/>
+            <w:sz w:val="28"/>
+            <w:szCs w:val="28"/>
           </w:rPr>
         </w:r>
         <w:r>
           <w:rPr>
+            <w:rFonts w:ascii="Times New Roman" w:hAnsi="Times New Roman" w:cs="Times New Roman"/>
             <w:b w:val="0"/>
             <w:bCs w:val="0"/>
             <w:noProof/>
             <w:webHidden/>
+            <w:sz w:val="28"/>
+            <w:szCs w:val="28"/>
           </w:rPr>
           <w:fldChar w:fldCharType="separate"/>
         </w:r>
         <w:r>
           <w:rPr>
+            <w:rFonts w:ascii="Times New Roman" w:hAnsi="Times New Roman" w:cs="Times New Roman"/>
             <w:b w:val="0"/>
             <w:bCs w:val="0"/>
             <w:noProof/>
             <w:webHidden/>
+            <w:sz w:val="28"/>
+            <w:szCs w:val="28"/>
           </w:rPr>
           <w:t>14</w:t>
         </w:r>
         <w:r>
           <w:rPr>
+            <w:rFonts w:ascii="Times New Roman" w:hAnsi="Times New Roman" w:cs="Times New Roman"/>
             <w:b w:val="0"/>
             <w:bCs w:val="0"/>
             <w:noProof/>
             <w:webHidden/>
+            <w:sz w:val="28"/>
+            <w:szCs w:val="28"/>
           </w:rPr>
           <w:fldChar w:fldCharType="end"/>
         </w:r>
@@ -1189,12 +1345,15 @@
     <w:p>
       <w:pPr>
         <w:pStyle w:val="11"/>
-        <w:rPr>
-          <w:rFonts w:eastAsiaTheme="minorEastAsia"/>
+        <w:spacing w:before="0"/>
+        <w:rPr>
+          <w:rFonts w:ascii="Times New Roman" w:eastAsiaTheme="minorEastAsia" w:hAnsi="Times New Roman" w:cs="Times New Roman"/>
           <w:b w:val="0"/>
           <w:bCs w:val="0"/>
           <w:noProof/>
           <w:color w:val="auto"/>
+          <w:sz w:val="28"/>
+          <w:szCs w:val="28"/>
         </w:rPr>
       </w:pPr>
       <w:hyperlink w:anchor="_Toc128922332" w:history="1">
@@ -1213,11 +1372,13 @@
         </w:r>
         <w:r>
           <w:rPr>
-            <w:rFonts w:eastAsiaTheme="minorEastAsia"/>
+            <w:rFonts w:ascii="Times New Roman" w:eastAsiaTheme="minorEastAsia" w:hAnsi="Times New Roman" w:cs="Times New Roman"/>
             <w:b w:val="0"/>
             <w:bCs w:val="0"/>
             <w:noProof/>
             <w:color w:val="auto"/>
+            <w:sz w:val="28"/>
+            <w:szCs w:val="28"/>
           </w:rPr>
           <w:tab/>
         </w:r>
@@ -1236,63 +1397,84 @@
         </w:r>
         <w:r>
           <w:rPr>
+            <w:rFonts w:ascii="Times New Roman" w:hAnsi="Times New Roman" w:cs="Times New Roman"/>
             <w:b w:val="0"/>
             <w:bCs w:val="0"/>
             <w:noProof/>
             <w:webHidden/>
+            <w:sz w:val="28"/>
+            <w:szCs w:val="28"/>
           </w:rPr>
           <w:tab/>
         </w:r>
         <w:r>
           <w:rPr>
+            <w:rFonts w:ascii="Times New Roman" w:hAnsi="Times New Roman" w:cs="Times New Roman"/>
             <w:b w:val="0"/>
             <w:bCs w:val="0"/>
             <w:noProof/>
             <w:webHidden/>
+            <w:sz w:val="28"/>
+            <w:szCs w:val="28"/>
           </w:rPr>
           <w:fldChar w:fldCharType="begin"/>
         </w:r>
         <w:r>
           <w:rPr>
+            <w:rFonts w:ascii="Times New Roman" w:hAnsi="Times New Roman" w:cs="Times New Roman"/>
             <w:b w:val="0"/>
             <w:bCs w:val="0"/>
             <w:noProof/>
             <w:webHidden/>
+            <w:sz w:val="28"/>
+            <w:szCs w:val="28"/>
           </w:rPr>
           <w:instrText xml:space="preserve"> PAGEREF _Toc128922332 \h </w:instrText>
         </w:r>
         <w:r>
           <w:rPr>
+            <w:rFonts w:ascii="Times New Roman" w:hAnsi="Times New Roman" w:cs="Times New Roman"/>
             <w:b w:val="0"/>
             <w:bCs w:val="0"/>
             <w:noProof/>
             <w:webHidden/>
+            <w:sz w:val="28"/>
+            <w:szCs w:val="28"/>
           </w:rPr>
         </w:r>
         <w:r>
           <w:rPr>
+            <w:rFonts w:ascii="Times New Roman" w:hAnsi="Times New Roman" w:cs="Times New Roman"/>
             <w:b w:val="0"/>
             <w:bCs w:val="0"/>
             <w:noProof/>
             <w:webHidden/>
+            <w:sz w:val="28"/>
+            <w:szCs w:val="28"/>
           </w:rPr>
           <w:fldChar w:fldCharType="separate"/>
         </w:r>
         <w:r>
           <w:rPr>
+            <w:rFonts w:ascii="Times New Roman" w:hAnsi="Times New Roman" w:cs="Times New Roman"/>
             <w:b w:val="0"/>
             <w:bCs w:val="0"/>
             <w:noProof/>
             <w:webHidden/>
+            <w:sz w:val="28"/>
+            <w:szCs w:val="28"/>
           </w:rPr>
           <w:t>16</w:t>
         </w:r>
         <w:r>
           <w:rPr>
+            <w:rFonts w:ascii="Times New Roman" w:hAnsi="Times New Roman" w:cs="Times New Roman"/>
             <w:b w:val="0"/>
             <w:bCs w:val="0"/>
             <w:noProof/>
             <w:webHidden/>
+            <w:sz w:val="28"/>
+            <w:szCs w:val="28"/>
           </w:rPr>
           <w:fldChar w:fldCharType="end"/>
         </w:r>
@@ -1301,12 +1483,15 @@
     <w:p>
       <w:pPr>
         <w:pStyle w:val="11"/>
-        <w:rPr>
-          <w:rFonts w:eastAsiaTheme="minorEastAsia"/>
+        <w:spacing w:before="0"/>
+        <w:rPr>
+          <w:rFonts w:ascii="Times New Roman" w:eastAsiaTheme="minorEastAsia" w:hAnsi="Times New Roman" w:cs="Times New Roman"/>
           <w:b w:val="0"/>
           <w:bCs w:val="0"/>
           <w:noProof/>
           <w:color w:val="auto"/>
+          <w:sz w:val="28"/>
+          <w:szCs w:val="28"/>
         </w:rPr>
       </w:pPr>
       <w:hyperlink w:anchor="_Toc128922333" w:history="1">
@@ -1325,11 +1510,13 @@
         </w:r>
         <w:r>
           <w:rPr>
-            <w:rFonts w:eastAsiaTheme="minorEastAsia"/>
+            <w:rFonts w:ascii="Times New Roman" w:eastAsiaTheme="minorEastAsia" w:hAnsi="Times New Roman" w:cs="Times New Roman"/>
             <w:b w:val="0"/>
             <w:bCs w:val="0"/>
             <w:noProof/>
             <w:color w:val="auto"/>
+            <w:sz w:val="28"/>
+            <w:szCs w:val="28"/>
           </w:rPr>
           <w:tab/>
         </w:r>
@@ -1348,63 +1535,84 @@
         </w:r>
         <w:r>
           <w:rPr>
+            <w:rFonts w:ascii="Times New Roman" w:hAnsi="Times New Roman" w:cs="Times New Roman"/>
             <w:b w:val="0"/>
             <w:bCs w:val="0"/>
             <w:noProof/>
             <w:webHidden/>
+            <w:sz w:val="28"/>
+            <w:szCs w:val="28"/>
           </w:rPr>
           <w:tab/>
         </w:r>
         <w:r>
           <w:rPr>
+            <w:rFonts w:ascii="Times New Roman" w:hAnsi="Times New Roman" w:cs="Times New Roman"/>
             <w:b w:val="0"/>
             <w:bCs w:val="0"/>
             <w:noProof/>
             <w:webHidden/>
+            <w:sz w:val="28"/>
+            <w:szCs w:val="28"/>
           </w:rPr>
           <w:fldChar w:fldCharType="begin"/>
         </w:r>
         <w:r>
           <w:rPr>
+            <w:rFonts w:ascii="Times New Roman" w:hAnsi="Times New Roman" w:cs="Times New Roman"/>
             <w:b w:val="0"/>
             <w:bCs w:val="0"/>
             <w:noProof/>
             <w:webHidden/>
+            <w:sz w:val="28"/>
+            <w:szCs w:val="28"/>
           </w:rPr>
           <w:instrText xml:space="preserve"> PAGEREF _Toc128922333 \h </w:instrText>
         </w:r>
         <w:r>
           <w:rPr>
+            <w:rFonts w:ascii="Times New Roman" w:hAnsi="Times New Roman" w:cs="Times New Roman"/>
             <w:b w:val="0"/>
             <w:bCs w:val="0"/>
             <w:noProof/>
             <w:webHidden/>
+            <w:sz w:val="28"/>
+            <w:szCs w:val="28"/>
           </w:rPr>
         </w:r>
         <w:r>
           <w:rPr>
+            <w:rFonts w:ascii="Times New Roman" w:hAnsi="Times New Roman" w:cs="Times New Roman"/>
             <w:b w:val="0"/>
             <w:bCs w:val="0"/>
             <w:noProof/>
             <w:webHidden/>
+            <w:sz w:val="28"/>
+            <w:szCs w:val="28"/>
           </w:rPr>
           <w:fldChar w:fldCharType="separate"/>
         </w:r>
         <w:r>
           <w:rPr>
+            <w:rFonts w:ascii="Times New Roman" w:hAnsi="Times New Roman" w:cs="Times New Roman"/>
             <w:b w:val="0"/>
             <w:bCs w:val="0"/>
             <w:noProof/>
             <w:webHidden/>
+            <w:sz w:val="28"/>
+            <w:szCs w:val="28"/>
           </w:rPr>
           <w:t>18</w:t>
         </w:r>
         <w:r>
           <w:rPr>
+            <w:rFonts w:ascii="Times New Roman" w:hAnsi="Times New Roman" w:cs="Times New Roman"/>
             <w:b w:val="0"/>
             <w:bCs w:val="0"/>
             <w:noProof/>
             <w:webHidden/>
+            <w:sz w:val="28"/>
+            <w:szCs w:val="28"/>
           </w:rPr>
           <w:fldChar w:fldCharType="end"/>
         </w:r>
@@ -1413,12 +1621,15 @@
     <w:p>
       <w:pPr>
         <w:pStyle w:val="11"/>
-        <w:rPr>
-          <w:rFonts w:eastAsiaTheme="minorEastAsia"/>
+        <w:spacing w:before="0"/>
+        <w:rPr>
+          <w:rFonts w:ascii="Times New Roman" w:eastAsiaTheme="minorEastAsia" w:hAnsi="Times New Roman" w:cs="Times New Roman"/>
           <w:b w:val="0"/>
           <w:bCs w:val="0"/>
           <w:noProof/>
           <w:color w:val="auto"/>
+          <w:sz w:val="28"/>
+          <w:szCs w:val="28"/>
         </w:rPr>
       </w:pPr>
       <w:hyperlink w:anchor="_Toc128922334" w:history="1">
@@ -1437,11 +1648,13 @@
         </w:r>
         <w:r>
           <w:rPr>
-            <w:rFonts w:eastAsiaTheme="minorEastAsia"/>
+            <w:rFonts w:ascii="Times New Roman" w:eastAsiaTheme="minorEastAsia" w:hAnsi="Times New Roman" w:cs="Times New Roman"/>
             <w:b w:val="0"/>
             <w:bCs w:val="0"/>
             <w:noProof/>
             <w:color w:val="auto"/>
+            <w:sz w:val="28"/>
+            <w:szCs w:val="28"/>
           </w:rPr>
           <w:tab/>
         </w:r>
@@ -1460,63 +1673,84 @@
         </w:r>
         <w:r>
           <w:rPr>
+            <w:rFonts w:ascii="Times New Roman" w:hAnsi="Times New Roman" w:cs="Times New Roman"/>
             <w:b w:val="0"/>
             <w:bCs w:val="0"/>
             <w:noProof/>
             <w:webHidden/>
+            <w:sz w:val="28"/>
+            <w:szCs w:val="28"/>
           </w:rPr>
           <w:tab/>
         </w:r>
         <w:r>
           <w:rPr>
+            <w:rFonts w:ascii="Times New Roman" w:hAnsi="Times New Roman" w:cs="Times New Roman"/>
             <w:b w:val="0"/>
             <w:bCs w:val="0"/>
             <w:noProof/>
             <w:webHidden/>
+            <w:sz w:val="28"/>
+            <w:szCs w:val="28"/>
           </w:rPr>
           <w:fldChar w:fldCharType="begin"/>
         </w:r>
         <w:r>
           <w:rPr>
+            <w:rFonts w:ascii="Times New Roman" w:hAnsi="Times New Roman" w:cs="Times New Roman"/>
             <w:b w:val="0"/>
             <w:bCs w:val="0"/>
             <w:noProof/>
             <w:webHidden/>
+            <w:sz w:val="28"/>
+            <w:szCs w:val="28"/>
           </w:rPr>
           <w:instrText xml:space="preserve"> PAGEREF _Toc128922334 \h </w:instrText>
         </w:r>
         <w:r>
           <w:rPr>
+            <w:rFonts w:ascii="Times New Roman" w:hAnsi="Times New Roman" w:cs="Times New Roman"/>
             <w:b w:val="0"/>
             <w:bCs w:val="0"/>
             <w:noProof/>
             <w:webHidden/>
+            <w:sz w:val="28"/>
+            <w:szCs w:val="28"/>
           </w:rPr>
         </w:r>
         <w:r>
           <w:rPr>
+            <w:rFonts w:ascii="Times New Roman" w:hAnsi="Times New Roman" w:cs="Times New Roman"/>
             <w:b w:val="0"/>
             <w:bCs w:val="0"/>
             <w:noProof/>
             <w:webHidden/>
+            <w:sz w:val="28"/>
+            <w:szCs w:val="28"/>
           </w:rPr>
           <w:fldChar w:fldCharType="separate"/>
         </w:r>
         <w:r>
           <w:rPr>
+            <w:rFonts w:ascii="Times New Roman" w:hAnsi="Times New Roman" w:cs="Times New Roman"/>
             <w:b w:val="0"/>
             <w:bCs w:val="0"/>
             <w:noProof/>
             <w:webHidden/>
+            <w:sz w:val="28"/>
+            <w:szCs w:val="28"/>
           </w:rPr>
           <w:t>20</w:t>
         </w:r>
         <w:r>
           <w:rPr>
+            <w:rFonts w:ascii="Times New Roman" w:hAnsi="Times New Roman" w:cs="Times New Roman"/>
             <w:b w:val="0"/>
             <w:bCs w:val="0"/>
             <w:noProof/>
             <w:webHidden/>
+            <w:sz w:val="28"/>
+            <w:szCs w:val="28"/>
           </w:rPr>
           <w:fldChar w:fldCharType="end"/>
         </w:r>
@@ -1525,38 +1759,18 @@
     <w:p>
       <w:pPr>
         <w:pStyle w:val="11"/>
-        <w:rPr>
-          <w:rFonts w:eastAsiaTheme="minorEastAsia"/>
+        <w:spacing w:before="0"/>
+        <w:rPr>
+          <w:rFonts w:ascii="Times New Roman" w:eastAsiaTheme="minorEastAsia" w:hAnsi="Times New Roman" w:cs="Times New Roman"/>
           <w:b w:val="0"/>
           <w:bCs w:val="0"/>
           <w:noProof/>
           <w:color w:val="auto"/>
+          <w:sz w:val="28"/>
+          <w:szCs w:val="28"/>
         </w:rPr>
       </w:pPr>
       <w:hyperlink w:anchor="_Toc128922335" w:history="1">
-        <w:r>
-          <w:rPr>
-            <w:rStyle w:val="ab"/>
-            <w:rFonts w:ascii="Times New Roman" w:hAnsi="Times New Roman" w:cs="Times New Roman"/>
-            <w:b w:val="0"/>
-            <w:bCs w:val="0"/>
-            <w:noProof/>
-            <w:sz w:val="28"/>
-            <w:szCs w:val="28"/>
-            <w:u w:val="none"/>
-          </w:rPr>
-          <w:t>2.</w:t>
-        </w:r>
-        <w:r>
-          <w:rPr>
-            <w:rFonts w:eastAsiaTheme="minorEastAsia"/>
-            <w:b w:val="0"/>
-            <w:bCs w:val="0"/>
-            <w:noProof/>
-            <w:color w:val="auto"/>
-          </w:rPr>
-          <w:tab/>
-        </w:r>
         <w:r>
           <w:rPr>
             <w:rStyle w:val="ab"/>
@@ -1572,63 +1786,84 @@
         </w:r>
         <w:r>
           <w:rPr>
+            <w:rFonts w:ascii="Times New Roman" w:hAnsi="Times New Roman" w:cs="Times New Roman"/>
             <w:b w:val="0"/>
             <w:bCs w:val="0"/>
             <w:noProof/>
             <w:webHidden/>
+            <w:sz w:val="28"/>
+            <w:szCs w:val="28"/>
           </w:rPr>
           <w:tab/>
         </w:r>
         <w:r>
           <w:rPr>
+            <w:rFonts w:ascii="Times New Roman" w:hAnsi="Times New Roman" w:cs="Times New Roman"/>
             <w:b w:val="0"/>
             <w:bCs w:val="0"/>
             <w:noProof/>
             <w:webHidden/>
+            <w:sz w:val="28"/>
+            <w:szCs w:val="28"/>
           </w:rPr>
           <w:fldChar w:fldCharType="begin"/>
         </w:r>
         <w:r>
           <w:rPr>
+            <w:rFonts w:ascii="Times New Roman" w:hAnsi="Times New Roman" w:cs="Times New Roman"/>
             <w:b w:val="0"/>
             <w:bCs w:val="0"/>
             <w:noProof/>
             <w:webHidden/>
+            <w:sz w:val="28"/>
+            <w:szCs w:val="28"/>
           </w:rPr>
           <w:instrText xml:space="preserve"> PAGEREF _Toc128922335 \h </w:instrText>
         </w:r>
         <w:r>
           <w:rPr>
+            <w:rFonts w:ascii="Times New Roman" w:hAnsi="Times New Roman" w:cs="Times New Roman"/>
             <w:b w:val="0"/>
             <w:bCs w:val="0"/>
             <w:noProof/>
             <w:webHidden/>
+            <w:sz w:val="28"/>
+            <w:szCs w:val="28"/>
           </w:rPr>
         </w:r>
         <w:r>
           <w:rPr>
+            <w:rFonts w:ascii="Times New Roman" w:hAnsi="Times New Roman" w:cs="Times New Roman"/>
             <w:b w:val="0"/>
             <w:bCs w:val="0"/>
             <w:noProof/>
             <w:webHidden/>
+            <w:sz w:val="28"/>
+            <w:szCs w:val="28"/>
           </w:rPr>
           <w:fldChar w:fldCharType="separate"/>
         </w:r>
         <w:r>
           <w:rPr>
+            <w:rFonts w:ascii="Times New Roman" w:hAnsi="Times New Roman" w:cs="Times New Roman"/>
             <w:b w:val="0"/>
             <w:bCs w:val="0"/>
             <w:noProof/>
             <w:webHidden/>
+            <w:sz w:val="28"/>
+            <w:szCs w:val="28"/>
           </w:rPr>
           <w:t>21</w:t>
         </w:r>
         <w:r>
           <w:rPr>
+            <w:rFonts w:ascii="Times New Roman" w:hAnsi="Times New Roman" w:cs="Times New Roman"/>
             <w:b w:val="0"/>
             <w:bCs w:val="0"/>
             <w:noProof/>
             <w:webHidden/>
+            <w:sz w:val="28"/>
+            <w:szCs w:val="28"/>
           </w:rPr>
           <w:fldChar w:fldCharType="end"/>
         </w:r>
@@ -1641,6 +1876,7 @@
           <w:tab w:val="left" w:pos="1120"/>
           <w:tab w:val="right" w:leader="dot" w:pos="9345"/>
         </w:tabs>
+        <w:spacing w:before="0"/>
         <w:rPr>
           <w:rFonts w:ascii="Times New Roman" w:eastAsiaTheme="minorEastAsia" w:hAnsi="Times New Roman" w:cs="Times New Roman"/>
           <w:b w:val="0"/>
@@ -1782,6 +2018,7 @@
           <w:tab w:val="left" w:pos="1120"/>
           <w:tab w:val="right" w:leader="dot" w:pos="9345"/>
         </w:tabs>
+        <w:spacing w:before="0"/>
         <w:rPr>
           <w:rFonts w:ascii="Times New Roman" w:eastAsiaTheme="minorEastAsia" w:hAnsi="Times New Roman" w:cs="Times New Roman"/>
           <w:b w:val="0"/>
@@ -1923,6 +2160,7 @@
           <w:tab w:val="left" w:pos="1120"/>
           <w:tab w:val="right" w:leader="dot" w:pos="9345"/>
         </w:tabs>
+        <w:spacing w:before="0"/>
         <w:rPr>
           <w:rFonts w:ascii="Times New Roman" w:eastAsiaTheme="minorEastAsia" w:hAnsi="Times New Roman" w:cs="Times New Roman"/>
           <w:b w:val="0"/>
@@ -2064,6 +2302,7 @@
           <w:tab w:val="left" w:pos="1120"/>
           <w:tab w:val="right" w:leader="dot" w:pos="9345"/>
         </w:tabs>
+        <w:spacing w:before="0"/>
         <w:rPr>
           <w:rFonts w:ascii="Times New Roman" w:eastAsiaTheme="minorEastAsia" w:hAnsi="Times New Roman" w:cs="Times New Roman"/>
           <w:b w:val="0"/>
@@ -2205,6 +2444,7 @@
           <w:tab w:val="left" w:pos="1120"/>
           <w:tab w:val="right" w:leader="dot" w:pos="9345"/>
         </w:tabs>
+        <w:spacing w:before="0"/>
         <w:rPr>
           <w:rFonts w:ascii="Times New Roman" w:eastAsiaTheme="minorEastAsia" w:hAnsi="Times New Roman" w:cs="Times New Roman"/>
           <w:b w:val="0"/>
@@ -2346,6 +2586,7 @@
           <w:tab w:val="left" w:pos="1120"/>
           <w:tab w:val="right" w:leader="dot" w:pos="9345"/>
         </w:tabs>
+        <w:spacing w:before="0"/>
         <w:rPr>
           <w:rFonts w:ascii="Times New Roman" w:eastAsiaTheme="minorEastAsia" w:hAnsi="Times New Roman" w:cs="Times New Roman"/>
           <w:b w:val="0"/>
@@ -2483,38 +2724,18 @@
     <w:p>
       <w:pPr>
         <w:pStyle w:val="11"/>
-        <w:rPr>
-          <w:rFonts w:eastAsiaTheme="minorEastAsia"/>
+        <w:spacing w:before="0"/>
+        <w:rPr>
+          <w:rFonts w:ascii="Times New Roman" w:eastAsiaTheme="minorEastAsia" w:hAnsi="Times New Roman" w:cs="Times New Roman"/>
           <w:b w:val="0"/>
           <w:bCs w:val="0"/>
           <w:noProof/>
           <w:color w:val="auto"/>
+          <w:sz w:val="28"/>
+          <w:szCs w:val="28"/>
         </w:rPr>
       </w:pPr>
       <w:hyperlink w:anchor="_Toc128922342" w:history="1">
-        <w:r>
-          <w:rPr>
-            <w:rStyle w:val="ab"/>
-            <w:rFonts w:ascii="Times New Roman" w:hAnsi="Times New Roman" w:cs="Times New Roman"/>
-            <w:b w:val="0"/>
-            <w:bCs w:val="0"/>
-            <w:noProof/>
-            <w:sz w:val="28"/>
-            <w:szCs w:val="28"/>
-            <w:u w:val="none"/>
-          </w:rPr>
-          <w:t>3.</w:t>
-        </w:r>
-        <w:r>
-          <w:rPr>
-            <w:rFonts w:eastAsiaTheme="minorEastAsia"/>
-            <w:b w:val="0"/>
-            <w:bCs w:val="0"/>
-            <w:noProof/>
-            <w:color w:val="auto"/>
-          </w:rPr>
-          <w:tab/>
-        </w:r>
         <w:r>
           <w:rPr>
             <w:rStyle w:val="ab"/>
@@ -2530,63 +2751,84 @@
         </w:r>
         <w:r>
           <w:rPr>
+            <w:rFonts w:ascii="Times New Roman" w:hAnsi="Times New Roman" w:cs="Times New Roman"/>
             <w:b w:val="0"/>
             <w:bCs w:val="0"/>
             <w:noProof/>
             <w:webHidden/>
+            <w:sz w:val="28"/>
+            <w:szCs w:val="28"/>
           </w:rPr>
           <w:tab/>
         </w:r>
         <w:r>
           <w:rPr>
+            <w:rFonts w:ascii="Times New Roman" w:hAnsi="Times New Roman" w:cs="Times New Roman"/>
             <w:b w:val="0"/>
             <w:bCs w:val="0"/>
             <w:noProof/>
             <w:webHidden/>
+            <w:sz w:val="28"/>
+            <w:szCs w:val="28"/>
           </w:rPr>
           <w:fldChar w:fldCharType="begin"/>
         </w:r>
         <w:r>
           <w:rPr>
+            <w:rFonts w:ascii="Times New Roman" w:hAnsi="Times New Roman" w:cs="Times New Roman"/>
             <w:b w:val="0"/>
             <w:bCs w:val="0"/>
             <w:noProof/>
             <w:webHidden/>
+            <w:sz w:val="28"/>
+            <w:szCs w:val="28"/>
           </w:rPr>
           <w:instrText xml:space="preserve"> PAGEREF _Toc128922342 \h </w:instrText>
         </w:r>
         <w:r>
           <w:rPr>
+            <w:rFonts w:ascii="Times New Roman" w:hAnsi="Times New Roman" w:cs="Times New Roman"/>
             <w:b w:val="0"/>
             <w:bCs w:val="0"/>
             <w:noProof/>
             <w:webHidden/>
+            <w:sz w:val="28"/>
+            <w:szCs w:val="28"/>
           </w:rPr>
         </w:r>
         <w:r>
           <w:rPr>
+            <w:rFonts w:ascii="Times New Roman" w:hAnsi="Times New Roman" w:cs="Times New Roman"/>
             <w:b w:val="0"/>
             <w:bCs w:val="0"/>
             <w:noProof/>
             <w:webHidden/>
+            <w:sz w:val="28"/>
+            <w:szCs w:val="28"/>
           </w:rPr>
           <w:fldChar w:fldCharType="separate"/>
         </w:r>
         <w:r>
           <w:rPr>
+            <w:rFonts w:ascii="Times New Roman" w:hAnsi="Times New Roman" w:cs="Times New Roman"/>
             <w:b w:val="0"/>
             <w:bCs w:val="0"/>
             <w:noProof/>
             <w:webHidden/>
+            <w:sz w:val="28"/>
+            <w:szCs w:val="28"/>
           </w:rPr>
           <w:t>24</w:t>
         </w:r>
         <w:r>
           <w:rPr>
+            <w:rFonts w:ascii="Times New Roman" w:hAnsi="Times New Roman" w:cs="Times New Roman"/>
             <w:b w:val="0"/>
             <w:bCs w:val="0"/>
             <w:noProof/>
             <w:webHidden/>
+            <w:sz w:val="28"/>
+            <w:szCs w:val="28"/>
           </w:rPr>
           <w:fldChar w:fldCharType="end"/>
         </w:r>
@@ -2595,10 +2837,6 @@
     <w:p>
       <w:pPr>
         <w:pStyle w:val="32"/>
-        <w:tabs>
-          <w:tab w:val="left" w:pos="1400"/>
-          <w:tab w:val="right" w:leader="dot" w:pos="9345"/>
-        </w:tabs>
         <w:rPr>
           <w:rFonts w:ascii="Times New Roman" w:eastAsiaTheme="minorEastAsia" w:hAnsi="Times New Roman" w:cs="Times New Roman"/>
           <w:noProof/>
@@ -2714,10 +2952,6 @@
     <w:p>
       <w:pPr>
         <w:pStyle w:val="32"/>
-        <w:tabs>
-          <w:tab w:val="left" w:pos="1400"/>
-          <w:tab w:val="right" w:leader="dot" w:pos="9345"/>
-        </w:tabs>
         <w:rPr>
           <w:rFonts w:ascii="Times New Roman" w:eastAsiaTheme="minorEastAsia" w:hAnsi="Times New Roman" w:cs="Times New Roman"/>
           <w:noProof/>
@@ -2833,10 +3067,6 @@
     <w:p>
       <w:pPr>
         <w:pStyle w:val="32"/>
-        <w:tabs>
-          <w:tab w:val="left" w:pos="1400"/>
-          <w:tab w:val="right" w:leader="dot" w:pos="9345"/>
-        </w:tabs>
         <w:rPr>
           <w:rFonts w:ascii="Times New Roman" w:eastAsiaTheme="minorEastAsia" w:hAnsi="Times New Roman" w:cs="Times New Roman"/>
           <w:noProof/>
@@ -2952,10 +3182,6 @@
     <w:p>
       <w:pPr>
         <w:pStyle w:val="32"/>
-        <w:tabs>
-          <w:tab w:val="left" w:pos="1400"/>
-          <w:tab w:val="right" w:leader="dot" w:pos="9345"/>
-        </w:tabs>
         <w:rPr>
           <w:rFonts w:ascii="Times New Roman" w:eastAsiaTheme="minorEastAsia" w:hAnsi="Times New Roman" w:cs="Times New Roman"/>
           <w:noProof/>
@@ -3071,14 +3297,9 @@
     <w:p>
       <w:pPr>
         <w:pStyle w:val="32"/>
-        <w:tabs>
-          <w:tab w:val="left" w:pos="1400"/>
-          <w:tab w:val="right" w:leader="dot" w:pos="9345"/>
-        </w:tabs>
-        <w:rPr>
-          <w:rFonts w:ascii="Times New Roman" w:eastAsiaTheme="minorEastAsia" w:hAnsi="Times New Roman" w:cs="Times New Roman"/>
+        <w:rPr>
+          <w:rFonts w:ascii="Times New Roman" w:hAnsi="Times New Roman" w:cs="Times New Roman"/>
           <w:noProof/>
-          <w:color w:val="auto"/>
           <w:sz w:val="28"/>
           <w:szCs w:val="28"/>
         </w:rPr>
@@ -3186,9 +3407,151 @@
           <w:fldChar w:fldCharType="end"/>
         </w:r>
       </w:hyperlink>
+      <w:r>
+        <w:rPr>
+          <w:rFonts w:ascii="Times New Roman" w:hAnsi="Times New Roman" w:cs="Times New Roman"/>
+          <w:noProof/>
+          <w:sz w:val="28"/>
+          <w:szCs w:val="28"/>
+        </w:rPr>
+        <w:br/>
+      </w:r>
+      <w:hyperlink w:anchor="_Toc128922342" w:history="1">
+        <w:r>
+          <w:rPr>
+            <w:rStyle w:val="ab"/>
+            <w:rFonts w:ascii="Times New Roman" w:hAnsi="Times New Roman" w:cs="Times New Roman"/>
+            <w:noProof/>
+            <w:sz w:val="28"/>
+            <w:szCs w:val="28"/>
+            <w:u w:val="none"/>
+          </w:rPr>
+          <w:t>Г</w:t>
+        </w:r>
+        <w:r>
+          <w:rPr>
+            <w:rStyle w:val="ab"/>
+            <w:rFonts w:ascii="Times New Roman" w:hAnsi="Times New Roman" w:cs="Times New Roman"/>
+            <w:noProof/>
+            <w:sz w:val="28"/>
+            <w:szCs w:val="28"/>
+            <w:u w:val="none"/>
+          </w:rPr>
+          <w:t>ЛАВА</w:t>
+        </w:r>
+        <w:r>
+          <w:rPr>
+            <w:rStyle w:val="ab"/>
+            <w:rFonts w:ascii="Times New Roman" w:hAnsi="Times New Roman" w:cs="Times New Roman"/>
+            <w:noProof/>
+            <w:sz w:val="28"/>
+            <w:szCs w:val="28"/>
+            <w:u w:val="none"/>
+          </w:rPr>
+          <w:t xml:space="preserve"> 4. </w:t>
+        </w:r>
+        <w:r>
+          <w:rPr>
+            <w:rStyle w:val="ab"/>
+            <w:rFonts w:ascii="Times New Roman" w:hAnsi="Times New Roman" w:cs="Times New Roman"/>
+            <w:noProof/>
+            <w:sz w:val="28"/>
+            <w:szCs w:val="28"/>
+            <w:u w:val="none"/>
+          </w:rPr>
+          <w:t>ВЫВОДЫ</w:t>
+        </w:r>
+        <w:r>
+          <w:rPr>
+            <w:rFonts w:ascii="Times New Roman" w:hAnsi="Times New Roman" w:cs="Times New Roman"/>
+            <w:noProof/>
+            <w:webHidden/>
+            <w:sz w:val="28"/>
+            <w:szCs w:val="28"/>
+          </w:rPr>
+          <w:tab/>
+        </w:r>
+        <w:r>
+          <w:rPr>
+            <w:rFonts w:ascii="Times New Roman" w:hAnsi="Times New Roman" w:cs="Times New Roman"/>
+            <w:b/>
+            <w:bCs/>
+            <w:noProof/>
+            <w:webHidden/>
+            <w:sz w:val="28"/>
+            <w:szCs w:val="28"/>
+          </w:rPr>
+          <w:fldChar w:fldCharType="begin"/>
+        </w:r>
+        <w:r>
+          <w:rPr>
+            <w:rFonts w:ascii="Times New Roman" w:hAnsi="Times New Roman" w:cs="Times New Roman"/>
+            <w:noProof/>
+            <w:webHidden/>
+            <w:sz w:val="28"/>
+            <w:szCs w:val="28"/>
+          </w:rPr>
+          <w:instrText xml:space="preserve"> PAGEREF _Toc128922342 \h </w:instrText>
+        </w:r>
+        <w:r>
+          <w:rPr>
+            <w:rFonts w:ascii="Times New Roman" w:hAnsi="Times New Roman" w:cs="Times New Roman"/>
+            <w:b/>
+            <w:bCs/>
+            <w:noProof/>
+            <w:webHidden/>
+            <w:sz w:val="28"/>
+            <w:szCs w:val="28"/>
+          </w:rPr>
+        </w:r>
+        <w:r>
+          <w:rPr>
+            <w:rFonts w:ascii="Times New Roman" w:hAnsi="Times New Roman" w:cs="Times New Roman"/>
+            <w:b/>
+            <w:bCs/>
+            <w:noProof/>
+            <w:webHidden/>
+            <w:sz w:val="28"/>
+            <w:szCs w:val="28"/>
+          </w:rPr>
+          <w:fldChar w:fldCharType="separate"/>
+        </w:r>
+        <w:r>
+          <w:rPr>
+            <w:rFonts w:ascii="Times New Roman" w:hAnsi="Times New Roman" w:cs="Times New Roman"/>
+            <w:noProof/>
+            <w:webHidden/>
+            <w:sz w:val="28"/>
+            <w:szCs w:val="28"/>
+          </w:rPr>
+          <w:t>2</w:t>
+        </w:r>
+        <w:r>
+          <w:rPr>
+            <w:rFonts w:ascii="Times New Roman" w:hAnsi="Times New Roman" w:cs="Times New Roman"/>
+            <w:b/>
+            <w:bCs/>
+            <w:noProof/>
+            <w:webHidden/>
+            <w:sz w:val="28"/>
+            <w:szCs w:val="28"/>
+          </w:rPr>
+          <w:fldChar w:fldCharType="end"/>
+        </w:r>
+      </w:hyperlink>
+      <w:r>
+        <w:rPr>
+          <w:rFonts w:ascii="Times New Roman" w:hAnsi="Times New Roman" w:cs="Times New Roman"/>
+          <w:noProof/>
+          <w:sz w:val="28"/>
+          <w:szCs w:val="28"/>
+        </w:rPr>
+        <w:t>6</w:t>
+      </w:r>
     </w:p>
     <w:p>
       <w:pPr>
+        <w:ind w:firstLine="0"/>
         <w:rPr>
           <w:szCs w:val="28"/>
         </w:rPr>
@@ -3202,10 +3565,19 @@
     </w:p>
     <w:p>
       <w:pPr>
-        <w:rPr>
-          <w:szCs w:val="28"/>
-        </w:rPr>
-      </w:pPr>
+        <w:spacing w:after="160" w:line="259" w:lineRule="auto"/>
+        <w:ind w:firstLine="0"/>
+        <w:jc w:val="left"/>
+        <w:rPr>
+          <w:szCs w:val="28"/>
+        </w:rPr>
+      </w:pPr>
+      <w:r>
+        <w:rPr>
+          <w:szCs w:val="28"/>
+        </w:rPr>
+        <w:br w:type="page"/>
+      </w:r>
     </w:p>
     <w:p>
       <w:pPr>
@@ -3221,6 +3593,7 @@
           <w:b/>
           <w:bCs/>
         </w:rPr>
+        <w:lastRenderedPageBreak/>
         <w:t>Введение</w:t>
       </w:r>
       <w:bookmarkEnd w:id="1"/>
@@ -5473,26 +5846,25 @@
     </w:p>
     <w:p>
       <w:pPr>
-        <w:shd w:val="clear" w:color="auto" w:fill="FFFFFF"/>
-        <w:ind w:firstLine="573"/>
-        <w:rPr>
-          <w:szCs w:val="28"/>
-          <w:shd w:val="clear" w:color="auto" w:fill="FFFFFF"/>
-        </w:rPr>
-      </w:pPr>
-    </w:p>
-    <w:p>
-      <w:pPr>
-        <w:rPr>
-          <w:spacing w:val="4"/>
-        </w:rPr>
-      </w:pPr>
+        <w:spacing w:line="259" w:lineRule="auto"/>
+        <w:jc w:val="left"/>
+        <w:rPr>
+          <w:szCs w:val="28"/>
+        </w:rPr>
+      </w:pPr>
+      <w:r>
+        <w:rPr>
+          <w:szCs w:val="28"/>
+        </w:rPr>
+        <w:br w:type="page"/>
+      </w:r>
       <w:r>
         <w:rPr>
           <w:rFonts w:eastAsiaTheme="minorEastAsia"/>
           <w:b/>
           <w:bCs/>
         </w:rPr>
+        <w:lastRenderedPageBreak/>
         <w:t>Тема</w:t>
       </w:r>
       <w:r>
@@ -5586,19 +5958,10 @@
           <w:b/>
           <w:bCs/>
         </w:rPr>
-        <w:lastRenderedPageBreak/>
         <w:t>Цель</w:t>
       </w:r>
       <w:r>
-        <w:t xml:space="preserve"> - создать чат бота в мессенджере «</w:t>
-      </w:r>
-      <w:proofErr w:type="spellStart"/>
-      <w:r>
-        <w:t>Telegram</w:t>
-      </w:r>
-      <w:proofErr w:type="spellEnd"/>
-      <w:r>
-        <w:t>», т.к. он насчитывает уже более миллиарда скачиваний, и охватывает очень большую аудиторию среди молодёжи.</w:t>
+        <w:t xml:space="preserve"> - создать чат бота в мессенджере «Telegram», т.к. он насчитывает уже более миллиарда скачиваний, и охватывает очень большую аудиторию среди молодёжи.</w:t>
       </w:r>
     </w:p>
     <w:p>
@@ -5614,7 +5977,7 @@
     <w:p>
       <w:pPr>
         <w:pStyle w:val="22"/>
-        <w:spacing w:line="360" w:lineRule="auto"/>
+        <w:spacing w:after="0" w:line="360" w:lineRule="auto"/>
         <w:ind w:left="0" w:firstLine="540"/>
         <w:rPr>
           <w:b/>
@@ -6964,6 +7327,7 @@
         <w:t xml:space="preserve"> </w:t>
       </w:r>
       <w:r>
+        <w:lastRenderedPageBreak/>
         <w:t>добровольной</w:t>
       </w:r>
       <w:r>
@@ -7045,21 +7409,39 @@
       </w:r>
     </w:p>
     <w:p>
-      <w:pPr>
-        <w:ind w:firstLine="0"/>
+      <w:r>
         <w:rPr>
           <w:b/>
           <w:bCs/>
-          <w:szCs w:val="28"/>
-        </w:rPr>
-      </w:pPr>
+        </w:rPr>
+        <w:t>Экологичность</w:t>
+      </w:r>
+      <w:r>
+        <w:t xml:space="preserve"> проекта заключается в возможности использования возобновляемых источников питания для работы серверов, на которых будет запущен бот.</w:t>
+      </w:r>
     </w:p>
     <w:p>
       <w:pPr>
+        <w:spacing w:line="259" w:lineRule="auto"/>
+        <w:ind w:firstLine="0"/>
+        <w:jc w:val="left"/>
+      </w:pPr>
+      <w:r>
+        <w:br w:type="page"/>
+      </w:r>
+    </w:p>
+    <w:p>
+      <w:pPr>
         <w:pStyle w:val="1"/>
+        <w:numPr>
+          <w:ilvl w:val="0"/>
+          <w:numId w:val="0"/>
+        </w:numPr>
+        <w:ind w:left="720"/>
       </w:pPr>
       <w:bookmarkStart w:id="8" w:name="_Toc128922327"/>
       <w:r>
+        <w:lastRenderedPageBreak/>
         <w:t>Глава</w:t>
       </w:r>
       <w:r>
@@ -7085,6 +7467,7 @@
     <w:p>
       <w:pPr>
         <w:pStyle w:val="a"/>
+        <w:spacing w:after="0"/>
       </w:pPr>
       <w:bookmarkStart w:id="9" w:name="_Toc128922328"/>
       <w:r>
@@ -7124,7 +7507,6 @@
     <w:p>
       <w:pPr>
         <w:pStyle w:val="a8"/>
-        <w:spacing w:before="120" w:after="180"/>
         <w:ind w:left="0" w:right="900"/>
         <w:rPr>
           <w:b/>
@@ -7169,7 +7551,6 @@
     <w:p>
       <w:pPr>
         <w:pStyle w:val="a8"/>
-        <w:spacing w:before="120" w:after="180"/>
         <w:ind w:left="0" w:right="850"/>
         <w:rPr>
           <w:szCs w:val="28"/>
@@ -7179,7 +7560,6 @@
     <w:p>
       <w:pPr>
         <w:pStyle w:val="a8"/>
-        <w:spacing w:before="120" w:after="240"/>
         <w:ind w:left="0" w:right="850"/>
         <w:rPr>
           <w:szCs w:val="28"/>
@@ -7615,7 +7995,6 @@
     <w:p>
       <w:pPr>
         <w:pStyle w:val="a8"/>
-        <w:spacing w:before="120" w:after="240"/>
         <w:ind w:left="420" w:right="900"/>
         <w:rPr>
           <w:szCs w:val="28"/>
@@ -7631,6 +8010,7 @@
     <w:p>
       <w:pPr>
         <w:pStyle w:val="a"/>
+        <w:spacing w:after="0"/>
       </w:pPr>
       <w:bookmarkStart w:id="10" w:name="_Toc128922329"/>
       <w:r>
@@ -7670,7 +8050,6 @@
     </w:p>
     <w:p>
       <w:pPr>
-        <w:spacing w:before="120" w:after="240"/>
         <w:ind w:right="-1"/>
         <w:rPr>
           <w:szCs w:val="28"/>
@@ -8537,7 +8916,6 @@
     </w:p>
     <w:p>
       <w:pPr>
-        <w:spacing w:before="120" w:after="240"/>
         <w:ind w:right="-1"/>
         <w:rPr>
           <w:szCs w:val="28"/>
@@ -8927,19 +9305,11 @@
         </w:rPr>
         <w:t xml:space="preserve"> </w:t>
       </w:r>
-      <w:proofErr w:type="spellStart"/>
-      <w:r>
-        <w:rPr>
-          <w:szCs w:val="28"/>
-        </w:rPr>
-        <w:t>Telegram</w:t>
-      </w:r>
-      <w:proofErr w:type="spellEnd"/>
-      <w:r>
-        <w:rPr>
-          <w:szCs w:val="28"/>
-        </w:rPr>
-        <w:t>.</w:t>
+      <w:r>
+        <w:rPr>
+          <w:szCs w:val="28"/>
+        </w:rPr>
+        <w:t>Telegram.</w:t>
       </w:r>
       <w:r>
         <w:rPr>
@@ -9100,7 +9470,6 @@
     </w:p>
     <w:p>
       <w:pPr>
-        <w:spacing w:before="120" w:after="240"/>
         <w:ind w:right="-1"/>
         <w:rPr>
           <w:szCs w:val="28"/>
@@ -9163,7 +9532,6 @@
     </w:p>
     <w:p>
       <w:pPr>
-        <w:spacing w:before="120" w:after="240"/>
         <w:ind w:right="-1"/>
         <w:rPr>
           <w:szCs w:val="28"/>
@@ -9230,7 +9598,6 @@
           <w:ilvl w:val="0"/>
           <w:numId w:val="4"/>
         </w:numPr>
-        <w:spacing w:after="180"/>
         <w:ind w:left="0" w:right="-1" w:firstLine="567"/>
         <w:rPr>
           <w:szCs w:val="28"/>
@@ -9573,7 +9940,6 @@
           <w:ilvl w:val="0"/>
           <w:numId w:val="4"/>
         </w:numPr>
-        <w:spacing w:after="180"/>
         <w:ind w:left="0" w:right="-1" w:firstLine="567"/>
         <w:rPr>
           <w:szCs w:val="28"/>
@@ -9771,19 +10137,11 @@
         </w:rPr>
         <w:t xml:space="preserve"> </w:t>
       </w:r>
-      <w:proofErr w:type="spellStart"/>
-      <w:r>
-        <w:rPr>
-          <w:szCs w:val="28"/>
-        </w:rPr>
-        <w:t>телеграм</w:t>
-      </w:r>
-      <w:proofErr w:type="spellEnd"/>
-      <w:r>
-        <w:rPr>
-          <w:szCs w:val="28"/>
-        </w:rPr>
-        <w:t>-сообщений</w:t>
+      <w:r>
+        <w:rPr>
+          <w:szCs w:val="28"/>
+        </w:rPr>
+        <w:t>телеграм-сообщений</w:t>
       </w:r>
     </w:p>
     <w:p>
@@ -9792,7 +10150,6 @@
           <w:ilvl w:val="0"/>
           <w:numId w:val="4"/>
         </w:numPr>
-        <w:spacing w:after="180"/>
         <w:ind w:left="0" w:right="-1" w:firstLine="567"/>
         <w:rPr>
           <w:szCs w:val="28"/>
@@ -9802,7 +10159,6 @@
         <w:rPr>
           <w:szCs w:val="28"/>
         </w:rPr>
-        <w:lastRenderedPageBreak/>
         <w:t>Сценарии</w:t>
       </w:r>
       <w:r>
@@ -10136,7 +10492,6 @@
           <w:ilvl w:val="0"/>
           <w:numId w:val="4"/>
         </w:numPr>
-        <w:spacing w:after="180"/>
         <w:ind w:left="0" w:right="-1" w:firstLine="567"/>
         <w:rPr>
           <w:szCs w:val="28"/>
@@ -10146,6 +10501,7 @@
         <w:rPr>
           <w:szCs w:val="28"/>
         </w:rPr>
+        <w:lastRenderedPageBreak/>
         <w:t>Игры.</w:t>
       </w:r>
       <w:r>
@@ -10395,7 +10751,6 @@
           <w:ilvl w:val="0"/>
           <w:numId w:val="4"/>
         </w:numPr>
-        <w:spacing w:after="180"/>
         <w:ind w:left="0" w:right="-1" w:firstLine="567"/>
         <w:rPr>
           <w:szCs w:val="28"/>
@@ -10543,6 +10898,7 @@
     <w:p>
       <w:pPr>
         <w:pStyle w:val="a"/>
+        <w:spacing w:after="0"/>
         <w:rPr>
           <w:rStyle w:val="aa"/>
           <w:b/>
@@ -10764,36 +11120,7 @@
         </w:rPr>
         <w:t>nterface</w:t>
       </w:r>
-      <w:r>
-        <w:rPr>
-          <w:szCs w:val="28"/>
-        </w:rPr>
-        <w:fldChar w:fldCharType="begin"/>
-      </w:r>
-      <w:r>
-        <w:rPr>
-          <w:szCs w:val="28"/>
-          <w:lang w:val="en-US"/>
-        </w:rPr>
-        <w:instrText>HYPERLINK "https://ru.wikipedia.org/wiki/API" \l "cite_note-1"</w:instrText>
-      </w:r>
-      <w:r>
-        <w:rPr>
-          <w:szCs w:val="28"/>
-        </w:rPr>
-      </w:r>
-      <w:r>
-        <w:rPr>
-          <w:szCs w:val="28"/>
-        </w:rPr>
-        <w:fldChar w:fldCharType="separate"/>
-      </w:r>
-      <w:r>
-        <w:rPr>
-          <w:szCs w:val="28"/>
-        </w:rPr>
-        <w:fldChar w:fldCharType="end"/>
-      </w:r>
+      <w:hyperlink r:id="rId8" w:anchor="cite_note-1" w:history="1"/>
       <w:r>
         <w:rPr>
           <w:color w:val="202122"/>
@@ -11002,7 +11329,6 @@
     <w:p>
       <w:pPr>
         <w:pStyle w:val="a7"/>
-        <w:spacing w:before="120" w:after="240"/>
         <w:ind w:right="-1"/>
         <w:rPr>
           <w:szCs w:val="28"/>
@@ -12829,7 +13155,6 @@
     </w:p>
     <w:p>
       <w:pPr>
-        <w:spacing w:before="120" w:after="240"/>
         <w:ind w:right="-1"/>
         <w:rPr>
           <w:szCs w:val="28"/>
@@ -13285,103 +13610,103 @@
         <w:rPr>
           <w:szCs w:val="28"/>
         </w:rPr>
+        <w:t>большого</w:t>
+      </w:r>
+      <w:r>
+        <w:rPr>
+          <w:szCs w:val="28"/>
+        </w:rPr>
+        <w:t xml:space="preserve"> </w:t>
+      </w:r>
+      <w:r>
+        <w:rPr>
+          <w:szCs w:val="28"/>
+        </w:rPr>
+        <w:t>количества</w:t>
+      </w:r>
+      <w:r>
+        <w:rPr>
+          <w:szCs w:val="28"/>
+        </w:rPr>
+        <w:t xml:space="preserve"> </w:t>
+      </w:r>
+      <w:r>
+        <w:rPr>
+          <w:szCs w:val="28"/>
+        </w:rPr>
+        <w:t>программных</w:t>
+      </w:r>
+      <w:r>
+        <w:rPr>
+          <w:szCs w:val="28"/>
+        </w:rPr>
+        <w:t xml:space="preserve"> </w:t>
+      </w:r>
+      <w:r>
+        <w:rPr>
+          <w:szCs w:val="28"/>
+        </w:rPr>
+        <w:t>продуктов:</w:t>
+      </w:r>
+      <w:r>
+        <w:rPr>
+          <w:szCs w:val="28"/>
+        </w:rPr>
+        <w:t xml:space="preserve"> </w:t>
+      </w:r>
+      <w:r>
+        <w:rPr>
+          <w:szCs w:val="28"/>
+        </w:rPr>
+        <w:t>от</w:t>
+      </w:r>
+      <w:r>
+        <w:rPr>
+          <w:szCs w:val="28"/>
+        </w:rPr>
+        <w:t xml:space="preserve"> </w:t>
+      </w:r>
+      <w:r>
+        <w:rPr>
+          <w:szCs w:val="28"/>
+        </w:rPr>
+        <w:t>операционной</w:t>
+      </w:r>
+      <w:r>
+        <w:rPr>
+          <w:szCs w:val="28"/>
+        </w:rPr>
+        <w:t xml:space="preserve"> </w:t>
+      </w:r>
+      <w:r>
+        <w:rPr>
+          <w:szCs w:val="28"/>
+        </w:rPr>
+        <w:t>системы</w:t>
+      </w:r>
+      <w:r>
+        <w:rPr>
+          <w:szCs w:val="28"/>
+        </w:rPr>
+        <w:t xml:space="preserve"> </w:t>
+      </w:r>
+      <w:r>
+        <w:rPr>
+          <w:szCs w:val="28"/>
+        </w:rPr>
+        <w:t>до</w:t>
+      </w:r>
+      <w:r>
+        <w:rPr>
+          <w:szCs w:val="28"/>
+        </w:rPr>
+        <w:t xml:space="preserve"> </w:t>
+      </w:r>
+      <w:r>
+        <w:rPr>
+          <w:szCs w:val="28"/>
+        </w:rPr>
         <w:lastRenderedPageBreak/>
-        <w:t>большого</w:t>
-      </w:r>
-      <w:r>
-        <w:rPr>
-          <w:szCs w:val="28"/>
-        </w:rPr>
-        <w:t xml:space="preserve"> </w:t>
-      </w:r>
-      <w:r>
-        <w:rPr>
-          <w:szCs w:val="28"/>
-        </w:rPr>
-        <w:t>количества</w:t>
-      </w:r>
-      <w:r>
-        <w:rPr>
-          <w:szCs w:val="28"/>
-        </w:rPr>
-        <w:t xml:space="preserve"> </w:t>
-      </w:r>
-      <w:r>
-        <w:rPr>
-          <w:szCs w:val="28"/>
-        </w:rPr>
-        <w:t>программных</w:t>
-      </w:r>
-      <w:r>
-        <w:rPr>
-          <w:szCs w:val="28"/>
-        </w:rPr>
-        <w:t xml:space="preserve"> </w:t>
-      </w:r>
-      <w:r>
-        <w:rPr>
-          <w:szCs w:val="28"/>
-        </w:rPr>
-        <w:t>продуктов:</w:t>
-      </w:r>
-      <w:r>
-        <w:rPr>
-          <w:szCs w:val="28"/>
-        </w:rPr>
-        <w:t xml:space="preserve"> </w:t>
-      </w:r>
-      <w:r>
-        <w:rPr>
-          <w:szCs w:val="28"/>
-        </w:rPr>
-        <w:t>от</w:t>
-      </w:r>
-      <w:r>
-        <w:rPr>
-          <w:szCs w:val="28"/>
-        </w:rPr>
-        <w:t xml:space="preserve"> </w:t>
-      </w:r>
-      <w:r>
-        <w:rPr>
-          <w:szCs w:val="28"/>
-        </w:rPr>
-        <w:t>операционной</w:t>
-      </w:r>
-      <w:r>
-        <w:rPr>
-          <w:szCs w:val="28"/>
-        </w:rPr>
-        <w:t xml:space="preserve"> </w:t>
-      </w:r>
-      <w:r>
-        <w:rPr>
-          <w:szCs w:val="28"/>
-        </w:rPr>
-        <w:t>системы</w:t>
-      </w:r>
-      <w:r>
-        <w:rPr>
-          <w:szCs w:val="28"/>
-        </w:rPr>
-        <w:t xml:space="preserve"> </w:t>
-      </w:r>
-      <w:r>
-        <w:rPr>
-          <w:szCs w:val="28"/>
-        </w:rPr>
-        <w:t>до</w:t>
-      </w:r>
-      <w:r>
-        <w:rPr>
-          <w:szCs w:val="28"/>
-        </w:rPr>
-        <w:t xml:space="preserve"> </w:t>
-      </w:r>
-      <w:r>
-        <w:rPr>
-          <w:szCs w:val="28"/>
-        </w:rPr>
         <w:t>интернет-сервисов.</w:t>
       </w:r>
       <w:r>
@@ -13490,6 +13815,7 @@
     <w:p>
       <w:pPr>
         <w:pStyle w:val="a"/>
+        <w:spacing w:after="0"/>
       </w:pPr>
       <w:bookmarkStart w:id="12" w:name="_Toc128922331"/>
       <w:r>
@@ -14415,7 +14741,6 @@
     </w:p>
     <w:p>
       <w:pPr>
-        <w:spacing w:before="120" w:after="240"/>
         <w:ind w:right="-1"/>
         <w:rPr>
           <w:szCs w:val="28"/>
@@ -14676,7 +15001,6 @@
     </w:p>
     <w:p>
       <w:pPr>
-        <w:spacing w:before="120" w:after="240"/>
         <w:ind w:right="-1"/>
         <w:rPr>
           <w:szCs w:val="28"/>
@@ -15075,7 +15399,6 @@
     </w:p>
     <w:p>
       <w:pPr>
-        <w:spacing w:before="120" w:after="240"/>
         <w:ind w:right="-1"/>
         <w:rPr>
           <w:szCs w:val="28"/>
@@ -15294,7 +15617,6 @@
     </w:p>
     <w:p>
       <w:pPr>
-        <w:spacing w:before="120" w:after="240"/>
         <w:ind w:right="-1"/>
         <w:rPr>
           <w:szCs w:val="28"/>
@@ -15513,7 +15835,6 @@
     </w:p>
     <w:p>
       <w:pPr>
-        <w:spacing w:before="120" w:after="240"/>
         <w:ind w:right="-1"/>
         <w:rPr>
           <w:szCs w:val="28"/>
@@ -15804,7 +16125,6 @@
     </w:p>
     <w:p>
       <w:pPr>
-        <w:spacing w:before="120" w:after="240"/>
         <w:ind w:right="-1"/>
         <w:rPr>
           <w:szCs w:val="28"/>
@@ -15814,7 +16134,6 @@
         <w:rPr>
           <w:szCs w:val="28"/>
         </w:rPr>
-        <w:lastRenderedPageBreak/>
         <w:t>Тогда</w:t>
       </w:r>
       <w:r>
@@ -15932,7 +16251,6 @@
           <w:ilvl w:val="0"/>
           <w:numId w:val="5"/>
         </w:numPr>
-        <w:spacing w:after="180"/>
         <w:ind w:left="0" w:right="-1" w:firstLine="567"/>
         <w:rPr>
           <w:szCs w:val="28"/>
@@ -15987,7 +16305,6 @@
           <w:ilvl w:val="0"/>
           <w:numId w:val="5"/>
         </w:numPr>
-        <w:spacing w:after="180"/>
         <w:ind w:left="0" w:right="-1" w:firstLine="567"/>
         <w:rPr>
           <w:szCs w:val="28"/>
@@ -15997,6 +16314,7 @@
         <w:rPr>
           <w:szCs w:val="28"/>
         </w:rPr>
+        <w:lastRenderedPageBreak/>
         <w:t>Хранят</w:t>
       </w:r>
       <w:r>
@@ -16126,7 +16444,6 @@
           <w:ilvl w:val="0"/>
           <w:numId w:val="5"/>
         </w:numPr>
-        <w:spacing w:after="180"/>
         <w:ind w:left="0" w:right="-1" w:firstLine="567"/>
         <w:rPr>
           <w:szCs w:val="28"/>
@@ -16301,7 +16618,6 @@
           <w:ilvl w:val="0"/>
           <w:numId w:val="5"/>
         </w:numPr>
-        <w:spacing w:after="180"/>
         <w:ind w:left="0" w:right="-1" w:firstLine="567"/>
         <w:rPr>
           <w:szCs w:val="28"/>
@@ -16364,7 +16680,6 @@
     </w:p>
     <w:p>
       <w:pPr>
-        <w:spacing w:before="120" w:after="240"/>
         <w:ind w:right="-1"/>
         <w:rPr>
           <w:szCs w:val="28"/>
@@ -16442,19 +16757,11 @@
         </w:rPr>
         <w:t xml:space="preserve"> </w:t>
       </w:r>
-      <w:proofErr w:type="spellStart"/>
-      <w:r>
-        <w:rPr>
-          <w:szCs w:val="28"/>
-        </w:rPr>
-        <w:t>Git</w:t>
-      </w:r>
-      <w:proofErr w:type="spellEnd"/>
-      <w:r>
-        <w:rPr>
-          <w:szCs w:val="28"/>
-        </w:rPr>
-        <w:t>,</w:t>
+      <w:r>
+        <w:rPr>
+          <w:szCs w:val="28"/>
+        </w:rPr>
+        <w:t>Git,</w:t>
       </w:r>
       <w:r>
         <w:rPr>
@@ -16510,19 +16817,11 @@
         </w:rPr>
         <w:t xml:space="preserve"> </w:t>
       </w:r>
-      <w:proofErr w:type="spellStart"/>
-      <w:r>
-        <w:rPr>
-          <w:szCs w:val="28"/>
-        </w:rPr>
-        <w:t>Hg</w:t>
-      </w:r>
-      <w:proofErr w:type="spellEnd"/>
-      <w:r>
-        <w:rPr>
-          <w:szCs w:val="28"/>
-        </w:rPr>
-        <w:t>)</w:t>
+      <w:r>
+        <w:rPr>
+          <w:szCs w:val="28"/>
+        </w:rPr>
+        <w:t>Hg)</w:t>
       </w:r>
       <w:r>
         <w:rPr>
@@ -16813,12 +17112,19 @@
         <w:rPr>
           <w:szCs w:val="28"/>
         </w:rPr>
+        <w:t xml:space="preserve"> Ознакомившись с ней, я создал своё репозиторий и по мере написания кода сохранял в ней промежуточный результат. </w:t>
+      </w:r>
+      <w:r>
+        <w:rPr>
+          <w:szCs w:val="28"/>
+        </w:rPr>
         <w:br w:type="page"/>
       </w:r>
     </w:p>
     <w:p>
       <w:pPr>
         <w:pStyle w:val="a"/>
+        <w:spacing w:after="0"/>
       </w:pPr>
       <w:r>
         <w:rPr>
@@ -16848,7 +17154,6 @@
     <w:p>
       <w:pPr>
         <w:pStyle w:val="a8"/>
-        <w:spacing w:before="120" w:after="240"/>
         <w:ind w:left="375" w:right="-1"/>
         <w:rPr>
           <w:b/>
@@ -16860,7 +17165,6 @@
     <w:p>
       <w:pPr>
         <w:pStyle w:val="a8"/>
-        <w:spacing w:before="120" w:after="240"/>
         <w:ind w:left="0" w:right="-1"/>
         <w:rPr>
           <w:szCs w:val="28"/>
@@ -17118,7 +17422,7 @@
         </w:rPr>
         <w:t xml:space="preserve"> </w:t>
       </w:r>
-      <w:hyperlink r:id="rId7" w:tgtFrame="_blank" w:history="1">
+      <w:hyperlink r:id="rId9" w:tgtFrame="_blank" w:history="1">
         <w:r>
           <w:rPr>
             <w:rStyle w:val="ab"/>
@@ -17487,7 +17791,6 @@
     <w:p>
       <w:pPr>
         <w:pStyle w:val="a8"/>
-        <w:spacing w:before="120" w:after="240"/>
         <w:ind w:left="0" w:right="850"/>
         <w:rPr>
           <w:b/>
@@ -17501,7 +17804,6 @@
     <w:p>
       <w:pPr>
         <w:pStyle w:val="a8"/>
-        <w:spacing w:before="120" w:after="240"/>
         <w:ind w:left="0" w:right="850"/>
         <w:rPr>
           <w:b/>
@@ -17606,7 +17908,6 @@
     </w:p>
     <w:p>
       <w:pPr>
-        <w:spacing w:before="120" w:after="240"/>
         <w:ind w:right="850"/>
         <w:rPr>
           <w:szCs w:val="28"/>
@@ -18079,7 +18380,6 @@
     </w:p>
     <w:p>
       <w:pPr>
-        <w:spacing w:before="120" w:after="240"/>
         <w:ind w:right="-1"/>
         <w:rPr>
           <w:szCs w:val="28"/>
@@ -18350,7 +18650,6 @@
           <w:ilvl w:val="0"/>
           <w:numId w:val="7"/>
         </w:numPr>
-        <w:spacing w:after="180"/>
         <w:ind w:left="0" w:right="-1" w:firstLine="567"/>
         <w:rPr>
           <w:szCs w:val="28"/>
@@ -18705,7 +19004,6 @@
           <w:ilvl w:val="0"/>
           <w:numId w:val="7"/>
         </w:numPr>
-        <w:spacing w:after="180"/>
         <w:ind w:left="0" w:right="-1" w:firstLine="567"/>
         <w:rPr>
           <w:szCs w:val="28"/>
@@ -18844,7 +19142,6 @@
           <w:ilvl w:val="0"/>
           <w:numId w:val="7"/>
         </w:numPr>
-        <w:spacing w:after="180"/>
         <w:ind w:left="0" w:right="-1" w:firstLine="567"/>
         <w:rPr>
           <w:szCs w:val="28"/>
@@ -18854,7 +19151,6 @@
         <w:rPr>
           <w:szCs w:val="28"/>
         </w:rPr>
-        <w:lastRenderedPageBreak/>
         <w:t>Исходный</w:t>
       </w:r>
       <w:r>
@@ -19152,7 +19448,6 @@
           <w:ilvl w:val="0"/>
           <w:numId w:val="7"/>
         </w:numPr>
-        <w:spacing w:after="180"/>
         <w:ind w:left="0" w:right="-1" w:firstLine="567"/>
         <w:rPr>
           <w:szCs w:val="28"/>
@@ -19162,6 +19457,7 @@
         <w:rPr>
           <w:szCs w:val="28"/>
         </w:rPr>
+        <w:lastRenderedPageBreak/>
         <w:t>Большая</w:t>
       </w:r>
       <w:r>
@@ -19267,7 +19563,6 @@
           <w:ilvl w:val="0"/>
           <w:numId w:val="7"/>
         </w:numPr>
-        <w:spacing w:after="180"/>
         <w:ind w:left="0" w:right="-1" w:firstLine="567"/>
         <w:rPr>
           <w:szCs w:val="28"/>
@@ -19438,7 +19733,6 @@
     </w:p>
     <w:p>
       <w:pPr>
-        <w:spacing w:before="120" w:after="240"/>
         <w:ind w:right="-1"/>
         <w:rPr>
           <w:szCs w:val="28"/>
@@ -19556,21 +19850,7 @@
         <w:rPr>
           <w:szCs w:val="28"/>
         </w:rPr>
-        <w:t>«</w:t>
-      </w:r>
-      <w:proofErr w:type="spellStart"/>
-      <w:r>
-        <w:rPr>
-          <w:szCs w:val="28"/>
-        </w:rPr>
-        <w:t>lite</w:t>
-      </w:r>
-      <w:proofErr w:type="spellEnd"/>
-      <w:r>
-        <w:rPr>
-          <w:szCs w:val="28"/>
-        </w:rPr>
-        <w:t>»</w:t>
+        <w:t>«lite»</w:t>
       </w:r>
       <w:r>
         <w:rPr>
@@ -20235,7 +20515,6 @@
     </w:p>
     <w:p>
       <w:pPr>
-        <w:spacing w:before="120" w:after="240"/>
         <w:ind w:right="-1"/>
         <w:rPr>
           <w:szCs w:val="28"/>
@@ -21085,6 +21364,7 @@
     <w:p>
       <w:pPr>
         <w:pStyle w:val="a"/>
+        <w:spacing w:after="0"/>
       </w:pPr>
       <w:r>
         <w:rPr>
@@ -21102,7 +21382,6 @@
     <w:p>
       <w:pPr>
         <w:pStyle w:val="a8"/>
-        <w:spacing w:before="120" w:after="240"/>
         <w:ind w:left="375" w:right="-1"/>
         <w:rPr>
           <w:b/>
@@ -21115,7 +21394,6 @@
     <w:p>
       <w:pPr>
         <w:pStyle w:val="a8"/>
-        <w:spacing w:before="120" w:after="180"/>
         <w:ind w:left="0" w:right="850"/>
         <w:rPr>
           <w:b/>
@@ -21159,7 +21437,6 @@
     <w:p>
       <w:pPr>
         <w:pStyle w:val="a8"/>
-        <w:spacing w:before="120" w:after="180"/>
         <w:ind w:left="0" w:right="850"/>
         <w:rPr>
           <w:szCs w:val="28"/>
@@ -21169,7 +21446,6 @@
     <w:p>
       <w:pPr>
         <w:pStyle w:val="a8"/>
-        <w:spacing w:before="120" w:after="240"/>
         <w:ind w:left="0" w:right="850"/>
         <w:rPr>
           <w:szCs w:val="28"/>
@@ -21514,7 +21790,6 @@
     </w:p>
     <w:p>
       <w:pPr>
-        <w:spacing w:before="120" w:after="240"/>
         <w:ind w:right="-1"/>
         <w:rPr>
           <w:szCs w:val="28"/>
@@ -22033,7 +22308,6 @@
     </w:p>
     <w:p>
       <w:pPr>
-        <w:spacing w:before="120" w:after="240"/>
         <w:ind w:right="-1"/>
         <w:rPr>
           <w:szCs w:val="28"/>
@@ -22552,7 +22826,6 @@
     </w:p>
     <w:p>
       <w:pPr>
-        <w:spacing w:before="120" w:after="240"/>
         <w:ind w:right="-1"/>
         <w:rPr>
           <w:szCs w:val="28"/>
@@ -23299,7 +23572,6 @@
     </w:p>
     <w:p>
       <w:pPr>
-        <w:spacing w:before="120" w:after="240"/>
         <w:ind w:right="-1"/>
         <w:rPr>
           <w:szCs w:val="28"/>
@@ -23309,7 +23581,6 @@
         <w:rPr>
           <w:szCs w:val="28"/>
         </w:rPr>
-        <w:lastRenderedPageBreak/>
         <w:t>Python</w:t>
       </w:r>
       <w:r>
@@ -23546,7 +23817,7 @@
         </w:rPr>
         <w:t xml:space="preserve"> </w:t>
       </w:r>
-      <w:hyperlink r:id="rId8" w:tgtFrame="_blank" w:history="1">
+      <w:hyperlink r:id="rId10" w:tgtFrame="_blank" w:history="1">
         <w:r>
           <w:rPr>
             <w:szCs w:val="28"/>
@@ -23642,6 +23913,7 @@
         <w:rPr>
           <w:szCs w:val="28"/>
         </w:rPr>
+        <w:lastRenderedPageBreak/>
         <w:t>кода</w:t>
       </w:r>
       <w:r>
@@ -23828,6 +24100,7 @@
     <w:p>
       <w:pPr>
         <w:pStyle w:val="a"/>
+        <w:spacing w:after="0"/>
       </w:pPr>
       <w:r>
         <w:rPr>
@@ -23843,19 +24116,13 @@
         <w:t xml:space="preserve"> </w:t>
       </w:r>
       <w:bookmarkStart w:id="15" w:name="_Toc128922334"/>
-      <w:proofErr w:type="spellStart"/>
-      <w:r>
-        <w:t>Библиотеки</w:t>
-      </w:r>
-      <w:proofErr w:type="spellEnd"/>
-      <w:r>
-        <w:t>.</w:t>
+      <w:r>
+        <w:t>Библиотеки.</w:t>
       </w:r>
       <w:bookmarkEnd w:id="15"/>
     </w:p>
     <w:p>
       <w:pPr>
-        <w:spacing w:before="120" w:after="180"/>
         <w:ind w:right="900"/>
         <w:rPr>
           <w:i/>
@@ -23876,8 +24143,7 @@
     </w:p>
     <w:p>
       <w:pPr>
-        <w:spacing w:before="120" w:after="240"/>
-        <w:ind w:right="900"/>
+        <w:ind w:right="902"/>
         <w:rPr>
           <w:szCs w:val="28"/>
         </w:rPr>
@@ -23891,7 +24157,6 @@
     </w:p>
     <w:p>
       <w:pPr>
-        <w:spacing w:before="120" w:after="240"/>
         <w:ind w:right="900"/>
         <w:rPr>
           <w:szCs w:val="28"/>
@@ -23906,7 +24171,6 @@
     </w:p>
     <w:p>
       <w:pPr>
-        <w:spacing w:before="120" w:after="240"/>
         <w:ind w:right="900"/>
         <w:rPr>
           <w:szCs w:val="28"/>
@@ -23921,7 +24185,6 @@
     </w:p>
     <w:p>
       <w:pPr>
-        <w:spacing w:before="120" w:after="240"/>
         <w:ind w:right="900"/>
         <w:rPr>
           <w:szCs w:val="28"/>
@@ -23980,7 +24243,6 @@
           <w:ilvl w:val="0"/>
           <w:numId w:val="13"/>
         </w:numPr>
-        <w:spacing w:before="120" w:after="240"/>
         <w:ind w:right="900"/>
         <w:rPr>
           <w:szCs w:val="28"/>
@@ -23991,7 +24253,14 @@
           <w:szCs w:val="28"/>
           <w:lang w:val="en-US"/>
         </w:rPr>
-        <w:t>Requests</w:t>
+        <w:t>r</w:t>
+      </w:r>
+      <w:r>
+        <w:rPr>
+          <w:szCs w:val="28"/>
+          <w:lang w:val="en-US"/>
+        </w:rPr>
+        <w:t>equests</w:t>
       </w:r>
     </w:p>
     <w:p>
@@ -24001,7 +24270,6 @@
           <w:ilvl w:val="0"/>
           <w:numId w:val="13"/>
         </w:numPr>
-        <w:spacing w:before="120" w:after="240"/>
         <w:ind w:right="900"/>
         <w:rPr>
           <w:szCs w:val="28"/>
@@ -24017,7 +24285,95 @@
     </w:p>
     <w:p>
       <w:pPr>
-        <w:spacing w:before="120" w:after="240"/>
+        <w:pStyle w:val="a8"/>
+        <w:numPr>
+          <w:ilvl w:val="0"/>
+          <w:numId w:val="13"/>
+        </w:numPr>
+        <w:ind w:right="900"/>
+        <w:rPr>
+          <w:szCs w:val="28"/>
+        </w:rPr>
+      </w:pPr>
+      <w:r>
+        <w:rPr>
+          <w:szCs w:val="28"/>
+          <w:lang w:val="en-US"/>
+        </w:rPr>
+        <w:t>os</w:t>
+      </w:r>
+    </w:p>
+    <w:p>
+      <w:pPr>
+        <w:pStyle w:val="a8"/>
+        <w:numPr>
+          <w:ilvl w:val="0"/>
+          <w:numId w:val="13"/>
+        </w:numPr>
+        <w:ind w:right="900"/>
+        <w:rPr>
+          <w:szCs w:val="28"/>
+        </w:rPr>
+      </w:pPr>
+      <w:r>
+        <w:rPr>
+          <w:szCs w:val="28"/>
+          <w:lang w:val="en-US"/>
+        </w:rPr>
+        <w:t>threading</w:t>
+      </w:r>
+    </w:p>
+    <w:p>
+      <w:pPr>
+        <w:pStyle w:val="a8"/>
+        <w:numPr>
+          <w:ilvl w:val="0"/>
+          <w:numId w:val="13"/>
+        </w:numPr>
+        <w:ind w:right="900"/>
+        <w:rPr>
+          <w:szCs w:val="28"/>
+        </w:rPr>
+      </w:pPr>
+      <w:r>
+        <w:rPr>
+          <w:szCs w:val="28"/>
+          <w:lang w:val="en-US"/>
+        </w:rPr>
+        <w:t>time</w:t>
+      </w:r>
+    </w:p>
+    <w:p>
+      <w:pPr>
+        <w:pStyle w:val="a8"/>
+        <w:numPr>
+          <w:ilvl w:val="0"/>
+          <w:numId w:val="13"/>
+        </w:numPr>
+        <w:ind w:right="900"/>
+        <w:rPr>
+          <w:szCs w:val="28"/>
+        </w:rPr>
+      </w:pPr>
+      <w:r>
+        <w:rPr>
+          <w:szCs w:val="28"/>
+          <w:lang w:val="en-US"/>
+        </w:rPr>
+        <w:t>datetime</w:t>
+      </w:r>
+    </w:p>
+    <w:p>
+      <w:pPr>
+        <w:pStyle w:val="a8"/>
+        <w:ind w:left="1287" w:right="900" w:firstLine="0"/>
+        <w:rPr>
+          <w:szCs w:val="28"/>
+        </w:rPr>
+      </w:pPr>
+    </w:p>
+    <w:p>
+      <w:pPr>
         <w:ind w:right="-1"/>
         <w:rPr>
           <w:b/>
@@ -24036,7 +24392,6 @@
     </w:p>
     <w:p>
       <w:pPr>
-        <w:spacing w:before="120" w:after="240"/>
         <w:ind w:right="-1"/>
         <w:rPr>
           <w:szCs w:val="28"/>
@@ -24046,6 +24401,11 @@
     <w:p>
       <w:pPr>
         <w:pStyle w:val="1"/>
+        <w:numPr>
+          <w:ilvl w:val="0"/>
+          <w:numId w:val="0"/>
+        </w:numPr>
+        <w:ind w:left="720"/>
       </w:pPr>
       <w:bookmarkStart w:id="16" w:name="_Toc128922335"/>
       <w:r>
@@ -24056,6 +24416,7 @@
     <w:p>
       <w:pPr>
         <w:pStyle w:val="21"/>
+        <w:spacing w:after="0"/>
       </w:pPr>
       <w:bookmarkStart w:id="17" w:name="_Toc128922336"/>
       <w:r>
@@ -24232,7 +24593,22 @@
         <w:rPr>
           <w:szCs w:val="28"/>
         </w:rPr>
-        <w:t xml:space="preserve">. Здесь происходить вывод кнопок навигации в функциях: </w:t>
+        <w:t>.</w:t>
+      </w:r>
+      <w:r>
+        <w:t xml:space="preserve"> </w:t>
+      </w:r>
+      <w:r>
+        <w:rPr>
+          <w:szCs w:val="28"/>
+        </w:rPr>
+        <w:t>Это обработчик текстовых сообщений от пользователя, главный цикл бота. Он реагирует на команды и запросы пользователя, вызывая соответствующие функции.</w:t>
+      </w:r>
+      <w:r>
+        <w:rPr>
+          <w:szCs w:val="28"/>
+        </w:rPr>
+        <w:t xml:space="preserve"> Здесь происходить вывод кнопок навигации в функциях: </w:t>
       </w:r>
       <w:r>
         <w:rPr>
@@ -24348,57 +24724,7 @@
         <w:rPr>
           <w:szCs w:val="28"/>
         </w:rPr>
-        <w:t xml:space="preserve"> и проверка отправленного учеником варианта в функции </w:t>
-      </w:r>
-      <w:r>
-        <w:rPr>
-          <w:szCs w:val="28"/>
-          <w:lang w:val="en-US"/>
-        </w:rPr>
-        <w:t>check</w:t>
-      </w:r>
-      <w:r>
-        <w:rPr>
-          <w:szCs w:val="28"/>
-        </w:rPr>
-        <w:t>_</w:t>
-      </w:r>
-      <w:r>
-        <w:rPr>
-          <w:szCs w:val="28"/>
-          <w:lang w:val="en-US"/>
-        </w:rPr>
-        <w:t>question</w:t>
-      </w:r>
-      <w:r>
-        <w:rPr>
-          <w:szCs w:val="28"/>
-        </w:rPr>
         <w:t>.</w:t>
-      </w:r>
-      <w:r>
-        <w:rPr>
-          <w:szCs w:val="28"/>
-        </w:rPr>
-        <w:t xml:space="preserve"> </w:t>
-      </w:r>
-      <w:r>
-        <w:rPr>
-          <w:szCs w:val="28"/>
-        </w:rPr>
-        <w:t>Здесь же проверенные работы, зарегистрированные пользователи заносятся в базы данных (</w:t>
-      </w:r>
-      <w:r>
-        <w:rPr>
-          <w:szCs w:val="28"/>
-        </w:rPr>
-        <w:t xml:space="preserve">result_base, telegram_db </w:t>
-      </w:r>
-      <w:r>
-        <w:rPr>
-          <w:szCs w:val="28"/>
-        </w:rPr>
-        <w:t xml:space="preserve">соответственно). </w:t>
       </w:r>
     </w:p>
     <w:p>
@@ -24407,13 +24733,175 @@
           <w:szCs w:val="28"/>
         </w:rPr>
       </w:pPr>
+      <w:r>
+        <w:rPr>
+          <w:szCs w:val="28"/>
+        </w:rPr>
+        <w:t xml:space="preserve"> </w:t>
+      </w:r>
+      <w:r>
+        <w:rPr>
+          <w:szCs w:val="28"/>
+        </w:rPr>
+        <w:t>Функция view_tasks предоставляет пользователю задания из выбранного текстового файла, и дает ему время на их решение. Для каждого вопроса запрашивается ответ</w:t>
+      </w:r>
+      <w:r>
+        <w:rPr>
+          <w:szCs w:val="28"/>
+        </w:rPr>
+        <w:t xml:space="preserve"> от пользователя</w:t>
+      </w:r>
+      <w:r>
+        <w:rPr>
+          <w:szCs w:val="28"/>
+        </w:rPr>
+        <w:t>, и время на ответ ограничено. Затем собирается статистика ответов пользователя, которая записывается в базу данных.</w:t>
+      </w:r>
+      <w:r>
+        <w:rPr>
+          <w:szCs w:val="28"/>
+        </w:rPr>
+        <w:t xml:space="preserve"> </w:t>
+      </w:r>
     </w:p>
     <w:p>
+      <w:r>
+        <w:rPr>
+          <w:szCs w:val="28"/>
+        </w:rPr>
+        <w:t>Функция check_question получает результаты решения от пользователя, и проверяет их. Затем производится расчет оценки за работу, и результаты заносятся в базу данных.</w:t>
+      </w:r>
+      <w:r>
+        <w:t xml:space="preserve"> </w:t>
+      </w:r>
+    </w:p>
+    <w:p>
+      <w:pPr>
+        <w:rPr>
+          <w:szCs w:val="28"/>
+        </w:rPr>
+      </w:pPr>
+      <w:r>
+        <w:rPr>
+          <w:szCs w:val="28"/>
+        </w:rPr>
+        <w:t xml:space="preserve">Обе функции работают с </w:t>
+      </w:r>
+      <w:r>
+        <w:rPr>
+          <w:szCs w:val="28"/>
+        </w:rPr>
+        <w:t>данными</w:t>
+      </w:r>
+      <w:r>
+        <w:rPr>
+          <w:szCs w:val="28"/>
+        </w:rPr>
+        <w:t>. Функции insert_resul</w:t>
+      </w:r>
+      <w:r>
+        <w:rPr>
+          <w:szCs w:val="28"/>
+          <w:lang w:val="en-US"/>
+        </w:rPr>
+        <w:t>t</w:t>
+      </w:r>
+      <w:r>
+        <w:rPr>
+          <w:szCs w:val="28"/>
+        </w:rPr>
+        <w:t xml:space="preserve"> и selec</w:t>
+      </w:r>
+      <w:r>
+        <w:rPr>
+          <w:szCs w:val="28"/>
+          <w:lang w:val="en-US"/>
+        </w:rPr>
+        <w:t>t</w:t>
+      </w:r>
+      <w:r>
+        <w:rPr>
+          <w:szCs w:val="28"/>
+        </w:rPr>
+        <w:t xml:space="preserve"> </w:t>
+      </w:r>
+      <w:r>
+        <w:rPr>
+          <w:szCs w:val="28"/>
+        </w:rPr>
+        <w:t xml:space="preserve">берут на себя запись результатов в базу данных, и извлечение данных из нее соответственно. </w:t>
+      </w:r>
+      <w:r>
+        <w:rPr>
+          <w:szCs w:val="28"/>
+        </w:rPr>
+        <w:t xml:space="preserve">проверенные работы, зарегистрированные пользователи заносятся в </w:t>
+      </w:r>
+      <w:r>
+        <w:rPr>
+          <w:szCs w:val="28"/>
+        </w:rPr>
+        <w:t>таблицы</w:t>
+      </w:r>
+      <w:r>
+        <w:rPr>
+          <w:szCs w:val="28"/>
+        </w:rPr>
+        <w:t xml:space="preserve"> (</w:t>
+      </w:r>
+      <w:r>
+        <w:rPr>
+          <w:szCs w:val="28"/>
+        </w:rPr>
+        <w:t xml:space="preserve">result_base, telegram_db </w:t>
+      </w:r>
+      <w:r>
+        <w:rPr>
+          <w:szCs w:val="28"/>
+        </w:rPr>
+        <w:t xml:space="preserve">соответственно). </w:t>
+      </w:r>
+    </w:p>
+    <w:p>
+      <w:pPr>
+        <w:rPr>
+          <w:szCs w:val="28"/>
+        </w:rPr>
+      </w:pPr>
+      <w:r>
+        <w:rPr>
+          <w:szCs w:val="28"/>
+        </w:rPr>
+        <w:t>Функция bot.polling</w:t>
+      </w:r>
+      <w:r>
+        <w:rPr>
+          <w:szCs w:val="28"/>
+        </w:rPr>
+        <w:t xml:space="preserve"> </w:t>
+      </w:r>
+      <w:r>
+        <w:rPr>
+          <w:szCs w:val="28"/>
+        </w:rPr>
+        <w:t>запускает главный цикл обработки сообщений от пользователей.</w:t>
+      </w:r>
+    </w:p>
+    <w:p>
+      <w:pPr>
+        <w:rPr>
+          <w:szCs w:val="28"/>
+        </w:rPr>
+      </w:pPr>
+    </w:p>
+    <w:p>
       <w:pPr>
         <w:pStyle w:val="21"/>
+        <w:spacing w:after="0"/>
       </w:pPr>
       <w:bookmarkStart w:id="18" w:name="_Toc128922337"/>
       <w:r>
+        <w:lastRenderedPageBreak/>
         <w:t>to_result_db.py</w:t>
       </w:r>
       <w:r>
@@ -24436,7 +24924,6 @@
     <w:p>
       <w:pPr>
         <w:pStyle w:val="a8"/>
-        <w:spacing w:before="120" w:after="240"/>
         <w:ind w:left="0" w:right="-1"/>
         <w:rPr>
           <w:szCs w:val="28"/>
@@ -24488,31 +24975,12 @@
         <w:rPr>
           <w:szCs w:val="28"/>
         </w:rPr>
-        <w:t>/</w:t>
-      </w:r>
-      <w:r>
-        <w:rPr>
-          <w:szCs w:val="28"/>
-        </w:rPr>
-        <w:t>считывания значений в</w:t>
-      </w:r>
-      <w:r>
-        <w:rPr>
-          <w:szCs w:val="28"/>
-        </w:rPr>
-        <w:t>/</w:t>
-      </w:r>
-      <w:r>
-        <w:rPr>
-          <w:szCs w:val="28"/>
-        </w:rPr>
-        <w:t>из базы данных.</w:t>
+        <w:t xml:space="preserve"> или считывания значений из базы данных. Функции из этих файлов используются для хранения информации о пользователе, проверенных вариантов. </w:t>
       </w:r>
     </w:p>
     <w:p>
       <w:pPr>
         <w:pStyle w:val="a8"/>
-        <w:spacing w:before="120" w:after="240"/>
         <w:ind w:left="0" w:right="-1"/>
         <w:rPr>
           <w:szCs w:val="28"/>
@@ -24522,6 +24990,7 @@
     <w:p>
       <w:pPr>
         <w:pStyle w:val="21"/>
+        <w:spacing w:after="0"/>
       </w:pPr>
       <w:bookmarkStart w:id="19" w:name="_Toc128922338"/>
       <w:r>
@@ -24532,7 +25001,6 @@
     <w:p>
       <w:pPr>
         <w:pStyle w:val="a8"/>
-        <w:spacing w:before="120" w:after="240"/>
         <w:ind w:left="426" w:right="-1"/>
         <w:rPr>
           <w:b/>
@@ -24544,7 +25012,6 @@
     <w:p>
       <w:pPr>
         <w:pStyle w:val="a8"/>
-        <w:spacing w:before="120" w:after="240"/>
         <w:ind w:left="0" w:right="-1"/>
         <w:rPr>
           <w:szCs w:val="28"/>
@@ -24594,11 +25061,16 @@
         </w:rPr>
         <w:t>.</w:t>
       </w:r>
+      <w:r>
+        <w:rPr>
+          <w:szCs w:val="28"/>
+        </w:rPr>
+        <w:t xml:space="preserve"> В зависимости от системы, на которой запускается главный цикл бота, пользователь может менять расположение файлов. </w:t>
+      </w:r>
     </w:p>
     <w:p>
       <w:pPr>
         <w:pStyle w:val="a8"/>
-        <w:spacing w:before="120" w:after="240"/>
         <w:ind w:left="0" w:right="-1"/>
         <w:rPr>
           <w:szCs w:val="28"/>
@@ -24608,6 +25080,7 @@
     <w:p>
       <w:pPr>
         <w:pStyle w:val="21"/>
+        <w:spacing w:after="0"/>
       </w:pPr>
       <w:bookmarkStart w:id="20" w:name="_Toc128922339"/>
       <w:r>
@@ -24618,7 +25091,6 @@
     <w:p>
       <w:pPr>
         <w:pStyle w:val="a8"/>
-        <w:spacing w:before="120" w:after="240"/>
         <w:ind w:left="426" w:right="-1"/>
         <w:rPr>
           <w:b/>
@@ -24630,7 +25102,6 @@
     <w:p>
       <w:pPr>
         <w:pStyle w:val="a8"/>
-        <w:spacing w:before="120" w:after="240"/>
         <w:ind w:left="0" w:right="-1"/>
         <w:rPr>
           <w:szCs w:val="28"/>
@@ -24641,12 +25112,23 @@
           <w:szCs w:val="28"/>
         </w:rPr>
         <w:t>Папка для хранения вариантов, что задал учитель.</w:t>
+      </w:r>
+      <w:r>
+        <w:rPr>
+          <w:szCs w:val="28"/>
+        </w:rPr>
+        <w:t xml:space="preserve"> </w:t>
+      </w:r>
+      <w:r>
+        <w:rPr>
+          <w:szCs w:val="28"/>
+        </w:rPr>
+        <w:t>Бот обращается к ней при выводе варианта ученику.</w:t>
       </w:r>
     </w:p>
     <w:p>
       <w:pPr>
         <w:pStyle w:val="a8"/>
-        <w:spacing w:before="120" w:after="240"/>
         <w:ind w:left="0" w:right="-1"/>
         <w:rPr>
           <w:szCs w:val="28"/>
@@ -24656,6 +25138,7 @@
     <w:p>
       <w:pPr>
         <w:pStyle w:val="21"/>
+        <w:spacing w:after="0"/>
       </w:pPr>
       <w:bookmarkStart w:id="21" w:name="_Toc128922340"/>
       <w:r>
@@ -24666,7 +25149,6 @@
     <w:p>
       <w:pPr>
         <w:pStyle w:val="a8"/>
-        <w:spacing w:before="120" w:after="240"/>
         <w:ind w:left="426" w:right="-1"/>
         <w:rPr>
           <w:b/>
@@ -24678,7 +25160,6 @@
     <w:p>
       <w:pPr>
         <w:pStyle w:val="a8"/>
-        <w:spacing w:before="120" w:after="240"/>
         <w:ind w:left="0" w:right="-1"/>
         <w:rPr>
           <w:szCs w:val="28"/>
@@ -24689,12 +25170,17 @@
           <w:szCs w:val="28"/>
         </w:rPr>
         <w:t>Папка для хранения карточек (номеров задач) для создания вариантов.</w:t>
+      </w:r>
+      <w:r>
+        <w:rPr>
+          <w:szCs w:val="28"/>
+        </w:rPr>
+        <w:t xml:space="preserve"> Пока я храню карточки лишь для 4 номеров, но у пользователя есть возможность добавить любые свои номера.</w:t>
       </w:r>
     </w:p>
     <w:p>
       <w:pPr>
         <w:pStyle w:val="a8"/>
-        <w:spacing w:before="120" w:after="240"/>
         <w:ind w:left="0" w:right="-1"/>
         <w:rPr>
           <w:szCs w:val="28"/>
@@ -24704,6 +25190,7 @@
     <w:p>
       <w:pPr>
         <w:pStyle w:val="21"/>
+        <w:spacing w:after="0"/>
       </w:pPr>
       <w:bookmarkStart w:id="22" w:name="_Toc128922341"/>
       <w:r>
@@ -24723,7 +25210,6 @@
     <w:p>
       <w:pPr>
         <w:pStyle w:val="a8"/>
-        <w:spacing w:before="120" w:after="240"/>
         <w:ind w:left="426" w:right="-1"/>
         <w:rPr>
           <w:b/>
@@ -24735,7 +25221,6 @@
     <w:p>
       <w:pPr>
         <w:pStyle w:val="a8"/>
-        <w:spacing w:before="120" w:after="240"/>
         <w:ind w:left="0" w:right="-1"/>
         <w:rPr>
           <w:szCs w:val="28"/>
@@ -24757,7 +25242,6 @@
     <w:p>
       <w:pPr>
         <w:pStyle w:val="a8"/>
-        <w:spacing w:before="120" w:after="240"/>
         <w:ind w:left="0" w:right="-1"/>
         <w:rPr>
           <w:b/>
@@ -24779,7 +25263,6 @@
     <w:p>
       <w:pPr>
         <w:pStyle w:val="a8"/>
-        <w:spacing w:before="120" w:after="240"/>
         <w:ind w:left="0" w:right="-1"/>
         <w:rPr>
           <w:szCs w:val="28"/>
@@ -24789,1086 +25272,12 @@
         <w:rPr>
           <w:noProof/>
         </w:rPr>
+        <w:lastRenderedPageBreak/>
         <w:drawing>
           <wp:inline distT="0" distB="0" distL="0" distR="0" wp14:anchorId="5C4F066D" wp14:editId="7EA14484">
             <wp:extent cx="5940425" cy="3625850"/>
             <wp:effectExtent l="0" t="0" r="3175" b="0"/>
             <wp:docPr id="1" name="Рисунок 1"/>
-            <wp:cNvGraphicFramePr>
-              <a:graphicFrameLocks xmlns:a="http://schemas.openxmlformats.org/drawingml/2006/main" noChangeAspect="1"/>
-            </wp:cNvGraphicFramePr>
-            <a:graphic xmlns:a="http://schemas.openxmlformats.org/drawingml/2006/main">
-              <a:graphicData uri="http://schemas.openxmlformats.org/drawingml/2006/picture">
-                <pic:pic xmlns:pic="http://schemas.openxmlformats.org/drawingml/2006/picture">
-                  <pic:nvPicPr>
-                    <pic:cNvPr id="1" name=""/>
-                    <pic:cNvPicPr/>
-                  </pic:nvPicPr>
-                  <pic:blipFill>
-                    <a:blip r:embed="rId9"/>
-                    <a:stretch>
-                      <a:fillRect/>
-                    </a:stretch>
-                  </pic:blipFill>
-                  <pic:spPr>
-                    <a:xfrm>
-                      <a:off x="0" y="0"/>
-                      <a:ext cx="5940425" cy="3625850"/>
-                    </a:xfrm>
-                    <a:prstGeom prst="rect">
-                      <a:avLst/>
-                    </a:prstGeom>
-                  </pic:spPr>
-                </pic:pic>
-              </a:graphicData>
-            </a:graphic>
-          </wp:inline>
-        </w:drawing>
-      </w:r>
-    </w:p>
-    <w:p>
-      <w:pPr>
-        <w:pStyle w:val="a8"/>
-        <w:spacing w:before="120" w:after="240"/>
-        <w:ind w:left="0" w:right="-1"/>
-        <w:rPr>
-          <w:szCs w:val="28"/>
-        </w:rPr>
-      </w:pPr>
-      <w:r>
-        <w:rPr>
-          <w:b/>
-          <w:bCs/>
-          <w:szCs w:val="28"/>
-          <w:lang w:val="en-US"/>
-        </w:rPr>
-        <w:t>id</w:t>
-      </w:r>
-      <w:r>
-        <w:rPr>
-          <w:b/>
-          <w:bCs/>
-          <w:szCs w:val="28"/>
-        </w:rPr>
-        <w:t xml:space="preserve"> </w:t>
-      </w:r>
-      <w:r>
-        <w:rPr>
-          <w:szCs w:val="28"/>
-        </w:rPr>
-        <w:t xml:space="preserve">– </w:t>
-      </w:r>
-      <w:r>
-        <w:rPr>
-          <w:szCs w:val="28"/>
-          <w:lang w:val="en-US"/>
-        </w:rPr>
-        <w:t>id</w:t>
-      </w:r>
-      <w:r>
-        <w:rPr>
-          <w:szCs w:val="28"/>
-        </w:rPr>
-        <w:t xml:space="preserve"> </w:t>
-      </w:r>
-      <w:r>
-        <w:rPr>
-          <w:szCs w:val="28"/>
-        </w:rPr>
-        <w:t>данных</w:t>
-      </w:r>
-    </w:p>
-    <w:p>
-      <w:pPr>
-        <w:pStyle w:val="a8"/>
-        <w:spacing w:before="120" w:after="240"/>
-        <w:ind w:left="0" w:right="-1"/>
-        <w:rPr>
-          <w:szCs w:val="28"/>
-        </w:rPr>
-      </w:pPr>
-      <w:r>
-        <w:rPr>
-          <w:b/>
-          <w:bCs/>
-          <w:szCs w:val="28"/>
-          <w:lang w:val="en-US"/>
-        </w:rPr>
-        <w:t>user</w:t>
-      </w:r>
-      <w:r>
-        <w:rPr>
-          <w:b/>
-          <w:bCs/>
-          <w:szCs w:val="28"/>
-        </w:rPr>
-        <w:t>_</w:t>
-      </w:r>
-      <w:r>
-        <w:rPr>
-          <w:b/>
-          <w:bCs/>
-          <w:szCs w:val="28"/>
-          <w:lang w:val="en-US"/>
-        </w:rPr>
-        <w:t>id</w:t>
-      </w:r>
-      <w:r>
-        <w:rPr>
-          <w:b/>
-          <w:bCs/>
-          <w:szCs w:val="28"/>
-        </w:rPr>
-        <w:t xml:space="preserve"> – </w:t>
-      </w:r>
-      <w:r>
-        <w:rPr>
-          <w:szCs w:val="28"/>
-          <w:lang w:val="en-US"/>
-        </w:rPr>
-        <w:t>id</w:t>
-      </w:r>
-      <w:r>
-        <w:rPr>
-          <w:szCs w:val="28"/>
-        </w:rPr>
-        <w:t xml:space="preserve"> </w:t>
-      </w:r>
-      <w:r>
-        <w:rPr>
-          <w:szCs w:val="28"/>
-        </w:rPr>
-        <w:t xml:space="preserve">пользователя в мессенджере </w:t>
-      </w:r>
-    </w:p>
-    <w:p>
-      <w:pPr>
-        <w:pStyle w:val="a8"/>
-        <w:spacing w:before="120" w:after="240"/>
-        <w:ind w:left="0" w:right="-1"/>
-        <w:rPr>
-          <w:szCs w:val="28"/>
-        </w:rPr>
-      </w:pPr>
-      <w:r>
-        <w:rPr>
-          <w:b/>
-          <w:bCs/>
-          <w:szCs w:val="28"/>
-          <w:lang w:val="en-US"/>
-        </w:rPr>
-        <w:t>name</w:t>
-      </w:r>
-      <w:r>
-        <w:rPr>
-          <w:b/>
-          <w:bCs/>
-          <w:szCs w:val="28"/>
-        </w:rPr>
-        <w:t xml:space="preserve"> – </w:t>
-      </w:r>
-      <w:r>
-        <w:rPr>
-          <w:szCs w:val="28"/>
-        </w:rPr>
-        <w:t>Имя пользователя</w:t>
-      </w:r>
-    </w:p>
-    <w:p>
-      <w:pPr>
-        <w:pStyle w:val="a8"/>
-        <w:spacing w:before="120" w:after="240"/>
-        <w:ind w:left="0" w:right="-1"/>
-        <w:rPr>
-          <w:szCs w:val="28"/>
-        </w:rPr>
-      </w:pPr>
-      <w:r>
-        <w:rPr>
-          <w:b/>
-          <w:bCs/>
-          <w:szCs w:val="28"/>
-          <w:lang w:val="en-US"/>
-        </w:rPr>
-        <w:t>surname</w:t>
-      </w:r>
-      <w:r>
-        <w:rPr>
-          <w:b/>
-          <w:bCs/>
-          <w:szCs w:val="28"/>
-        </w:rPr>
-        <w:t xml:space="preserve"> </w:t>
-      </w:r>
-      <w:r>
-        <w:rPr>
-          <w:b/>
-          <w:bCs/>
-          <w:szCs w:val="28"/>
-        </w:rPr>
-        <w:t>–</w:t>
-      </w:r>
-      <w:r>
-        <w:rPr>
-          <w:b/>
-          <w:bCs/>
-          <w:szCs w:val="28"/>
-        </w:rPr>
-        <w:t xml:space="preserve"> </w:t>
-      </w:r>
-      <w:r>
-        <w:rPr>
-          <w:szCs w:val="28"/>
-        </w:rPr>
-        <w:t xml:space="preserve">Фамилия пользователя </w:t>
-      </w:r>
-    </w:p>
-    <w:p>
-      <w:pPr>
-        <w:pStyle w:val="a8"/>
-        <w:spacing w:before="120" w:after="240"/>
-        <w:ind w:left="0" w:right="-1"/>
-        <w:rPr>
-          <w:szCs w:val="28"/>
-        </w:rPr>
-      </w:pPr>
-      <w:r>
-        <w:rPr>
-          <w:b/>
-          <w:bCs/>
-          <w:szCs w:val="28"/>
-          <w:lang w:val="en-US"/>
-        </w:rPr>
-        <w:t>class</w:t>
-      </w:r>
-      <w:r>
-        <w:rPr>
-          <w:szCs w:val="28"/>
-        </w:rPr>
-        <w:t xml:space="preserve"> – </w:t>
-      </w:r>
-      <w:r>
-        <w:rPr>
-          <w:szCs w:val="28"/>
-        </w:rPr>
-        <w:t>Класс обучения пользователя</w:t>
-      </w:r>
-    </w:p>
-    <w:p>
-      <w:pPr>
-        <w:pStyle w:val="a8"/>
-        <w:spacing w:before="120" w:after="240"/>
-        <w:ind w:left="0" w:right="-1"/>
-        <w:rPr>
-          <w:szCs w:val="28"/>
-        </w:rPr>
-      </w:pPr>
-      <w:r>
-        <w:rPr>
-          <w:szCs w:val="28"/>
-        </w:rPr>
-        <w:br w:type="page"/>
-      </w:r>
-    </w:p>
-    <w:p>
-      <w:pPr>
-        <w:pStyle w:val="a8"/>
-        <w:spacing w:before="120" w:after="240"/>
-        <w:ind w:left="0" w:right="-1"/>
-        <w:rPr>
-          <w:szCs w:val="28"/>
-        </w:rPr>
-      </w:pPr>
-    </w:p>
-    <w:p>
-      <w:pPr>
-        <w:pStyle w:val="a8"/>
-        <w:spacing w:before="120" w:after="240"/>
-        <w:ind w:left="0" w:right="-1"/>
-        <w:rPr>
-          <w:b/>
-          <w:bCs/>
-          <w:szCs w:val="28"/>
-        </w:rPr>
-      </w:pPr>
-      <w:r>
-        <w:rPr>
-          <w:b/>
-          <w:bCs/>
-          <w:szCs w:val="28"/>
-          <w:lang w:val="en-US"/>
-        </w:rPr>
-        <w:t>result</w:t>
-      </w:r>
-      <w:r>
-        <w:rPr>
-          <w:b/>
-          <w:bCs/>
-          <w:szCs w:val="28"/>
-        </w:rPr>
-        <w:t>_</w:t>
-      </w:r>
-      <w:r>
-        <w:rPr>
-          <w:b/>
-          <w:bCs/>
-          <w:szCs w:val="28"/>
-          <w:lang w:val="en-US"/>
-        </w:rPr>
-        <w:t>base</w:t>
-      </w:r>
-    </w:p>
-    <w:p>
-      <w:pPr>
-        <w:pStyle w:val="a8"/>
-        <w:spacing w:before="120" w:after="240"/>
-        <w:ind w:left="0" w:right="-1"/>
-        <w:rPr>
-          <w:b/>
-          <w:bCs/>
-          <w:szCs w:val="28"/>
-        </w:rPr>
-      </w:pPr>
-      <w:r>
-        <w:rPr>
-          <w:noProof/>
-        </w:rPr>
-        <w:drawing>
-          <wp:inline distT="0" distB="0" distL="0" distR="0" wp14:anchorId="3A99F1B1" wp14:editId="7F1741DC">
-            <wp:extent cx="5940425" cy="3597275"/>
-            <wp:effectExtent l="0" t="0" r="3175" b="3175"/>
-            <wp:docPr id="5" name="Рисунок 5"/>
-            <wp:cNvGraphicFramePr>
-              <a:graphicFrameLocks xmlns:a="http://schemas.openxmlformats.org/drawingml/2006/main" noChangeAspect="1"/>
-            </wp:cNvGraphicFramePr>
-            <a:graphic xmlns:a="http://schemas.openxmlformats.org/drawingml/2006/main">
-              <a:graphicData uri="http://schemas.openxmlformats.org/drawingml/2006/picture">
-                <pic:pic xmlns:pic="http://schemas.openxmlformats.org/drawingml/2006/picture">
-                  <pic:nvPicPr>
-                    <pic:cNvPr id="1" name=""/>
-                    <pic:cNvPicPr/>
-                  </pic:nvPicPr>
-                  <pic:blipFill>
-                    <a:blip r:embed="rId10"/>
-                    <a:stretch>
-                      <a:fillRect/>
-                    </a:stretch>
-                  </pic:blipFill>
-                  <pic:spPr>
-                    <a:xfrm>
-                      <a:off x="0" y="0"/>
-                      <a:ext cx="5940425" cy="3597275"/>
-                    </a:xfrm>
-                    <a:prstGeom prst="rect">
-                      <a:avLst/>
-                    </a:prstGeom>
-                  </pic:spPr>
-                </pic:pic>
-              </a:graphicData>
-            </a:graphic>
-          </wp:inline>
-        </w:drawing>
-      </w:r>
-    </w:p>
-    <w:p>
-      <w:pPr>
-        <w:pStyle w:val="a8"/>
-        <w:spacing w:before="120" w:after="240"/>
-        <w:ind w:left="0" w:right="-1"/>
-        <w:rPr>
-          <w:szCs w:val="28"/>
-        </w:rPr>
-      </w:pPr>
-      <w:r>
-        <w:rPr>
-          <w:b/>
-          <w:bCs/>
-          <w:szCs w:val="28"/>
-          <w:lang w:val="en-US"/>
-        </w:rPr>
-        <w:t>i</w:t>
-      </w:r>
-      <w:r>
-        <w:rPr>
-          <w:b/>
-          <w:bCs/>
-          <w:szCs w:val="28"/>
-          <w:lang w:val="en-US"/>
-        </w:rPr>
-        <w:t>d</w:t>
-      </w:r>
-      <w:r>
-        <w:rPr>
-          <w:b/>
-          <w:bCs/>
-          <w:szCs w:val="28"/>
-        </w:rPr>
-        <w:t xml:space="preserve"> </w:t>
-      </w:r>
-      <w:r>
-        <w:rPr>
-          <w:szCs w:val="28"/>
-        </w:rPr>
-        <w:t xml:space="preserve">- </w:t>
-      </w:r>
-      <w:r>
-        <w:rPr>
-          <w:szCs w:val="28"/>
-          <w:lang w:val="en-US"/>
-        </w:rPr>
-        <w:t>id</w:t>
-      </w:r>
-      <w:r>
-        <w:rPr>
-          <w:szCs w:val="28"/>
-        </w:rPr>
-        <w:t xml:space="preserve"> </w:t>
-      </w:r>
-      <w:r>
-        <w:rPr>
-          <w:szCs w:val="28"/>
-        </w:rPr>
-        <w:t>данных</w:t>
-      </w:r>
-    </w:p>
-    <w:p>
-      <w:pPr>
-        <w:pStyle w:val="a8"/>
-        <w:spacing w:before="120" w:after="240"/>
-        <w:ind w:left="0" w:right="-1"/>
-        <w:rPr>
-          <w:szCs w:val="28"/>
-        </w:rPr>
-      </w:pPr>
-      <w:r>
-        <w:rPr>
-          <w:b/>
-          <w:bCs/>
-          <w:szCs w:val="28"/>
-          <w:lang w:val="en-US"/>
-        </w:rPr>
-        <w:t>n</w:t>
-      </w:r>
-      <w:r>
-        <w:rPr>
-          <w:b/>
-          <w:bCs/>
-          <w:szCs w:val="28"/>
-          <w:lang w:val="en-US"/>
-        </w:rPr>
-        <w:t>ame</w:t>
-      </w:r>
-      <w:r>
-        <w:rPr>
-          <w:b/>
-          <w:bCs/>
-          <w:szCs w:val="28"/>
-        </w:rPr>
-        <w:t xml:space="preserve"> </w:t>
-      </w:r>
-      <w:r>
-        <w:rPr>
-          <w:szCs w:val="28"/>
-        </w:rPr>
-        <w:t xml:space="preserve">- </w:t>
-      </w:r>
-      <w:r>
-        <w:rPr>
-          <w:szCs w:val="28"/>
-        </w:rPr>
-        <w:t>Имя пользователя</w:t>
-      </w:r>
-    </w:p>
-    <w:p>
-      <w:pPr>
-        <w:pStyle w:val="a8"/>
-        <w:spacing w:before="120" w:after="240"/>
-        <w:ind w:left="0" w:right="-1"/>
-        <w:rPr>
-          <w:b/>
-          <w:bCs/>
-          <w:szCs w:val="28"/>
-        </w:rPr>
-      </w:pPr>
-      <w:r>
-        <w:rPr>
-          <w:b/>
-          <w:bCs/>
-          <w:szCs w:val="28"/>
-          <w:lang w:val="en-US"/>
-        </w:rPr>
-        <w:t>s</w:t>
-      </w:r>
-      <w:r>
-        <w:rPr>
-          <w:b/>
-          <w:bCs/>
-          <w:szCs w:val="28"/>
-          <w:lang w:val="en-US"/>
-        </w:rPr>
-        <w:t>urname</w:t>
-      </w:r>
-      <w:r>
-        <w:rPr>
-          <w:b/>
-          <w:bCs/>
-          <w:szCs w:val="28"/>
-        </w:rPr>
-        <w:t xml:space="preserve"> </w:t>
-      </w:r>
-      <w:r>
-        <w:rPr>
-          <w:szCs w:val="28"/>
-        </w:rPr>
-        <w:t>-</w:t>
-      </w:r>
-      <w:r>
-        <w:rPr>
-          <w:szCs w:val="28"/>
-        </w:rPr>
-        <w:t xml:space="preserve"> </w:t>
-      </w:r>
-      <w:r>
-        <w:rPr>
-          <w:szCs w:val="28"/>
-        </w:rPr>
-        <w:t>Фамилия пользователя</w:t>
-      </w:r>
-    </w:p>
-    <w:p>
-      <w:pPr>
-        <w:pStyle w:val="a8"/>
-        <w:spacing w:before="120" w:after="240"/>
-        <w:ind w:left="0" w:right="-1"/>
-        <w:rPr>
-          <w:b/>
-          <w:bCs/>
-          <w:szCs w:val="28"/>
-        </w:rPr>
-      </w:pPr>
-      <w:r>
-        <w:rPr>
-          <w:b/>
-          <w:bCs/>
-          <w:szCs w:val="28"/>
-          <w:lang w:val="en-US"/>
-        </w:rPr>
-        <w:t>c</w:t>
-      </w:r>
-      <w:r>
-        <w:rPr>
-          <w:b/>
-          <w:bCs/>
-          <w:szCs w:val="28"/>
-          <w:lang w:val="en-US"/>
-        </w:rPr>
-        <w:t>lass</w:t>
-      </w:r>
-      <w:r>
-        <w:rPr>
-          <w:b/>
-          <w:bCs/>
-          <w:szCs w:val="28"/>
-        </w:rPr>
-        <w:t xml:space="preserve"> </w:t>
-      </w:r>
-      <w:r>
-        <w:rPr>
-          <w:szCs w:val="28"/>
-        </w:rPr>
-        <w:t>-</w:t>
-      </w:r>
-      <w:r>
-        <w:rPr>
-          <w:szCs w:val="28"/>
-        </w:rPr>
-        <w:t xml:space="preserve"> </w:t>
-      </w:r>
-      <w:r>
-        <w:rPr>
-          <w:szCs w:val="28"/>
-        </w:rPr>
-        <w:t>Класс обучения пользователя</w:t>
-      </w:r>
-    </w:p>
-    <w:p>
-      <w:pPr>
-        <w:pStyle w:val="a8"/>
-        <w:spacing w:before="120" w:after="240"/>
-        <w:ind w:left="0" w:right="-1"/>
-        <w:rPr>
-          <w:b/>
-          <w:bCs/>
-          <w:szCs w:val="28"/>
-        </w:rPr>
-      </w:pPr>
-      <w:r>
-        <w:rPr>
-          <w:b/>
-          <w:bCs/>
-          <w:szCs w:val="28"/>
-          <w:lang w:val="en-US"/>
-        </w:rPr>
-        <w:t>p</w:t>
-      </w:r>
-      <w:r>
-        <w:rPr>
-          <w:b/>
-          <w:bCs/>
-          <w:szCs w:val="28"/>
-          <w:lang w:val="en-US"/>
-        </w:rPr>
-        <w:t>ercent</w:t>
-      </w:r>
-      <w:r>
-        <w:rPr>
-          <w:b/>
-          <w:bCs/>
-          <w:szCs w:val="28"/>
-        </w:rPr>
-        <w:t xml:space="preserve"> </w:t>
-      </w:r>
-      <w:r>
-        <w:rPr>
-          <w:szCs w:val="28"/>
-        </w:rPr>
-        <w:t>–</w:t>
-      </w:r>
-      <w:r>
-        <w:rPr>
-          <w:szCs w:val="28"/>
-        </w:rPr>
-        <w:t xml:space="preserve"> </w:t>
-      </w:r>
-      <w:r>
-        <w:rPr>
-          <w:szCs w:val="28"/>
-        </w:rPr>
-        <w:t>Процент решения варианта</w:t>
-      </w:r>
-    </w:p>
-    <w:p>
-      <w:pPr>
-        <w:pStyle w:val="a8"/>
-        <w:spacing w:before="120" w:after="240"/>
-        <w:ind w:left="0" w:right="-1"/>
-        <w:rPr>
-          <w:b/>
-          <w:bCs/>
-          <w:szCs w:val="28"/>
-        </w:rPr>
-      </w:pPr>
-      <w:r>
-        <w:rPr>
-          <w:b/>
-          <w:bCs/>
-          <w:szCs w:val="28"/>
-          <w:lang w:val="en-US"/>
-        </w:rPr>
-        <w:t>g</w:t>
-      </w:r>
-      <w:r>
-        <w:rPr>
-          <w:b/>
-          <w:bCs/>
-          <w:szCs w:val="28"/>
-          <w:lang w:val="en-US"/>
-        </w:rPr>
-        <w:t>rade</w:t>
-      </w:r>
-      <w:r>
-        <w:rPr>
-          <w:b/>
-          <w:bCs/>
-          <w:szCs w:val="28"/>
-        </w:rPr>
-        <w:t xml:space="preserve"> </w:t>
-      </w:r>
-      <w:r>
-        <w:rPr>
-          <w:szCs w:val="28"/>
-        </w:rPr>
-        <w:t xml:space="preserve">– </w:t>
-      </w:r>
-      <w:r>
-        <w:rPr>
-          <w:szCs w:val="28"/>
-        </w:rPr>
-        <w:t>Оценка</w:t>
-      </w:r>
-      <w:r>
-        <w:rPr>
-          <w:szCs w:val="28"/>
-        </w:rPr>
-        <w:t xml:space="preserve">, </w:t>
-      </w:r>
-      <w:r>
-        <w:rPr>
-          <w:szCs w:val="28"/>
-        </w:rPr>
-        <w:t>поставленная за вариант</w:t>
-      </w:r>
-    </w:p>
-    <w:p>
-      <w:pPr>
-        <w:pStyle w:val="a8"/>
-        <w:spacing w:before="120" w:after="240"/>
-        <w:ind w:left="0" w:right="-1"/>
-        <w:rPr>
-          <w:b/>
-          <w:bCs/>
-          <w:szCs w:val="28"/>
-        </w:rPr>
-      </w:pPr>
-      <w:r>
-        <w:rPr>
-          <w:b/>
-          <w:bCs/>
-          <w:szCs w:val="28"/>
-          <w:lang w:val="en-US"/>
-        </w:rPr>
-        <w:t>u</w:t>
-      </w:r>
-      <w:r>
-        <w:rPr>
-          <w:b/>
-          <w:bCs/>
-          <w:szCs w:val="28"/>
-          <w:lang w:val="en-US"/>
-        </w:rPr>
-        <w:t>ser</w:t>
-      </w:r>
-      <w:r>
-        <w:rPr>
-          <w:b/>
-          <w:bCs/>
-          <w:szCs w:val="28"/>
-        </w:rPr>
-        <w:t>_</w:t>
-      </w:r>
-      <w:r>
-        <w:rPr>
-          <w:b/>
-          <w:bCs/>
-          <w:szCs w:val="28"/>
-          <w:lang w:val="en-US"/>
-        </w:rPr>
-        <w:t>id</w:t>
-      </w:r>
-      <w:r>
-        <w:rPr>
-          <w:b/>
-          <w:bCs/>
-          <w:szCs w:val="28"/>
-        </w:rPr>
-        <w:t xml:space="preserve"> </w:t>
-      </w:r>
-      <w:r>
-        <w:rPr>
-          <w:szCs w:val="28"/>
-        </w:rPr>
-        <w:t>-</w:t>
-      </w:r>
-      <w:r>
-        <w:rPr>
-          <w:szCs w:val="28"/>
-        </w:rPr>
-        <w:t xml:space="preserve"> </w:t>
-      </w:r>
-      <w:r>
-        <w:rPr>
-          <w:szCs w:val="28"/>
-          <w:lang w:val="en-US"/>
-        </w:rPr>
-        <w:t>id</w:t>
-      </w:r>
-      <w:r>
-        <w:rPr>
-          <w:szCs w:val="28"/>
-        </w:rPr>
-        <w:t xml:space="preserve"> </w:t>
-      </w:r>
-      <w:r>
-        <w:rPr>
-          <w:szCs w:val="28"/>
-        </w:rPr>
-        <w:t>пользователя в мессенджере</w:t>
-      </w:r>
-    </w:p>
-    <w:p>
-      <w:pPr>
-        <w:pStyle w:val="a8"/>
-        <w:spacing w:before="120" w:after="240"/>
-        <w:ind w:left="0" w:right="-1"/>
-        <w:rPr>
-          <w:b/>
-          <w:bCs/>
-          <w:szCs w:val="28"/>
-        </w:rPr>
-      </w:pPr>
-      <w:r>
-        <w:rPr>
-          <w:b/>
-          <w:bCs/>
-          <w:szCs w:val="28"/>
-          <w:lang w:val="en-US"/>
-        </w:rPr>
-        <w:t>q</w:t>
-      </w:r>
-      <w:r>
-        <w:rPr>
-          <w:b/>
-          <w:bCs/>
-          <w:szCs w:val="28"/>
-          <w:lang w:val="en-US"/>
-        </w:rPr>
-        <w:t>uestion</w:t>
-      </w:r>
-      <w:r>
-        <w:rPr>
-          <w:b/>
-          <w:bCs/>
-          <w:szCs w:val="28"/>
-        </w:rPr>
-        <w:t xml:space="preserve"> </w:t>
-      </w:r>
-      <w:r>
-        <w:rPr>
-          <w:szCs w:val="28"/>
-        </w:rPr>
-        <w:t xml:space="preserve">– </w:t>
-      </w:r>
-      <w:r>
-        <w:rPr>
-          <w:szCs w:val="28"/>
-        </w:rPr>
-        <w:t>Вариант</w:t>
-      </w:r>
-      <w:r>
-        <w:rPr>
-          <w:szCs w:val="28"/>
-        </w:rPr>
-        <w:t xml:space="preserve">, </w:t>
-      </w:r>
-      <w:r>
-        <w:rPr>
-          <w:szCs w:val="28"/>
-        </w:rPr>
-        <w:t>который решал пользователь</w:t>
-      </w:r>
-    </w:p>
-    <w:p>
-      <w:pPr>
-        <w:pStyle w:val="a8"/>
-        <w:spacing w:before="120" w:after="240"/>
-        <w:ind w:left="0" w:right="-1"/>
-        <w:rPr>
-          <w:b/>
-          <w:bCs/>
-          <w:szCs w:val="28"/>
-        </w:rPr>
-      </w:pPr>
-      <w:r>
-        <w:rPr>
-          <w:b/>
-          <w:bCs/>
-          <w:szCs w:val="28"/>
-          <w:lang w:val="en-US"/>
-        </w:rPr>
-        <w:t>t</w:t>
-      </w:r>
-      <w:r>
-        <w:rPr>
-          <w:b/>
-          <w:bCs/>
-          <w:szCs w:val="28"/>
-          <w:lang w:val="en-US"/>
-        </w:rPr>
-        <w:t>ime</w:t>
-      </w:r>
-      <w:r>
-        <w:rPr>
-          <w:b/>
-          <w:bCs/>
-          <w:szCs w:val="28"/>
-        </w:rPr>
-        <w:t>_</w:t>
-      </w:r>
-      <w:r>
-        <w:rPr>
-          <w:b/>
-          <w:bCs/>
-          <w:szCs w:val="28"/>
-          <w:lang w:val="en-US"/>
-        </w:rPr>
-        <w:t>start</w:t>
-      </w:r>
-      <w:r>
-        <w:rPr>
-          <w:b/>
-          <w:bCs/>
-          <w:szCs w:val="28"/>
-        </w:rPr>
-        <w:t xml:space="preserve"> </w:t>
-      </w:r>
-      <w:r>
-        <w:rPr>
-          <w:szCs w:val="28"/>
-        </w:rPr>
-        <w:t xml:space="preserve">– Время начала варианта </w:t>
-      </w:r>
-    </w:p>
-    <w:p>
-      <w:pPr>
-        <w:pStyle w:val="a8"/>
-        <w:spacing w:before="120" w:after="240"/>
-        <w:ind w:left="0" w:right="-1"/>
-        <w:rPr>
-          <w:szCs w:val="28"/>
-        </w:rPr>
-      </w:pPr>
-      <w:r>
-        <w:rPr>
-          <w:b/>
-          <w:bCs/>
-          <w:szCs w:val="28"/>
-          <w:lang w:val="en-US"/>
-        </w:rPr>
-        <w:t>t</w:t>
-      </w:r>
-      <w:r>
-        <w:rPr>
-          <w:b/>
-          <w:bCs/>
-          <w:szCs w:val="28"/>
-          <w:lang w:val="en-US"/>
-        </w:rPr>
-        <w:t>ime</w:t>
-      </w:r>
-      <w:r>
-        <w:rPr>
-          <w:b/>
-          <w:bCs/>
-          <w:szCs w:val="28"/>
-        </w:rPr>
-        <w:t>_</w:t>
-      </w:r>
-      <w:r>
-        <w:rPr>
-          <w:b/>
-          <w:bCs/>
-          <w:szCs w:val="28"/>
-          <w:lang w:val="en-US"/>
-        </w:rPr>
-        <w:t>solve</w:t>
-      </w:r>
-      <w:r>
-        <w:rPr>
-          <w:b/>
-          <w:bCs/>
-          <w:szCs w:val="28"/>
-        </w:rPr>
-        <w:t xml:space="preserve"> </w:t>
-      </w:r>
-      <w:r>
-        <w:rPr>
-          <w:szCs w:val="28"/>
-        </w:rPr>
-        <w:t>–</w:t>
-      </w:r>
-      <w:r>
-        <w:rPr>
-          <w:szCs w:val="28"/>
-        </w:rPr>
-        <w:t xml:space="preserve"> Время, которое пользователь потратил, чтобы решать вариант </w:t>
-      </w:r>
-    </w:p>
-    <w:p>
-      <w:pPr>
-        <w:pStyle w:val="a8"/>
-        <w:spacing w:before="120" w:after="240"/>
-        <w:ind w:left="0" w:right="-1"/>
-        <w:rPr>
-          <w:szCs w:val="28"/>
-        </w:rPr>
-      </w:pPr>
-      <w:r>
-        <w:rPr>
-          <w:szCs w:val="28"/>
-        </w:rPr>
-        <w:br w:type="page"/>
-      </w:r>
-    </w:p>
-    <w:p>
-      <w:pPr>
-        <w:pStyle w:val="1"/>
-      </w:pPr>
-      <w:bookmarkStart w:id="23" w:name="_Toc128922342"/>
-      <w:r>
-        <w:lastRenderedPageBreak/>
-        <w:t>Глава 3. Устройство чат бота</w:t>
-      </w:r>
-      <w:bookmarkEnd w:id="23"/>
-    </w:p>
-    <w:p>
-      <w:pPr>
-        <w:pStyle w:val="a8"/>
-        <w:spacing w:before="120" w:after="240"/>
-        <w:ind w:left="0" w:right="-1"/>
-        <w:jc w:val="center"/>
-        <w:rPr>
-          <w:b/>
-          <w:bCs/>
-          <w:szCs w:val="28"/>
-        </w:rPr>
-      </w:pPr>
-    </w:p>
-    <w:p>
-      <w:pPr>
-        <w:pStyle w:val="31"/>
-      </w:pPr>
-      <w:r>
-        <w:t xml:space="preserve"> </w:t>
-      </w:r>
-      <w:bookmarkStart w:id="24" w:name="_Toc128922343"/>
-      <w:r>
-        <w:t>Окн</w:t>
-      </w:r>
-      <w:r>
-        <w:t xml:space="preserve">о </w:t>
-      </w:r>
-      <w:r>
-        <w:t>регистрации</w:t>
-      </w:r>
-      <w:bookmarkEnd w:id="24"/>
-      <w:r>
-        <w:rPr>
-          <w:noProof/>
-        </w:rPr>
-        <w:t xml:space="preserve"> </w:t>
-      </w:r>
-    </w:p>
-    <w:p>
-      <w:pPr>
-        <w:pStyle w:val="31"/>
-        <w:numPr>
-          <w:ilvl w:val="0"/>
-          <w:numId w:val="0"/>
-        </w:numPr>
-        <w:ind w:left="709"/>
-      </w:pPr>
-      <w:bookmarkStart w:id="25" w:name="_Toc128921873"/>
-      <w:bookmarkStart w:id="26" w:name="_Toc128922048"/>
-      <w:bookmarkStart w:id="27" w:name="_Toc128922344"/>
-      <w:r>
-        <w:rPr>
-          <w:noProof/>
-        </w:rPr>
-        <w:drawing>
-          <wp:inline distT="0" distB="0" distL="0" distR="0" wp14:anchorId="376F2CBA" wp14:editId="14E08C58">
-            <wp:extent cx="5940425" cy="4922520"/>
-            <wp:effectExtent l="0" t="0" r="3175" b="0"/>
-            <wp:docPr id="2" name="Рисунок 2"/>
             <wp:cNvGraphicFramePr>
               <a:graphicFrameLocks xmlns:a="http://schemas.openxmlformats.org/drawingml/2006/main" noChangeAspect="1"/>
             </wp:cNvGraphicFramePr>
@@ -25888,7 +25297,7 @@
                   <pic:spPr>
                     <a:xfrm>
                       <a:off x="0" y="0"/>
-                      <a:ext cx="5940425" cy="4922520"/>
+                      <a:ext cx="5940425" cy="3625850"/>
                     </a:xfrm>
                     <a:prstGeom prst="rect">
                       <a:avLst/>
@@ -25900,87 +25309,310 @@
           </wp:inline>
         </w:drawing>
       </w:r>
-      <w:bookmarkEnd w:id="25"/>
-      <w:bookmarkEnd w:id="26"/>
-      <w:bookmarkEnd w:id="27"/>
     </w:p>
     <w:p>
       <w:pPr>
-        <w:spacing w:after="160" w:line="259" w:lineRule="auto"/>
-        <w:ind w:firstLine="0"/>
-        <w:jc w:val="left"/>
-      </w:pPr>
-      <w:r>
-        <w:br w:type="page"/>
+        <w:pStyle w:val="a8"/>
+        <w:ind w:left="0" w:right="-1"/>
+        <w:rPr>
+          <w:szCs w:val="28"/>
+        </w:rPr>
+      </w:pPr>
+      <w:r>
+        <w:rPr>
+          <w:b/>
+          <w:bCs/>
+          <w:szCs w:val="28"/>
+          <w:lang w:val="en-US"/>
+        </w:rPr>
+        <w:t>id</w:t>
+      </w:r>
+      <w:r>
+        <w:rPr>
+          <w:b/>
+          <w:bCs/>
+          <w:szCs w:val="28"/>
+        </w:rPr>
+        <w:t xml:space="preserve"> </w:t>
+      </w:r>
+      <w:r>
+        <w:rPr>
+          <w:szCs w:val="28"/>
+        </w:rPr>
+        <w:t xml:space="preserve">– </w:t>
+      </w:r>
+      <w:r>
+        <w:rPr>
+          <w:szCs w:val="28"/>
+          <w:lang w:val="en-US"/>
+        </w:rPr>
+        <w:t>id</w:t>
+      </w:r>
+      <w:r>
+        <w:rPr>
+          <w:szCs w:val="28"/>
+        </w:rPr>
+        <w:t xml:space="preserve"> </w:t>
+      </w:r>
+      <w:r>
+        <w:rPr>
+          <w:szCs w:val="28"/>
+        </w:rPr>
+        <w:t>данных</w:t>
       </w:r>
     </w:p>
     <w:p>
       <w:pPr>
-        <w:spacing w:after="160" w:line="259" w:lineRule="auto"/>
-        <w:ind w:firstLine="0"/>
-        <w:jc w:val="left"/>
+        <w:pStyle w:val="a8"/>
+        <w:ind w:left="0" w:right="-1"/>
+        <w:rPr>
+          <w:szCs w:val="28"/>
+        </w:rPr>
+      </w:pPr>
+      <w:r>
         <w:rPr>
           <w:b/>
           <w:bCs/>
           <w:szCs w:val="28"/>
           <w:lang w:val="en-US"/>
         </w:rPr>
-      </w:pPr>
+        <w:t>user</w:t>
+      </w:r>
+      <w:r>
+        <w:rPr>
+          <w:b/>
+          <w:bCs/>
+          <w:szCs w:val="28"/>
+        </w:rPr>
+        <w:t>_</w:t>
+      </w:r>
+      <w:r>
+        <w:rPr>
+          <w:b/>
+          <w:bCs/>
+          <w:szCs w:val="28"/>
+          <w:lang w:val="en-US"/>
+        </w:rPr>
+        <w:t>id</w:t>
+      </w:r>
+      <w:r>
+        <w:rPr>
+          <w:b/>
+          <w:bCs/>
+          <w:szCs w:val="28"/>
+        </w:rPr>
+        <w:t xml:space="preserve"> – </w:t>
+      </w:r>
+      <w:r>
+        <w:rPr>
+          <w:szCs w:val="28"/>
+          <w:lang w:val="en-US"/>
+        </w:rPr>
+        <w:t>id</w:t>
+      </w:r>
+      <w:r>
+        <w:rPr>
+          <w:szCs w:val="28"/>
+        </w:rPr>
+        <w:t xml:space="preserve"> </w:t>
+      </w:r>
+      <w:r>
+        <w:rPr>
+          <w:szCs w:val="28"/>
+        </w:rPr>
+        <w:t xml:space="preserve">пользователя в мессенджере </w:t>
+      </w:r>
     </w:p>
     <w:p>
       <w:pPr>
-        <w:pStyle w:val="31"/>
-        <w:rPr>
-          <w:rStyle w:val="310"/>
+        <w:pStyle w:val="a8"/>
+        <w:ind w:left="0" w:right="-1"/>
+        <w:rPr>
+          <w:szCs w:val="28"/>
+        </w:rPr>
+      </w:pPr>
+      <w:r>
+        <w:rPr>
           <w:b/>
           <w:bCs/>
-        </w:rPr>
-      </w:pPr>
-      <w:r>
-        <w:rPr>
-          <w:rStyle w:val="310"/>
-        </w:rPr>
-        <w:t xml:space="preserve"> </w:t>
-      </w:r>
-      <w:bookmarkStart w:id="28" w:name="_Toc128922345"/>
-      <w:r>
-        <w:t>Основно</w:t>
-      </w:r>
-      <w:r>
-        <w:t xml:space="preserve">е </w:t>
-      </w:r>
-      <w:r>
-        <w:t>окно</w:t>
-      </w:r>
-      <w:bookmarkEnd w:id="28"/>
-      <w:r>
-        <w:rPr>
-          <w:rStyle w:val="310"/>
-        </w:rPr>
-        <w:t xml:space="preserve"> </w:t>
+          <w:szCs w:val="28"/>
+          <w:lang w:val="en-US"/>
+        </w:rPr>
+        <w:t>name</w:t>
+      </w:r>
+      <w:r>
+        <w:rPr>
+          <w:b/>
+          <w:bCs/>
+          <w:szCs w:val="28"/>
+        </w:rPr>
+        <w:t xml:space="preserve"> – </w:t>
+      </w:r>
+      <w:r>
+        <w:rPr>
+          <w:szCs w:val="28"/>
+        </w:rPr>
+        <w:t>Имя пользователя</w:t>
       </w:r>
     </w:p>
     <w:p>
       <w:pPr>
-        <w:pStyle w:val="31"/>
-        <w:numPr>
-          <w:ilvl w:val="0"/>
-          <w:numId w:val="0"/>
-        </w:numPr>
-        <w:ind w:left="720"/>
-      </w:pPr>
-      <w:bookmarkStart w:id="29" w:name="_Toc128921875"/>
-      <w:bookmarkStart w:id="30" w:name="_Toc128922050"/>
-      <w:bookmarkStart w:id="31" w:name="_Toc128922346"/>
+        <w:pStyle w:val="a8"/>
+        <w:ind w:left="0" w:right="-1"/>
+        <w:rPr>
+          <w:szCs w:val="28"/>
+        </w:rPr>
+      </w:pPr>
+      <w:r>
+        <w:rPr>
+          <w:b/>
+          <w:bCs/>
+          <w:szCs w:val="28"/>
+          <w:lang w:val="en-US"/>
+        </w:rPr>
+        <w:t>surname</w:t>
+      </w:r>
+      <w:r>
+        <w:rPr>
+          <w:b/>
+          <w:bCs/>
+          <w:szCs w:val="28"/>
+        </w:rPr>
+        <w:t xml:space="preserve"> </w:t>
+      </w:r>
+      <w:r>
+        <w:rPr>
+          <w:b/>
+          <w:bCs/>
+          <w:szCs w:val="28"/>
+        </w:rPr>
+        <w:t>–</w:t>
+      </w:r>
+      <w:r>
+        <w:rPr>
+          <w:b/>
+          <w:bCs/>
+          <w:szCs w:val="28"/>
+        </w:rPr>
+        <w:t xml:space="preserve"> </w:t>
+      </w:r>
+      <w:r>
+        <w:rPr>
+          <w:szCs w:val="28"/>
+        </w:rPr>
+        <w:t xml:space="preserve">Фамилия пользователя </w:t>
+      </w:r>
+    </w:p>
+    <w:p>
+      <w:pPr>
+        <w:pStyle w:val="a8"/>
+        <w:ind w:left="0" w:right="-1"/>
+        <w:rPr>
+          <w:szCs w:val="28"/>
+        </w:rPr>
+      </w:pPr>
+      <w:r>
+        <w:rPr>
+          <w:b/>
+          <w:bCs/>
+          <w:szCs w:val="28"/>
+          <w:lang w:val="en-US"/>
+        </w:rPr>
+        <w:t>class</w:t>
+      </w:r>
+      <w:r>
+        <w:rPr>
+          <w:szCs w:val="28"/>
+        </w:rPr>
+        <w:t xml:space="preserve"> – </w:t>
+      </w:r>
+      <w:r>
+        <w:rPr>
+          <w:szCs w:val="28"/>
+        </w:rPr>
+        <w:t>Класс обучения пользователя</w:t>
+      </w:r>
+    </w:p>
+    <w:p>
+      <w:pPr>
+        <w:pStyle w:val="a8"/>
+        <w:ind w:left="0" w:right="-1"/>
+        <w:rPr>
+          <w:szCs w:val="28"/>
+        </w:rPr>
+      </w:pPr>
+      <w:r>
+        <w:rPr>
+          <w:szCs w:val="28"/>
+        </w:rPr>
+        <w:br w:type="page"/>
+      </w:r>
+    </w:p>
+    <w:p>
+      <w:pPr>
+        <w:pStyle w:val="a8"/>
+        <w:ind w:left="0" w:right="-1"/>
+        <w:rPr>
+          <w:szCs w:val="28"/>
+        </w:rPr>
+      </w:pPr>
+    </w:p>
+    <w:p>
+      <w:pPr>
+        <w:pStyle w:val="a8"/>
+        <w:ind w:left="0" w:right="-1"/>
+        <w:rPr>
+          <w:b/>
+          <w:bCs/>
+          <w:szCs w:val="28"/>
+        </w:rPr>
+      </w:pPr>
+      <w:r>
+        <w:rPr>
+          <w:b/>
+          <w:bCs/>
+          <w:szCs w:val="28"/>
+          <w:lang w:val="en-US"/>
+        </w:rPr>
+        <w:t>result</w:t>
+      </w:r>
+      <w:r>
+        <w:rPr>
+          <w:b/>
+          <w:bCs/>
+          <w:szCs w:val="28"/>
+        </w:rPr>
+        <w:t>_</w:t>
+      </w:r>
+      <w:r>
+        <w:rPr>
+          <w:b/>
+          <w:bCs/>
+          <w:szCs w:val="28"/>
+          <w:lang w:val="en-US"/>
+        </w:rPr>
+        <w:t>base</w:t>
+      </w:r>
+    </w:p>
+    <w:p>
+      <w:pPr>
+        <w:pStyle w:val="a8"/>
+        <w:ind w:left="0" w:right="-1"/>
+        <w:rPr>
+          <w:b/>
+          <w:bCs/>
+          <w:szCs w:val="28"/>
+        </w:rPr>
+      </w:pPr>
       <w:r>
         <w:rPr>
           <w:noProof/>
         </w:rPr>
         <w:drawing>
-          <wp:inline distT="0" distB="0" distL="0" distR="0" wp14:anchorId="1316BC4B" wp14:editId="08F24BE6">
-            <wp:extent cx="5940425" cy="4911725"/>
+          <wp:inline distT="0" distB="0" distL="0" distR="0" wp14:anchorId="3A99F1B1" wp14:editId="7F1741DC">
+            <wp:extent cx="5940425" cy="3597275"/>
             <wp:effectExtent l="0" t="0" r="3175" b="3175"/>
-            <wp:docPr id="3" name="Рисунок 3"/>
+            <wp:docPr id="5" name="Рисунок 5"/>
             <wp:cNvGraphicFramePr>
               <a:graphicFrameLocks xmlns:a="http://schemas.openxmlformats.org/drawingml/2006/main" noChangeAspect="1"/>
             </wp:cNvGraphicFramePr>
@@ -26000,7 +25632,7 @@
                   <pic:spPr>
                     <a:xfrm>
                       <a:off x="0" y="0"/>
-                      <a:ext cx="5940425" cy="4911725"/>
+                      <a:ext cx="5940425" cy="3597275"/>
                     </a:xfrm>
                     <a:prstGeom prst="rect">
                       <a:avLst/>
@@ -26012,24 +25644,665 @@
           </wp:inline>
         </w:drawing>
       </w:r>
-      <w:bookmarkEnd w:id="29"/>
-      <w:bookmarkEnd w:id="30"/>
-      <w:bookmarkEnd w:id="31"/>
     </w:p>
     <w:p>
       <w:pPr>
-        <w:spacing w:after="160" w:line="259" w:lineRule="auto"/>
-        <w:ind w:firstLine="0"/>
-        <w:jc w:val="left"/>
+        <w:pStyle w:val="a8"/>
+        <w:ind w:left="0" w:right="-1"/>
+        <w:rPr>
+          <w:szCs w:val="28"/>
+        </w:rPr>
+      </w:pPr>
+      <w:r>
         <w:rPr>
           <w:b/>
           <w:bCs/>
           <w:szCs w:val="28"/>
           <w:lang w:val="en-US"/>
         </w:rPr>
-      </w:pPr>
-      <w:r>
+        <w:t>i</w:t>
+      </w:r>
+      <w:r>
+        <w:rPr>
+          <w:b/>
+          <w:bCs/>
+          <w:szCs w:val="28"/>
+          <w:lang w:val="en-US"/>
+        </w:rPr>
+        <w:t>d</w:t>
+      </w:r>
+      <w:r>
+        <w:rPr>
+          <w:b/>
+          <w:bCs/>
+          <w:szCs w:val="28"/>
+        </w:rPr>
+        <w:t xml:space="preserve"> </w:t>
+      </w:r>
+      <w:r>
+        <w:rPr>
+          <w:szCs w:val="28"/>
+        </w:rPr>
+        <w:t xml:space="preserve">- </w:t>
+      </w:r>
+      <w:r>
+        <w:rPr>
+          <w:szCs w:val="28"/>
+          <w:lang w:val="en-US"/>
+        </w:rPr>
+        <w:t>id</w:t>
+      </w:r>
+      <w:r>
+        <w:rPr>
+          <w:szCs w:val="28"/>
+        </w:rPr>
+        <w:t xml:space="preserve"> </w:t>
+      </w:r>
+      <w:r>
+        <w:rPr>
+          <w:szCs w:val="28"/>
+        </w:rPr>
+        <w:t>данных</w:t>
+      </w:r>
+    </w:p>
+    <w:p>
+      <w:pPr>
+        <w:pStyle w:val="a8"/>
+        <w:ind w:left="0" w:right="-1"/>
+        <w:rPr>
+          <w:szCs w:val="28"/>
+        </w:rPr>
+      </w:pPr>
+      <w:r>
+        <w:rPr>
+          <w:b/>
+          <w:bCs/>
+          <w:szCs w:val="28"/>
+          <w:lang w:val="en-US"/>
+        </w:rPr>
+        <w:t>n</w:t>
+      </w:r>
+      <w:r>
+        <w:rPr>
+          <w:b/>
+          <w:bCs/>
+          <w:szCs w:val="28"/>
+          <w:lang w:val="en-US"/>
+        </w:rPr>
+        <w:t>ame</w:t>
+      </w:r>
+      <w:r>
+        <w:rPr>
+          <w:b/>
+          <w:bCs/>
+          <w:szCs w:val="28"/>
+        </w:rPr>
+        <w:t xml:space="preserve"> </w:t>
+      </w:r>
+      <w:r>
+        <w:rPr>
+          <w:szCs w:val="28"/>
+        </w:rPr>
+        <w:t xml:space="preserve">- </w:t>
+      </w:r>
+      <w:r>
+        <w:rPr>
+          <w:szCs w:val="28"/>
+        </w:rPr>
+        <w:t>Имя пользователя</w:t>
+      </w:r>
+    </w:p>
+    <w:p>
+      <w:pPr>
+        <w:pStyle w:val="a8"/>
+        <w:ind w:left="0" w:right="-1"/>
+        <w:rPr>
+          <w:b/>
+          <w:bCs/>
+          <w:szCs w:val="28"/>
+        </w:rPr>
+      </w:pPr>
+      <w:r>
+        <w:rPr>
+          <w:b/>
+          <w:bCs/>
+          <w:szCs w:val="28"/>
+          <w:lang w:val="en-US"/>
+        </w:rPr>
+        <w:t>s</w:t>
+      </w:r>
+      <w:r>
+        <w:rPr>
+          <w:b/>
+          <w:bCs/>
+          <w:szCs w:val="28"/>
+          <w:lang w:val="en-US"/>
+        </w:rPr>
+        <w:t>urname</w:t>
+      </w:r>
+      <w:r>
+        <w:rPr>
+          <w:b/>
+          <w:bCs/>
+          <w:szCs w:val="28"/>
+        </w:rPr>
+        <w:t xml:space="preserve"> </w:t>
+      </w:r>
+      <w:r>
+        <w:rPr>
+          <w:szCs w:val="28"/>
+        </w:rPr>
+        <w:t xml:space="preserve">- </w:t>
+      </w:r>
+      <w:r>
+        <w:rPr>
+          <w:szCs w:val="28"/>
+        </w:rPr>
+        <w:t>Фамилия пользователя</w:t>
+      </w:r>
+    </w:p>
+    <w:p>
+      <w:pPr>
+        <w:pStyle w:val="a8"/>
+        <w:ind w:left="0" w:right="-1"/>
+        <w:rPr>
+          <w:b/>
+          <w:bCs/>
+          <w:szCs w:val="28"/>
+        </w:rPr>
+      </w:pPr>
+      <w:r>
+        <w:rPr>
+          <w:b/>
+          <w:bCs/>
+          <w:szCs w:val="28"/>
+          <w:lang w:val="en-US"/>
+        </w:rPr>
+        <w:t>c</w:t>
+      </w:r>
+      <w:r>
+        <w:rPr>
+          <w:b/>
+          <w:bCs/>
+          <w:szCs w:val="28"/>
+          <w:lang w:val="en-US"/>
+        </w:rPr>
+        <w:t>lass</w:t>
+      </w:r>
+      <w:r>
+        <w:rPr>
+          <w:b/>
+          <w:bCs/>
+          <w:szCs w:val="28"/>
+        </w:rPr>
+        <w:t xml:space="preserve"> </w:t>
+      </w:r>
+      <w:r>
+        <w:rPr>
+          <w:szCs w:val="28"/>
+        </w:rPr>
+        <w:t xml:space="preserve">- </w:t>
+      </w:r>
+      <w:r>
+        <w:rPr>
+          <w:szCs w:val="28"/>
+        </w:rPr>
+        <w:t>Класс обучения пользователя</w:t>
+      </w:r>
+    </w:p>
+    <w:p>
+      <w:pPr>
+        <w:pStyle w:val="a8"/>
+        <w:ind w:left="0" w:right="-1"/>
+        <w:rPr>
+          <w:b/>
+          <w:bCs/>
+          <w:szCs w:val="28"/>
+        </w:rPr>
+      </w:pPr>
+      <w:r>
+        <w:rPr>
+          <w:b/>
+          <w:bCs/>
+          <w:szCs w:val="28"/>
+          <w:lang w:val="en-US"/>
+        </w:rPr>
+        <w:t>p</w:t>
+      </w:r>
+      <w:r>
+        <w:rPr>
+          <w:b/>
+          <w:bCs/>
+          <w:szCs w:val="28"/>
+          <w:lang w:val="en-US"/>
+        </w:rPr>
+        <w:t>ercent</w:t>
+      </w:r>
+      <w:r>
+        <w:rPr>
+          <w:b/>
+          <w:bCs/>
+          <w:szCs w:val="28"/>
+        </w:rPr>
+        <w:t xml:space="preserve"> </w:t>
+      </w:r>
+      <w:r>
+        <w:rPr>
+          <w:szCs w:val="28"/>
+        </w:rPr>
+        <w:t>–</w:t>
+      </w:r>
+      <w:r>
+        <w:rPr>
+          <w:szCs w:val="28"/>
+        </w:rPr>
+        <w:t xml:space="preserve"> </w:t>
+      </w:r>
+      <w:r>
+        <w:rPr>
+          <w:szCs w:val="28"/>
+        </w:rPr>
+        <w:t>Процент решения варианта</w:t>
+      </w:r>
+    </w:p>
+    <w:p>
+      <w:pPr>
+        <w:pStyle w:val="a8"/>
+        <w:ind w:left="0" w:right="-1"/>
+        <w:rPr>
+          <w:b/>
+          <w:bCs/>
+          <w:szCs w:val="28"/>
+        </w:rPr>
+      </w:pPr>
+      <w:r>
+        <w:rPr>
+          <w:b/>
+          <w:bCs/>
+          <w:szCs w:val="28"/>
+          <w:lang w:val="en-US"/>
+        </w:rPr>
+        <w:t>g</w:t>
+      </w:r>
+      <w:r>
+        <w:rPr>
+          <w:b/>
+          <w:bCs/>
+          <w:szCs w:val="28"/>
+          <w:lang w:val="en-US"/>
+        </w:rPr>
+        <w:t>rade</w:t>
+      </w:r>
+      <w:r>
+        <w:rPr>
+          <w:b/>
+          <w:bCs/>
+          <w:szCs w:val="28"/>
+        </w:rPr>
+        <w:t xml:space="preserve"> </w:t>
+      </w:r>
+      <w:r>
+        <w:rPr>
+          <w:szCs w:val="28"/>
+        </w:rPr>
+        <w:t xml:space="preserve">– </w:t>
+      </w:r>
+      <w:r>
+        <w:rPr>
+          <w:szCs w:val="28"/>
+        </w:rPr>
+        <w:t>Оценка</w:t>
+      </w:r>
+      <w:r>
+        <w:rPr>
+          <w:szCs w:val="28"/>
+        </w:rPr>
+        <w:t xml:space="preserve">, </w:t>
+      </w:r>
+      <w:r>
+        <w:rPr>
+          <w:szCs w:val="28"/>
+        </w:rPr>
+        <w:t>поставленная за вариант</w:t>
+      </w:r>
+    </w:p>
+    <w:p>
+      <w:pPr>
+        <w:pStyle w:val="a8"/>
+        <w:ind w:left="0" w:right="-1"/>
+        <w:rPr>
+          <w:b/>
+          <w:bCs/>
+          <w:szCs w:val="28"/>
+        </w:rPr>
+      </w:pPr>
+      <w:r>
+        <w:rPr>
+          <w:b/>
+          <w:bCs/>
+          <w:szCs w:val="28"/>
+          <w:lang w:val="en-US"/>
+        </w:rPr>
+        <w:t>u</w:t>
+      </w:r>
+      <w:r>
+        <w:rPr>
+          <w:b/>
+          <w:bCs/>
+          <w:szCs w:val="28"/>
+          <w:lang w:val="en-US"/>
+        </w:rPr>
+        <w:t>ser</w:t>
+      </w:r>
+      <w:r>
+        <w:rPr>
+          <w:b/>
+          <w:bCs/>
+          <w:szCs w:val="28"/>
+        </w:rPr>
+        <w:t>_</w:t>
+      </w:r>
+      <w:r>
+        <w:rPr>
+          <w:b/>
+          <w:bCs/>
+          <w:szCs w:val="28"/>
+          <w:lang w:val="en-US"/>
+        </w:rPr>
+        <w:t>id</w:t>
+      </w:r>
+      <w:r>
+        <w:rPr>
+          <w:b/>
+          <w:bCs/>
+          <w:szCs w:val="28"/>
+        </w:rPr>
+        <w:t xml:space="preserve"> </w:t>
+      </w:r>
+      <w:r>
+        <w:rPr>
+          <w:szCs w:val="28"/>
+        </w:rPr>
+        <w:t>-</w:t>
+      </w:r>
+      <w:r>
+        <w:rPr>
+          <w:szCs w:val="28"/>
+        </w:rPr>
+        <w:t xml:space="preserve"> </w:t>
+      </w:r>
+      <w:r>
+        <w:rPr>
+          <w:szCs w:val="28"/>
+          <w:lang w:val="en-US"/>
+        </w:rPr>
+        <w:t>id</w:t>
+      </w:r>
+      <w:r>
+        <w:rPr>
+          <w:szCs w:val="28"/>
+        </w:rPr>
+        <w:t xml:space="preserve"> </w:t>
+      </w:r>
+      <w:r>
+        <w:rPr>
+          <w:szCs w:val="28"/>
+        </w:rPr>
+        <w:t>пользователя в мессенджере</w:t>
+      </w:r>
+    </w:p>
+    <w:p>
+      <w:pPr>
+        <w:pStyle w:val="a8"/>
+        <w:ind w:left="0" w:right="-1"/>
+        <w:rPr>
+          <w:b/>
+          <w:bCs/>
+          <w:szCs w:val="28"/>
+        </w:rPr>
+      </w:pPr>
+      <w:r>
+        <w:rPr>
+          <w:b/>
+          <w:bCs/>
+          <w:szCs w:val="28"/>
+          <w:lang w:val="en-US"/>
+        </w:rPr>
+        <w:t>q</w:t>
+      </w:r>
+      <w:r>
+        <w:rPr>
+          <w:b/>
+          <w:bCs/>
+          <w:szCs w:val="28"/>
+          <w:lang w:val="en-US"/>
+        </w:rPr>
+        <w:t>uestion</w:t>
+      </w:r>
+      <w:r>
+        <w:rPr>
+          <w:b/>
+          <w:bCs/>
+          <w:szCs w:val="28"/>
+        </w:rPr>
+        <w:t xml:space="preserve"> </w:t>
+      </w:r>
+      <w:r>
+        <w:rPr>
+          <w:szCs w:val="28"/>
+        </w:rPr>
+        <w:t xml:space="preserve">– </w:t>
+      </w:r>
+      <w:r>
+        <w:rPr>
+          <w:szCs w:val="28"/>
+        </w:rPr>
+        <w:t>Вариант</w:t>
+      </w:r>
+      <w:r>
+        <w:rPr>
+          <w:szCs w:val="28"/>
+        </w:rPr>
+        <w:t xml:space="preserve">, </w:t>
+      </w:r>
+      <w:r>
+        <w:rPr>
+          <w:szCs w:val="28"/>
+        </w:rPr>
+        <w:t>который решал пользователь</w:t>
+      </w:r>
+    </w:p>
+    <w:p>
+      <w:pPr>
+        <w:pStyle w:val="a8"/>
+        <w:ind w:left="0" w:right="-1"/>
+        <w:rPr>
+          <w:b/>
+          <w:bCs/>
+          <w:szCs w:val="28"/>
+        </w:rPr>
+      </w:pPr>
+      <w:r>
+        <w:rPr>
+          <w:b/>
+          <w:bCs/>
+          <w:szCs w:val="28"/>
+          <w:lang w:val="en-US"/>
+        </w:rPr>
+        <w:t>t</w:t>
+      </w:r>
+      <w:r>
+        <w:rPr>
+          <w:b/>
+          <w:bCs/>
+          <w:szCs w:val="28"/>
+          <w:lang w:val="en-US"/>
+        </w:rPr>
+        <w:t>ime</w:t>
+      </w:r>
+      <w:r>
+        <w:rPr>
+          <w:b/>
+          <w:bCs/>
+          <w:szCs w:val="28"/>
+        </w:rPr>
+        <w:t>_</w:t>
+      </w:r>
+      <w:r>
+        <w:rPr>
+          <w:b/>
+          <w:bCs/>
+          <w:szCs w:val="28"/>
+          <w:lang w:val="en-US"/>
+        </w:rPr>
+        <w:t>start</w:t>
+      </w:r>
+      <w:r>
+        <w:rPr>
+          <w:b/>
+          <w:bCs/>
+          <w:szCs w:val="28"/>
+        </w:rPr>
+        <w:t xml:space="preserve"> </w:t>
+      </w:r>
+      <w:r>
+        <w:rPr>
+          <w:szCs w:val="28"/>
+        </w:rPr>
+        <w:t xml:space="preserve">– Время начала варианта </w:t>
+      </w:r>
+    </w:p>
+    <w:p>
+      <w:pPr>
+        <w:pStyle w:val="a8"/>
+        <w:ind w:left="0" w:right="-1"/>
+        <w:rPr>
+          <w:szCs w:val="28"/>
+        </w:rPr>
+      </w:pPr>
+      <w:r>
+        <w:rPr>
+          <w:b/>
+          <w:bCs/>
+          <w:szCs w:val="28"/>
+          <w:lang w:val="en-US"/>
+        </w:rPr>
+        <w:t>t</w:t>
+      </w:r>
+      <w:r>
+        <w:rPr>
+          <w:b/>
+          <w:bCs/>
+          <w:szCs w:val="28"/>
+          <w:lang w:val="en-US"/>
+        </w:rPr>
+        <w:t>ime</w:t>
+      </w:r>
+      <w:r>
+        <w:rPr>
+          <w:b/>
+          <w:bCs/>
+          <w:szCs w:val="28"/>
+        </w:rPr>
+        <w:t>_</w:t>
+      </w:r>
+      <w:r>
+        <w:rPr>
+          <w:b/>
+          <w:bCs/>
+          <w:szCs w:val="28"/>
+          <w:lang w:val="en-US"/>
+        </w:rPr>
+        <w:t>solve</w:t>
+      </w:r>
+      <w:r>
+        <w:rPr>
+          <w:b/>
+          <w:bCs/>
+          <w:szCs w:val="28"/>
+        </w:rPr>
+        <w:t xml:space="preserve"> </w:t>
+      </w:r>
+      <w:r>
+        <w:rPr>
+          <w:szCs w:val="28"/>
+        </w:rPr>
+        <w:t>–</w:t>
+      </w:r>
+      <w:r>
+        <w:rPr>
+          <w:szCs w:val="28"/>
+        </w:rPr>
+        <w:t xml:space="preserve"> Время, которое пользователь потратил, чтобы решать вариант </w:t>
+      </w:r>
+    </w:p>
+    <w:p>
+      <w:pPr>
+        <w:pStyle w:val="a8"/>
+        <w:ind w:left="0" w:right="-1"/>
+        <w:rPr>
+          <w:szCs w:val="28"/>
+        </w:rPr>
+      </w:pPr>
+      <w:r>
+        <w:rPr>
+          <w:szCs w:val="28"/>
+        </w:rPr>
         <w:br w:type="page"/>
+      </w:r>
+    </w:p>
+    <w:p>
+      <w:pPr>
+        <w:pStyle w:val="1"/>
+        <w:numPr>
+          <w:ilvl w:val="0"/>
+          <w:numId w:val="0"/>
+        </w:numPr>
+        <w:ind w:left="720"/>
+      </w:pPr>
+      <w:bookmarkStart w:id="23" w:name="_Toc128922342"/>
+      <w:r>
+        <w:lastRenderedPageBreak/>
+        <w:t>Глава 3. Устройство чат бота</w:t>
+      </w:r>
+      <w:bookmarkEnd w:id="23"/>
+    </w:p>
+    <w:p>
+      <w:pPr>
+        <w:pStyle w:val="a8"/>
+        <w:ind w:left="0" w:right="-1"/>
+        <w:jc w:val="center"/>
+        <w:rPr>
+          <w:b/>
+          <w:bCs/>
+          <w:szCs w:val="28"/>
+        </w:rPr>
+      </w:pPr>
+    </w:p>
+    <w:p>
+      <w:pPr>
+        <w:pStyle w:val="31"/>
+        <w:spacing w:before="0" w:after="0"/>
+      </w:pPr>
+      <w:r>
+        <w:t xml:space="preserve"> </w:t>
+      </w:r>
+      <w:bookmarkStart w:id="24" w:name="_Toc128922343"/>
+      <w:r>
+        <w:t>Окн</w:t>
+      </w:r>
+      <w:r>
+        <w:t xml:space="preserve">о </w:t>
+      </w:r>
+      <w:r>
+        <w:t>регистрации</w:t>
+      </w:r>
+      <w:bookmarkEnd w:id="24"/>
+      <w:r>
+        <w:rPr>
+          <w:noProof/>
+        </w:rPr>
+        <w:t xml:space="preserve"> </w:t>
       </w:r>
     </w:p>
     <w:p>
@@ -26039,49 +26312,21 @@
           <w:ilvl w:val="0"/>
           <w:numId w:val="0"/>
         </w:numPr>
-        <w:ind w:left="720"/>
-      </w:pPr>
-    </w:p>
-    <w:p>
-      <w:pPr>
-        <w:pStyle w:val="31"/>
-      </w:pPr>
-      <w:r>
-        <w:t xml:space="preserve"> </w:t>
-      </w:r>
-      <w:bookmarkStart w:id="32" w:name="_Toc128922347"/>
-      <w:r>
-        <w:t>Окно помощи</w:t>
-      </w:r>
-      <w:bookmarkEnd w:id="32"/>
+        <w:spacing w:before="0" w:after="0"/>
+        <w:ind w:left="709"/>
+      </w:pPr>
+      <w:bookmarkStart w:id="25" w:name="_Toc128921873"/>
+      <w:bookmarkStart w:id="26" w:name="_Toc128922048"/>
+      <w:bookmarkStart w:id="27" w:name="_Toc128922344"/>
       <w:r>
         <w:rPr>
           <w:noProof/>
         </w:rPr>
-        <w:t xml:space="preserve"> </w:t>
-      </w:r>
-    </w:p>
-    <w:p>
-      <w:pPr>
-        <w:pStyle w:val="31"/>
-        <w:numPr>
-          <w:ilvl w:val="0"/>
-          <w:numId w:val="0"/>
-        </w:numPr>
-        <w:ind w:left="720"/>
-      </w:pPr>
-      <w:bookmarkStart w:id="33" w:name="_Toc128921877"/>
-      <w:bookmarkStart w:id="34" w:name="_Toc128922052"/>
-      <w:bookmarkStart w:id="35" w:name="_Toc128922348"/>
-      <w:r>
-        <w:rPr>
-          <w:noProof/>
-        </w:rPr>
         <w:drawing>
-          <wp:inline distT="0" distB="0" distL="0" distR="0" wp14:anchorId="4CE33757" wp14:editId="7306D455">
-            <wp:extent cx="5940425" cy="4899025"/>
+          <wp:inline distT="0" distB="0" distL="0" distR="0" wp14:anchorId="376F2CBA" wp14:editId="14E08C58">
+            <wp:extent cx="5940425" cy="4922520"/>
             <wp:effectExtent l="0" t="0" r="3175" b="0"/>
-            <wp:docPr id="4" name="Рисунок 4"/>
+            <wp:docPr id="2" name="Рисунок 2"/>
             <wp:cNvGraphicFramePr>
               <a:graphicFrameLocks xmlns:a="http://schemas.openxmlformats.org/drawingml/2006/main" noChangeAspect="1"/>
             </wp:cNvGraphicFramePr>
@@ -26101,7 +26346,7 @@
                   <pic:spPr>
                     <a:xfrm>
                       <a:off x="0" y="0"/>
-                      <a:ext cx="5940425" cy="4899025"/>
+                      <a:ext cx="5940425" cy="4922520"/>
                     </a:xfrm>
                     <a:prstGeom prst="rect">
                       <a:avLst/>
@@ -26113,15 +26358,25 @@
           </wp:inline>
         </w:drawing>
       </w:r>
-      <w:bookmarkEnd w:id="33"/>
-      <w:bookmarkEnd w:id="34"/>
-      <w:bookmarkEnd w:id="35"/>
+      <w:bookmarkEnd w:id="25"/>
+      <w:bookmarkEnd w:id="26"/>
+      <w:bookmarkEnd w:id="27"/>
     </w:p>
     <w:p>
       <w:pPr>
-        <w:spacing w:after="160" w:line="259" w:lineRule="auto"/>
+        <w:spacing w:line="259" w:lineRule="auto"/>
         <w:ind w:firstLine="0"/>
         <w:jc w:val="left"/>
+      </w:pPr>
+      <w:r>
+        <w:br w:type="page"/>
+      </w:r>
+    </w:p>
+    <w:p>
+      <w:pPr>
+        <w:spacing w:line="259" w:lineRule="auto"/>
+        <w:ind w:firstLine="0"/>
+        <w:jc w:val="left"/>
         <w:rPr>
           <w:b/>
           <w:bCs/>
@@ -26129,8 +26384,39 @@
           <w:lang w:val="en-US"/>
         </w:rPr>
       </w:pPr>
-      <w:r>
-        <w:br w:type="page"/>
+    </w:p>
+    <w:p>
+      <w:pPr>
+        <w:pStyle w:val="31"/>
+        <w:spacing w:before="0" w:after="0"/>
+        <w:rPr>
+          <w:rStyle w:val="310"/>
+          <w:b/>
+          <w:bCs/>
+        </w:rPr>
+      </w:pPr>
+      <w:r>
+        <w:rPr>
+          <w:rStyle w:val="310"/>
+        </w:rPr>
+        <w:t xml:space="preserve"> </w:t>
+      </w:r>
+      <w:bookmarkStart w:id="28" w:name="_Toc128922345"/>
+      <w:r>
+        <w:t>Основно</w:t>
+      </w:r>
+      <w:r>
+        <w:t xml:space="preserve">е </w:t>
+      </w:r>
+      <w:r>
+        <w:t>окно</w:t>
+      </w:r>
+      <w:bookmarkEnd w:id="28"/>
+      <w:r>
+        <w:rPr>
+          <w:rStyle w:val="310"/>
+        </w:rPr>
+        <w:t xml:space="preserve"> </w:t>
       </w:r>
     </w:p>
     <w:p>
@@ -26140,49 +26426,21 @@
           <w:ilvl w:val="0"/>
           <w:numId w:val="0"/>
         </w:numPr>
+        <w:spacing w:before="0" w:after="0"/>
         <w:ind w:left="720"/>
       </w:pPr>
-    </w:p>
-    <w:p>
-      <w:pPr>
-        <w:pStyle w:val="31"/>
-      </w:pPr>
-      <w:r>
-        <w:t xml:space="preserve"> </w:t>
-      </w:r>
-      <w:bookmarkStart w:id="36" w:name="_Toc128922349"/>
-      <w:r>
-        <w:t>Окно выбора варианта</w:t>
-      </w:r>
-      <w:bookmarkEnd w:id="36"/>
+      <w:bookmarkStart w:id="29" w:name="_Toc128921875"/>
+      <w:bookmarkStart w:id="30" w:name="_Toc128922050"/>
+      <w:bookmarkStart w:id="31" w:name="_Toc128922346"/>
       <w:r>
         <w:rPr>
           <w:noProof/>
         </w:rPr>
-        <w:t xml:space="preserve"> </w:t>
-      </w:r>
-    </w:p>
-    <w:p>
-      <w:pPr>
-        <w:pStyle w:val="31"/>
-        <w:numPr>
-          <w:ilvl w:val="0"/>
-          <w:numId w:val="0"/>
-        </w:numPr>
-        <w:ind w:left="720"/>
-      </w:pPr>
-      <w:bookmarkStart w:id="37" w:name="_Toc128921879"/>
-      <w:bookmarkStart w:id="38" w:name="_Toc128922054"/>
-      <w:bookmarkStart w:id="39" w:name="_Toc128922350"/>
-      <w:r>
-        <w:rPr>
-          <w:noProof/>
-        </w:rPr>
         <w:drawing>
-          <wp:inline distT="0" distB="0" distL="0" distR="0" wp14:anchorId="33AA1A69" wp14:editId="6AAB7D91">
-            <wp:extent cx="5940425" cy="4931410"/>
-            <wp:effectExtent l="0" t="0" r="3175" b="2540"/>
-            <wp:docPr id="6" name="Рисунок 6"/>
+          <wp:inline distT="0" distB="0" distL="0" distR="0" wp14:anchorId="1316BC4B" wp14:editId="08F24BE6">
+            <wp:extent cx="5940425" cy="4911725"/>
+            <wp:effectExtent l="0" t="0" r="3175" b="3175"/>
+            <wp:docPr id="3" name="Рисунок 3"/>
             <wp:cNvGraphicFramePr>
               <a:graphicFrameLocks xmlns:a="http://schemas.openxmlformats.org/drawingml/2006/main" noChangeAspect="1"/>
             </wp:cNvGraphicFramePr>
@@ -26202,7 +26460,7 @@
                   <pic:spPr>
                     <a:xfrm>
                       <a:off x="0" y="0"/>
-                      <a:ext cx="5940425" cy="4931410"/>
+                      <a:ext cx="5940425" cy="4911725"/>
                     </a:xfrm>
                     <a:prstGeom prst="rect">
                       <a:avLst/>
@@ -26214,13 +26472,13 @@
           </wp:inline>
         </w:drawing>
       </w:r>
-      <w:bookmarkEnd w:id="37"/>
-      <w:bookmarkEnd w:id="38"/>
-      <w:bookmarkEnd w:id="39"/>
+      <w:bookmarkEnd w:id="29"/>
+      <w:bookmarkEnd w:id="30"/>
+      <w:bookmarkEnd w:id="31"/>
     </w:p>
     <w:p>
       <w:pPr>
-        <w:spacing w:after="160" w:line="259" w:lineRule="auto"/>
+        <w:spacing w:line="259" w:lineRule="auto"/>
         <w:ind w:firstLine="0"/>
         <w:jc w:val="left"/>
         <w:rPr>
@@ -26241,25 +26499,27 @@
           <w:ilvl w:val="0"/>
           <w:numId w:val="0"/>
         </w:numPr>
+        <w:spacing w:before="0" w:after="0"/>
         <w:ind w:left="720"/>
       </w:pPr>
     </w:p>
     <w:p>
       <w:pPr>
         <w:pStyle w:val="31"/>
-        <w:rPr>
-          <w:lang w:val="ru-RU"/>
-        </w:rPr>
-      </w:pPr>
-      <w:r>
-        <w:t xml:space="preserve"> </w:t>
-      </w:r>
-      <w:bookmarkStart w:id="40" w:name="_Toc128922351"/>
-      <w:r>
-        <w:t>Пример решения варианта</w:t>
-      </w:r>
-      <w:bookmarkEnd w:id="40"/>
-      <w:r>
+        <w:spacing w:before="0" w:after="0"/>
+      </w:pPr>
+      <w:r>
+        <w:t xml:space="preserve"> </w:t>
+      </w:r>
+      <w:bookmarkStart w:id="32" w:name="_Toc128922347"/>
+      <w:r>
+        <w:t>Окно помощи</w:t>
+      </w:r>
+      <w:bookmarkEnd w:id="32"/>
+      <w:r>
+        <w:rPr>
+          <w:noProof/>
+        </w:rPr>
         <w:t xml:space="preserve"> </w:t>
       </w:r>
     </w:p>
@@ -26270,23 +26530,21 @@
           <w:ilvl w:val="0"/>
           <w:numId w:val="0"/>
         </w:numPr>
+        <w:spacing w:before="0" w:after="0"/>
         <w:ind w:left="720"/>
-        <w:rPr>
-          <w:lang w:val="ru-RU"/>
-        </w:rPr>
-      </w:pPr>
-      <w:bookmarkStart w:id="41" w:name="_Toc128921881"/>
-      <w:bookmarkStart w:id="42" w:name="_Toc128922056"/>
-      <w:bookmarkStart w:id="43" w:name="_Toc128922352"/>
+      </w:pPr>
+      <w:bookmarkStart w:id="33" w:name="_Toc128921877"/>
+      <w:bookmarkStart w:id="34" w:name="_Toc128922052"/>
+      <w:bookmarkStart w:id="35" w:name="_Toc128922348"/>
       <w:r>
         <w:rPr>
           <w:noProof/>
         </w:rPr>
         <w:drawing>
-          <wp:inline distT="0" distB="0" distL="0" distR="0" wp14:anchorId="20BD0CF9" wp14:editId="44C41068">
-            <wp:extent cx="5940425" cy="4923790"/>
+          <wp:inline distT="0" distB="0" distL="0" distR="0" wp14:anchorId="4CE33757" wp14:editId="7306D455">
+            <wp:extent cx="5940425" cy="4899025"/>
             <wp:effectExtent l="0" t="0" r="3175" b="0"/>
-            <wp:docPr id="7" name="Рисунок 7"/>
+            <wp:docPr id="4" name="Рисунок 4"/>
             <wp:cNvGraphicFramePr>
               <a:graphicFrameLocks xmlns:a="http://schemas.openxmlformats.org/drawingml/2006/main" noChangeAspect="1"/>
             </wp:cNvGraphicFramePr>
@@ -26306,6 +26564,217 @@
                   <pic:spPr>
                     <a:xfrm>
                       <a:off x="0" y="0"/>
+                      <a:ext cx="5940425" cy="4899025"/>
+                    </a:xfrm>
+                    <a:prstGeom prst="rect">
+                      <a:avLst/>
+                    </a:prstGeom>
+                  </pic:spPr>
+                </pic:pic>
+              </a:graphicData>
+            </a:graphic>
+          </wp:inline>
+        </w:drawing>
+      </w:r>
+      <w:bookmarkEnd w:id="33"/>
+      <w:bookmarkEnd w:id="34"/>
+      <w:bookmarkEnd w:id="35"/>
+    </w:p>
+    <w:p>
+      <w:pPr>
+        <w:spacing w:line="259" w:lineRule="auto"/>
+        <w:ind w:firstLine="0"/>
+        <w:jc w:val="left"/>
+        <w:rPr>
+          <w:b/>
+          <w:bCs/>
+          <w:szCs w:val="28"/>
+          <w:lang w:val="en-US"/>
+        </w:rPr>
+      </w:pPr>
+      <w:r>
+        <w:br w:type="page"/>
+      </w:r>
+    </w:p>
+    <w:p>
+      <w:pPr>
+        <w:pStyle w:val="31"/>
+        <w:numPr>
+          <w:ilvl w:val="0"/>
+          <w:numId w:val="0"/>
+        </w:numPr>
+        <w:spacing w:before="0" w:after="0"/>
+        <w:ind w:left="720"/>
+      </w:pPr>
+    </w:p>
+    <w:p>
+      <w:pPr>
+        <w:pStyle w:val="31"/>
+        <w:spacing w:before="0" w:after="0"/>
+      </w:pPr>
+      <w:r>
+        <w:t xml:space="preserve"> </w:t>
+      </w:r>
+      <w:bookmarkStart w:id="36" w:name="_Toc128922349"/>
+      <w:r>
+        <w:t>Окно выбора варианта</w:t>
+      </w:r>
+      <w:bookmarkEnd w:id="36"/>
+      <w:r>
+        <w:rPr>
+          <w:noProof/>
+        </w:rPr>
+        <w:t xml:space="preserve"> </w:t>
+      </w:r>
+    </w:p>
+    <w:p>
+      <w:pPr>
+        <w:pStyle w:val="31"/>
+        <w:numPr>
+          <w:ilvl w:val="0"/>
+          <w:numId w:val="0"/>
+        </w:numPr>
+        <w:spacing w:before="0" w:after="0"/>
+        <w:ind w:left="720"/>
+      </w:pPr>
+      <w:bookmarkStart w:id="37" w:name="_Toc128921879"/>
+      <w:bookmarkStart w:id="38" w:name="_Toc128922054"/>
+      <w:bookmarkStart w:id="39" w:name="_Toc128922350"/>
+      <w:r>
+        <w:rPr>
+          <w:noProof/>
+        </w:rPr>
+        <w:drawing>
+          <wp:inline distT="0" distB="0" distL="0" distR="0" wp14:anchorId="33AA1A69" wp14:editId="6AAB7D91">
+            <wp:extent cx="5940425" cy="4931410"/>
+            <wp:effectExtent l="0" t="0" r="3175" b="2540"/>
+            <wp:docPr id="6" name="Рисунок 6"/>
+            <wp:cNvGraphicFramePr>
+              <a:graphicFrameLocks xmlns:a="http://schemas.openxmlformats.org/drawingml/2006/main" noChangeAspect="1"/>
+            </wp:cNvGraphicFramePr>
+            <a:graphic xmlns:a="http://schemas.openxmlformats.org/drawingml/2006/main">
+              <a:graphicData uri="http://schemas.openxmlformats.org/drawingml/2006/picture">
+                <pic:pic xmlns:pic="http://schemas.openxmlformats.org/drawingml/2006/picture">
+                  <pic:nvPicPr>
+                    <pic:cNvPr id="1" name=""/>
+                    <pic:cNvPicPr/>
+                  </pic:nvPicPr>
+                  <pic:blipFill>
+                    <a:blip r:embed="rId16"/>
+                    <a:stretch>
+                      <a:fillRect/>
+                    </a:stretch>
+                  </pic:blipFill>
+                  <pic:spPr>
+                    <a:xfrm>
+                      <a:off x="0" y="0"/>
+                      <a:ext cx="5940425" cy="4931410"/>
+                    </a:xfrm>
+                    <a:prstGeom prst="rect">
+                      <a:avLst/>
+                    </a:prstGeom>
+                  </pic:spPr>
+                </pic:pic>
+              </a:graphicData>
+            </a:graphic>
+          </wp:inline>
+        </w:drawing>
+      </w:r>
+      <w:bookmarkEnd w:id="37"/>
+      <w:bookmarkEnd w:id="38"/>
+      <w:bookmarkEnd w:id="39"/>
+    </w:p>
+    <w:p>
+      <w:pPr>
+        <w:spacing w:line="259" w:lineRule="auto"/>
+        <w:ind w:firstLine="0"/>
+        <w:jc w:val="left"/>
+        <w:rPr>
+          <w:b/>
+          <w:bCs/>
+          <w:szCs w:val="28"/>
+          <w:lang w:val="en-US"/>
+        </w:rPr>
+      </w:pPr>
+      <w:r>
+        <w:br w:type="page"/>
+      </w:r>
+    </w:p>
+    <w:p>
+      <w:pPr>
+        <w:pStyle w:val="31"/>
+        <w:numPr>
+          <w:ilvl w:val="0"/>
+          <w:numId w:val="0"/>
+        </w:numPr>
+        <w:spacing w:before="0" w:after="0"/>
+        <w:ind w:left="720"/>
+      </w:pPr>
+    </w:p>
+    <w:p>
+      <w:pPr>
+        <w:pStyle w:val="31"/>
+        <w:spacing w:before="0" w:after="0"/>
+        <w:rPr>
+          <w:lang w:val="ru-RU"/>
+        </w:rPr>
+      </w:pPr>
+      <w:r>
+        <w:t xml:space="preserve"> </w:t>
+      </w:r>
+      <w:bookmarkStart w:id="40" w:name="_Toc128922351"/>
+      <w:r>
+        <w:t>Пример решения варианта</w:t>
+      </w:r>
+      <w:bookmarkEnd w:id="40"/>
+      <w:r>
+        <w:t xml:space="preserve"> </w:t>
+      </w:r>
+    </w:p>
+    <w:p>
+      <w:pPr>
+        <w:pStyle w:val="31"/>
+        <w:numPr>
+          <w:ilvl w:val="0"/>
+          <w:numId w:val="0"/>
+        </w:numPr>
+        <w:spacing w:before="0" w:after="0"/>
+        <w:ind w:left="720"/>
+        <w:rPr>
+          <w:lang w:val="ru-RU"/>
+        </w:rPr>
+      </w:pPr>
+      <w:bookmarkStart w:id="41" w:name="_Toc128921881"/>
+      <w:bookmarkStart w:id="42" w:name="_Toc128922056"/>
+      <w:bookmarkStart w:id="43" w:name="_Toc128922352"/>
+      <w:r>
+        <w:rPr>
+          <w:noProof/>
+        </w:rPr>
+        <w:drawing>
+          <wp:inline distT="0" distB="0" distL="0" distR="0" wp14:anchorId="20BD0CF9" wp14:editId="44C41068">
+            <wp:extent cx="5940425" cy="4923790"/>
+            <wp:effectExtent l="0" t="0" r="3175" b="0"/>
+            <wp:docPr id="7" name="Рисунок 7"/>
+            <wp:cNvGraphicFramePr>
+              <a:graphicFrameLocks xmlns:a="http://schemas.openxmlformats.org/drawingml/2006/main" noChangeAspect="1"/>
+            </wp:cNvGraphicFramePr>
+            <a:graphic xmlns:a="http://schemas.openxmlformats.org/drawingml/2006/main">
+              <a:graphicData uri="http://schemas.openxmlformats.org/drawingml/2006/picture">
+                <pic:pic xmlns:pic="http://schemas.openxmlformats.org/drawingml/2006/picture">
+                  <pic:nvPicPr>
+                    <pic:cNvPr id="1" name=""/>
+                    <pic:cNvPicPr/>
+                  </pic:nvPicPr>
+                  <pic:blipFill>
+                    <a:blip r:embed="rId17"/>
+                    <a:stretch>
+                      <a:fillRect/>
+                    </a:stretch>
+                  </pic:blipFill>
+                  <pic:spPr>
+                    <a:xfrm>
+                      <a:off x="0" y="0"/>
                       <a:ext cx="5940425" cy="4923790"/>
                     </a:xfrm>
                     <a:prstGeom prst="rect">
@@ -26324,7 +26793,22 @@
     </w:p>
     <w:p>
       <w:pPr>
-        <w:pStyle w:val="31"/>
+        <w:spacing w:line="259" w:lineRule="auto"/>
+        <w:ind w:firstLine="0"/>
+        <w:jc w:val="left"/>
+        <w:rPr>
+          <w:b/>
+          <w:bCs/>
+          <w:szCs w:val="28"/>
+        </w:rPr>
+      </w:pPr>
+      <w:r>
+        <w:br w:type="page"/>
+      </w:r>
+    </w:p>
+    <w:p>
+      <w:pPr>
+        <w:pStyle w:val="1"/>
         <w:numPr>
           <w:ilvl w:val="0"/>
           <w:numId w:val="0"/>
@@ -26334,63 +26818,181 @@
           <w:lang w:val="ru-RU"/>
         </w:rPr>
       </w:pPr>
+      <w:r>
+        <w:lastRenderedPageBreak/>
+        <w:t xml:space="preserve">Глава </w:t>
+      </w:r>
+      <w:r>
+        <w:rPr>
+          <w:lang w:val="ru-RU"/>
+        </w:rPr>
+        <w:t>4. Выводы</w:t>
+      </w:r>
     </w:p>
     <w:p>
       <w:pPr>
-        <w:spacing w:after="160" w:line="259" w:lineRule="auto"/>
-        <w:ind w:firstLine="0"/>
-        <w:jc w:val="left"/>
-      </w:pPr>
-      <w:r>
-        <w:br w:type="page"/>
-      </w:r>
+        <w:rPr>
+          <w:lang w:eastAsia="x-none"/>
+        </w:rPr>
+      </w:pPr>
     </w:p>
     <w:p>
       <w:pPr>
-        <w:spacing w:after="160" w:line="259" w:lineRule="auto"/>
-        <w:ind w:firstLine="0"/>
-        <w:jc w:val="left"/>
-      </w:pPr>
+        <w:rPr>
+          <w:lang w:eastAsia="x-none"/>
+        </w:rPr>
+      </w:pPr>
+      <w:r>
+        <w:rPr>
+          <w:lang w:eastAsia="x-none"/>
+        </w:rPr>
+        <w:t xml:space="preserve">В заключении хочу сказать, что разработка бота была для меня очень интересным и полезным опытом. Я ближе познакомился с языком программирования </w:t>
+      </w:r>
+      <w:r>
+        <w:rPr>
+          <w:lang w:val="en-US" w:eastAsia="x-none"/>
+        </w:rPr>
+        <w:t>Python</w:t>
+      </w:r>
+      <w:r>
+        <w:rPr>
+          <w:lang w:eastAsia="x-none"/>
+        </w:rPr>
+        <w:t>. Работая над проектом я придерживался следующего плана.</w:t>
+      </w:r>
     </w:p>
     <w:p>
       <w:pPr>
-        <w:spacing w:after="160" w:line="259" w:lineRule="auto"/>
-        <w:ind w:firstLine="0"/>
-        <w:jc w:val="left"/>
-        <w:rPr>
-          <w:b/>
-          <w:bCs/>
-          <w:szCs w:val="28"/>
-        </w:rPr>
-      </w:pPr>
+        <w:rPr>
+          <w:lang w:eastAsia="x-none"/>
+        </w:rPr>
+      </w:pPr>
+      <w:r>
+        <w:rPr>
+          <w:lang w:eastAsia="x-none"/>
+        </w:rPr>
+        <w:t>1. Изучение документации: для написания телеграм-бота нужно было ознакомиться с документацией</w:t>
+      </w:r>
+      <w:r>
+        <w:rPr>
+          <w:lang w:eastAsia="x-none"/>
+        </w:rPr>
+        <w:t xml:space="preserve"> </w:t>
+      </w:r>
+      <w:r>
+        <w:rPr>
+          <w:lang w:val="en-US" w:eastAsia="x-none"/>
+        </w:rPr>
+        <w:t>PyTelegramBotApi</w:t>
+      </w:r>
+      <w:r>
+        <w:rPr>
+          <w:lang w:eastAsia="x-none"/>
+        </w:rPr>
+        <w:t xml:space="preserve">, </w:t>
+      </w:r>
+      <w:r>
+        <w:rPr>
+          <w:lang w:val="en-US" w:eastAsia="x-none"/>
+        </w:rPr>
+        <w:t>threading</w:t>
+      </w:r>
+      <w:r>
+        <w:rPr>
+          <w:lang w:eastAsia="x-none"/>
+        </w:rPr>
+        <w:t xml:space="preserve">, </w:t>
+      </w:r>
+      <w:r>
+        <w:rPr>
+          <w:lang w:val="en-US" w:eastAsia="x-none"/>
+        </w:rPr>
+        <w:t>sqlite</w:t>
+      </w:r>
+      <w:r>
+        <w:rPr>
+          <w:lang w:eastAsia="x-none"/>
+        </w:rPr>
+        <w:t xml:space="preserve">3. </w:t>
+      </w:r>
     </w:p>
     <w:p>
       <w:pPr>
-        <w:pStyle w:val="31"/>
-        <w:numPr>
-          <w:ilvl w:val="0"/>
-          <w:numId w:val="0"/>
-        </w:numPr>
-        <w:ind w:left="720"/>
-        <w:rPr>
-          <w:lang w:val="ru-RU"/>
+        <w:rPr>
+          <w:lang w:eastAsia="x-none"/>
         </w:rPr>
       </w:pPr>
     </w:p>
     <w:p>
       <w:pPr>
-        <w:pStyle w:val="a8"/>
-        <w:spacing w:before="120" w:after="240"/>
-        <w:ind w:left="0" w:right="-1"/>
-        <w:rPr>
-          <w:b/>
-          <w:bCs/>
-          <w:szCs w:val="28"/>
-        </w:rPr>
-      </w:pPr>
+        <w:rPr>
+          <w:lang w:eastAsia="x-none"/>
+        </w:rPr>
+      </w:pPr>
+      <w:r>
+        <w:rPr>
+          <w:lang w:eastAsia="x-none"/>
+        </w:rPr>
+        <w:t>2. Распознавание потребностей пользователей: прежде чем начать работу над телеграм-ботом, нужно было определиться с тем, какие задачи он будет выполнять и какие функции будут доступны пользователям.</w:t>
+      </w:r>
+    </w:p>
+    <w:p>
+      <w:pPr>
+        <w:rPr>
+          <w:lang w:eastAsia="x-none"/>
+        </w:rPr>
+      </w:pPr>
+    </w:p>
+    <w:p>
+      <w:pPr>
+        <w:rPr>
+          <w:lang w:eastAsia="x-none"/>
+        </w:rPr>
+      </w:pPr>
+      <w:r>
+        <w:rPr>
+          <w:lang w:eastAsia="x-none"/>
+        </w:rPr>
+        <w:t>3. Оптимизация кода: чтобы телеграм-бот работал быстро и без ошибок, необходимо было оптимизировать его код и убедиться, что все функции работают должным образом.</w:t>
+      </w:r>
+    </w:p>
+    <w:p>
+      <w:pPr>
+        <w:rPr>
+          <w:lang w:eastAsia="x-none"/>
+        </w:rPr>
+      </w:pPr>
+    </w:p>
+    <w:p>
+      <w:pPr>
+        <w:rPr>
+          <w:lang w:eastAsia="x-none"/>
+        </w:rPr>
+      </w:pPr>
+      <w:r>
+        <w:rPr>
+          <w:lang w:eastAsia="x-none"/>
+        </w:rPr>
+        <w:t>4. Тестирование: перед тем как запустить бота, нужно протестировать его на различных устройствах, чтобы выявить возможные ошибки и улучшить производительность.</w:t>
+      </w:r>
+    </w:p>
+    <w:p>
+      <w:pPr>
+        <w:rPr>
+          <w:lang w:eastAsia="x-none"/>
+        </w:rPr>
+      </w:pPr>
+    </w:p>
+    <w:p>
+      <w:r>
+        <w:rPr>
+          <w:lang w:eastAsia="x-none"/>
+        </w:rPr>
+        <w:t>Я считаю, что справился с поставленной целью, а приобретённые навыки помогут мне с выбором будущей профессии.</w:t>
+      </w:r>
     </w:p>
     <w:sectPr>
-      <w:footerReference w:type="default" r:id="rId16"/>
+      <w:footerReference w:type="default" r:id="rId18"/>
       <w:pgSz w:w="11906" w:h="16838"/>
       <w:pgMar w:top="1134" w:right="850" w:bottom="1134" w:left="1701" w:header="708" w:footer="708" w:gutter="0"/>
       <w:cols w:space="708"/>
@@ -29409,6 +30011,7 @@
   <w:style w:type="character" w:default="1" w:styleId="a1">
     <w:name w:val="Default Paragraph Font"/>
     <w:uiPriority w:val="1"/>
+    <w:semiHidden/>
     <w:unhideWhenUsed/>
   </w:style>
   <w:style w:type="table" w:default="1" w:styleId="a2">
@@ -30006,9 +30609,14 @@
     <w:autoRedefine/>
     <w:uiPriority w:val="39"/>
     <w:unhideWhenUsed/>
-    <w:rsid w:val="00296765"/>
+    <w:rsid w:val="00D12184"/>
     <w:pPr>
-      <w:ind w:left="280"/>
+      <w:tabs>
+        <w:tab w:val="left" w:pos="1134"/>
+        <w:tab w:val="left" w:pos="1400"/>
+        <w:tab w:val="right" w:leader="dot" w:pos="9345"/>
+      </w:tabs>
+      <w:ind w:left="567" w:firstLine="0"/>
       <w:jc w:val="left"/>
     </w:pPr>
     <w:rPr>
@@ -30421,4 +31029,16 @@
     </a:ext>
   </a:extLst>
 </a:theme>
+</file>
+
+<file path=customXml/item1.xml><?xml version="1.0" encoding="utf-8"?>
+<b:Sources xmlns:b="http://schemas.openxmlformats.org/officeDocument/2006/bibliography" xmlns="http://schemas.openxmlformats.org/officeDocument/2006/bibliography" SelectedStyle="\APASixthEditionOfficeOnline.xsl" StyleName="APA" Version="6"/>
+</file>
+
+<file path=customXml/itemProps1.xml><?xml version="1.0" encoding="utf-8"?>
+<ds:datastoreItem xmlns:ds="http://schemas.openxmlformats.org/officeDocument/2006/customXml" ds:itemID="{5ECD2F9D-862F-4AC0-9EDE-2C8716548817}">
+  <ds:schemaRefs>
+    <ds:schemaRef ds:uri="http://schemas.openxmlformats.org/officeDocument/2006/bibliography"/>
+  </ds:schemaRefs>
+</ds:datastoreItem>
 </file>
--- a/Россеев проект.docx
+++ b/Россеев проект.docx
@@ -723,7 +723,16 @@
             <w:szCs w:val="28"/>
             <w:u w:val="none"/>
           </w:rPr>
-          <w:t>Глава 1. Подготовительный этап</w:t>
+          <w:t>ГЛАВА</w:t>
+        </w:r>
+        <w:r>
+          <w:rPr>
+            <w:rStyle w:val="ab"/>
+            <w:noProof/>
+            <w:szCs w:val="28"/>
+            <w:u w:val="none"/>
+          </w:rPr>
+          <w:t xml:space="preserve"> 1. Подготовительный этап</w:t>
         </w:r>
         <w:r>
           <w:rPr>
@@ -731,7 +740,7 @@
             <w:webHidden/>
             <w:szCs w:val="28"/>
           </w:rPr>
-          <w:t>…………………………………………....</w:t>
+          <w:t>………………………………………....</w:t>
         </w:r>
         <w:r>
           <w:rPr>
@@ -1669,7 +1678,33 @@
             <w:szCs w:val="28"/>
             <w:u w:val="none"/>
           </w:rPr>
-          <w:t>Библиотеки.</w:t>
+          <w:t>Библиот</w:t>
+        </w:r>
+        <w:r>
+          <w:rPr>
+            <w:rStyle w:val="ab"/>
+            <w:rFonts w:ascii="Times New Roman" w:hAnsi="Times New Roman" w:cs="Times New Roman"/>
+            <w:b w:val="0"/>
+            <w:bCs w:val="0"/>
+            <w:noProof/>
+            <w:sz w:val="28"/>
+            <w:szCs w:val="28"/>
+            <w:u w:val="none"/>
+          </w:rPr>
+          <w:t>е</w:t>
+        </w:r>
+        <w:r>
+          <w:rPr>
+            <w:rStyle w:val="ab"/>
+            <w:rFonts w:ascii="Times New Roman" w:hAnsi="Times New Roman" w:cs="Times New Roman"/>
+            <w:b w:val="0"/>
+            <w:bCs w:val="0"/>
+            <w:noProof/>
+            <w:sz w:val="28"/>
+            <w:szCs w:val="28"/>
+            <w:u w:val="none"/>
+          </w:rPr>
+          <w:t>ки.</w:t>
         </w:r>
         <w:r>
           <w:rPr>
@@ -1782,7 +1817,33 @@
             <w:szCs w:val="28"/>
             <w:u w:val="none"/>
           </w:rPr>
-          <w:t>Глава 2. Разработка программного кода</w:t>
+          <w:t>Глава 2. Разработка програ</w:t>
+        </w:r>
+        <w:r>
+          <w:rPr>
+            <w:rStyle w:val="ab"/>
+            <w:rFonts w:ascii="Times New Roman" w:hAnsi="Times New Roman" w:cs="Times New Roman"/>
+            <w:b w:val="0"/>
+            <w:bCs w:val="0"/>
+            <w:noProof/>
+            <w:sz w:val="28"/>
+            <w:szCs w:val="28"/>
+            <w:u w:val="none"/>
+          </w:rPr>
+          <w:t>м</w:t>
+        </w:r>
+        <w:r>
+          <w:rPr>
+            <w:rStyle w:val="ab"/>
+            <w:rFonts w:ascii="Times New Roman" w:hAnsi="Times New Roman" w:cs="Times New Roman"/>
+            <w:b w:val="0"/>
+            <w:bCs w:val="0"/>
+            <w:noProof/>
+            <w:sz w:val="28"/>
+            <w:szCs w:val="28"/>
+            <w:u w:val="none"/>
+          </w:rPr>
+          <w:t>много кода</w:t>
         </w:r>
         <w:r>
           <w:rPr>
@@ -3407,6 +3468,35 @@
           <w:fldChar w:fldCharType="end"/>
         </w:r>
       </w:hyperlink>
+    </w:p>
+    <w:p>
+      <w:pPr>
+        <w:pStyle w:val="32"/>
+        <w:rPr>
+          <w:rFonts w:ascii="Times New Roman" w:hAnsi="Times New Roman" w:cs="Times New Roman"/>
+          <w:noProof/>
+          <w:sz w:val="28"/>
+          <w:szCs w:val="28"/>
+        </w:rPr>
+      </w:pPr>
+      <w:r>
+        <w:rPr>
+          <w:rFonts w:ascii="Times New Roman" w:hAnsi="Times New Roman" w:cs="Times New Roman"/>
+          <w:noProof/>
+          <w:sz w:val="28"/>
+          <w:szCs w:val="28"/>
+        </w:rPr>
+        <w:t>ГЛАВА 4. Приложение для чтения результатов</w:t>
+      </w:r>
+      <w:r>
+        <w:rPr>
+          <w:rFonts w:ascii="Times New Roman" w:hAnsi="Times New Roman" w:cs="Times New Roman"/>
+          <w:noProof/>
+          <w:sz w:val="28"/>
+          <w:szCs w:val="28"/>
+        </w:rPr>
+        <w:t>……………………...….27</w:t>
+      </w:r>
       <w:r>
         <w:rPr>
           <w:rFonts w:ascii="Times New Roman" w:hAnsi="Times New Roman" w:cs="Times New Roman"/>
@@ -3448,7 +3538,29 @@
             <w:szCs w:val="28"/>
             <w:u w:val="none"/>
           </w:rPr>
-          <w:t xml:space="preserve"> 4. </w:t>
+          <w:t xml:space="preserve"> </w:t>
+        </w:r>
+        <w:r>
+          <w:rPr>
+            <w:rStyle w:val="ab"/>
+            <w:rFonts w:ascii="Times New Roman" w:hAnsi="Times New Roman" w:cs="Times New Roman"/>
+            <w:noProof/>
+            <w:sz w:val="28"/>
+            <w:szCs w:val="28"/>
+            <w:u w:val="none"/>
+          </w:rPr>
+          <w:t>5</w:t>
+        </w:r>
+        <w:r>
+          <w:rPr>
+            <w:rStyle w:val="ab"/>
+            <w:rFonts w:ascii="Times New Roman" w:hAnsi="Times New Roman" w:cs="Times New Roman"/>
+            <w:noProof/>
+            <w:sz w:val="28"/>
+            <w:szCs w:val="28"/>
+            <w:u w:val="none"/>
+          </w:rPr>
+          <w:t xml:space="preserve">. </w:t>
         </w:r>
         <w:r>
           <w:rPr>
@@ -3546,7 +3658,7 @@
           <w:sz w:val="28"/>
           <w:szCs w:val="28"/>
         </w:rPr>
-        <w:t>6</w:t>
+        <w:t>8</w:t>
       </w:r>
     </w:p>
     <w:p>
@@ -5961,7 +6073,15 @@
         <w:t>Цель</w:t>
       </w:r>
       <w:r>
-        <w:t xml:space="preserve"> - создать чат бота в мессенджере «Telegram», т.к. он насчитывает уже более миллиарда скачиваний, и охватывает очень большую аудиторию среди молодёжи.</w:t>
+        <w:t xml:space="preserve"> - создать чат бота в мессенджере «</w:t>
+      </w:r>
+      <w:proofErr w:type="spellStart"/>
+      <w:r>
+        <w:t>Telegram</w:t>
+      </w:r>
+      <w:proofErr w:type="spellEnd"/>
+      <w:r>
+        <w:t>», т.к. он насчитывает уже более миллиарда скачиваний, и охватывает очень большую аудиторию среди молодёжи.</w:t>
       </w:r>
     </w:p>
     <w:p>
@@ -9305,11 +9425,19 @@
         </w:rPr>
         <w:t xml:space="preserve"> </w:t>
       </w:r>
-      <w:r>
-        <w:rPr>
-          <w:szCs w:val="28"/>
-        </w:rPr>
-        <w:t>Telegram.</w:t>
+      <w:proofErr w:type="spellStart"/>
+      <w:r>
+        <w:rPr>
+          <w:szCs w:val="28"/>
+        </w:rPr>
+        <w:t>Telegram</w:t>
+      </w:r>
+      <w:proofErr w:type="spellEnd"/>
+      <w:r>
+        <w:rPr>
+          <w:szCs w:val="28"/>
+        </w:rPr>
+        <w:t>.</w:t>
       </w:r>
       <w:r>
         <w:rPr>
@@ -10137,11 +10265,19 @@
         </w:rPr>
         <w:t xml:space="preserve"> </w:t>
       </w:r>
-      <w:r>
-        <w:rPr>
-          <w:szCs w:val="28"/>
-        </w:rPr>
-        <w:t>телеграм-сообщений</w:t>
+      <w:proofErr w:type="spellStart"/>
+      <w:r>
+        <w:rPr>
+          <w:szCs w:val="28"/>
+        </w:rPr>
+        <w:t>телеграм</w:t>
+      </w:r>
+      <w:proofErr w:type="spellEnd"/>
+      <w:r>
+        <w:rPr>
+          <w:szCs w:val="28"/>
+        </w:rPr>
+        <w:t>-сообщений</w:t>
       </w:r>
     </w:p>
     <w:p>
@@ -16757,11 +16893,19 @@
         </w:rPr>
         <w:t xml:space="preserve"> </w:t>
       </w:r>
-      <w:r>
-        <w:rPr>
-          <w:szCs w:val="28"/>
-        </w:rPr>
-        <w:t>Git,</w:t>
+      <w:proofErr w:type="spellStart"/>
+      <w:r>
+        <w:rPr>
+          <w:szCs w:val="28"/>
+        </w:rPr>
+        <w:t>Git</w:t>
+      </w:r>
+      <w:proofErr w:type="spellEnd"/>
+      <w:r>
+        <w:rPr>
+          <w:szCs w:val="28"/>
+        </w:rPr>
+        <w:t>,</w:t>
       </w:r>
       <w:r>
         <w:rPr>
@@ -16817,11 +16961,19 @@
         </w:rPr>
         <w:t xml:space="preserve"> </w:t>
       </w:r>
-      <w:r>
-        <w:rPr>
-          <w:szCs w:val="28"/>
-        </w:rPr>
-        <w:t>Hg)</w:t>
+      <w:proofErr w:type="spellStart"/>
+      <w:r>
+        <w:rPr>
+          <w:szCs w:val="28"/>
+        </w:rPr>
+        <w:t>Hg</w:t>
+      </w:r>
+      <w:proofErr w:type="spellEnd"/>
+      <w:r>
+        <w:rPr>
+          <w:szCs w:val="28"/>
+        </w:rPr>
+        <w:t>)</w:t>
       </w:r>
       <w:r>
         <w:rPr>
@@ -19850,7 +20002,21 @@
         <w:rPr>
           <w:szCs w:val="28"/>
         </w:rPr>
-        <w:t>«lite»</w:t>
+        <w:t>«</w:t>
+      </w:r>
+      <w:proofErr w:type="spellStart"/>
+      <w:r>
+        <w:rPr>
+          <w:szCs w:val="28"/>
+        </w:rPr>
+        <w:t>lite</w:t>
+      </w:r>
+      <w:proofErr w:type="spellEnd"/>
+      <w:r>
+        <w:rPr>
+          <w:szCs w:val="28"/>
+        </w:rPr>
+        <w:t>»</w:t>
       </w:r>
       <w:r>
         <w:rPr>
@@ -24116,8 +24282,13 @@
         <w:t xml:space="preserve"> </w:t>
       </w:r>
       <w:bookmarkStart w:id="15" w:name="_Toc128922334"/>
-      <w:r>
-        <w:t>Библиотеки.</w:t>
+      <w:proofErr w:type="spellStart"/>
+      <w:r>
+        <w:t>Библиотеки</w:t>
+      </w:r>
+      <w:proofErr w:type="spellEnd"/>
+      <w:r>
+        <w:t>.</w:t>
       </w:r>
       <w:bookmarkEnd w:id="15"/>
     </w:p>
@@ -24366,14 +24537,41 @@
     <w:p>
       <w:pPr>
         <w:pStyle w:val="a8"/>
-        <w:ind w:left="1287" w:right="900" w:firstLine="0"/>
-        <w:rPr>
-          <w:szCs w:val="28"/>
-        </w:rPr>
-      </w:pPr>
+        <w:numPr>
+          <w:ilvl w:val="0"/>
+          <w:numId w:val="13"/>
+        </w:numPr>
+        <w:ind w:right="900"/>
+        <w:rPr>
+          <w:szCs w:val="28"/>
+        </w:rPr>
+      </w:pPr>
+      <w:proofErr w:type="spellStart"/>
+      <w:r>
+        <w:rPr>
+          <w:lang w:val="en-US" w:eastAsia="x-none"/>
+        </w:rPr>
+        <w:t>PyQt</w:t>
+      </w:r>
+      <w:proofErr w:type="spellEnd"/>
+      <w:r>
+        <w:rPr>
+          <w:lang w:eastAsia="x-none"/>
+        </w:rPr>
+        <w:t>5</w:t>
+      </w:r>
     </w:p>
     <w:p>
       <w:pPr>
+        <w:pStyle w:val="a8"/>
+        <w:ind w:left="1287" w:right="900" w:firstLine="0"/>
+        <w:rPr>
+          <w:szCs w:val="28"/>
+        </w:rPr>
+      </w:pPr>
+    </w:p>
+    <w:p>
+      <w:pPr>
         <w:ind w:right="-1"/>
         <w:rPr>
           <w:b/>
@@ -24389,14 +24587,6 @@
         </w:rPr>
         <w:br w:type="page"/>
       </w:r>
-    </w:p>
-    <w:p>
-      <w:pPr>
-        <w:ind w:right="-1"/>
-        <w:rPr>
-          <w:szCs w:val="28"/>
-        </w:rPr>
-      </w:pPr>
     </w:p>
     <w:p>
       <w:pPr>
@@ -24409,6 +24599,7 @@
       </w:pPr>
       <w:bookmarkStart w:id="16" w:name="_Toc128922335"/>
       <w:r>
+        <w:lastRenderedPageBreak/>
         <w:t>Глава 2. Разработка программного кода</w:t>
       </w:r>
       <w:bookmarkEnd w:id="16"/>
@@ -24743,7 +24934,21 @@
         <w:rPr>
           <w:szCs w:val="28"/>
         </w:rPr>
-        <w:t>Функция view_tasks предоставляет пользователю задания из выбранного текстового файла, и дает ему время на их решение. Для каждого вопроса запрашивается ответ</w:t>
+        <w:t xml:space="preserve">Функция </w:t>
+      </w:r>
+      <w:proofErr w:type="spellStart"/>
+      <w:r>
+        <w:rPr>
+          <w:szCs w:val="28"/>
+        </w:rPr>
+        <w:t>view_tasks</w:t>
+      </w:r>
+      <w:proofErr w:type="spellEnd"/>
+      <w:r>
+        <w:rPr>
+          <w:szCs w:val="28"/>
+        </w:rPr>
+        <w:t xml:space="preserve"> предоставляет пользователю задания из выбранного текстового файла, и дает ему время на их решение. Для каждого вопроса запрашивается ответ</w:t>
       </w:r>
       <w:r>
         <w:rPr>
@@ -24769,7 +24974,21 @@
         <w:rPr>
           <w:szCs w:val="28"/>
         </w:rPr>
-        <w:t>Функция check_question получает результаты решения от пользователя, и проверяет их. Затем производится расчет оценки за работу, и результаты заносятся в базу данных.</w:t>
+        <w:t xml:space="preserve">Функция </w:t>
+      </w:r>
+      <w:proofErr w:type="spellStart"/>
+      <w:r>
+        <w:rPr>
+          <w:szCs w:val="28"/>
+        </w:rPr>
+        <w:t>check_question</w:t>
+      </w:r>
+      <w:proofErr w:type="spellEnd"/>
+      <w:r>
+        <w:rPr>
+          <w:szCs w:val="28"/>
+        </w:rPr>
+        <w:t xml:space="preserve"> получает результаты решения от пользователя, и проверяет их. Затем производится расчет оценки за работу, и результаты заносятся в базу данных.</w:t>
       </w:r>
       <w:r>
         <w:t xml:space="preserve"> </w:t>
@@ -24797,8 +25016,16 @@
         <w:rPr>
           <w:szCs w:val="28"/>
         </w:rPr>
-        <w:t>. Функции insert_resul</w:t>
-      </w:r>
+        <w:t xml:space="preserve">. Функции </w:t>
+      </w:r>
+      <w:proofErr w:type="spellStart"/>
+      <w:r>
+        <w:rPr>
+          <w:szCs w:val="28"/>
+        </w:rPr>
+        <w:t>insert_resul</w:t>
+      </w:r>
+      <w:proofErr w:type="spellEnd"/>
       <w:r>
         <w:rPr>
           <w:szCs w:val="28"/>
@@ -24810,8 +25037,16 @@
         <w:rPr>
           <w:szCs w:val="28"/>
         </w:rPr>
-        <w:t xml:space="preserve"> и selec</w:t>
-      </w:r>
+        <w:t xml:space="preserve"> и </w:t>
+      </w:r>
+      <w:proofErr w:type="spellStart"/>
+      <w:r>
+        <w:rPr>
+          <w:szCs w:val="28"/>
+        </w:rPr>
+        <w:t>selec</w:t>
+      </w:r>
+      <w:proofErr w:type="spellEnd"/>
       <w:r>
         <w:rPr>
           <w:szCs w:val="28"/>
@@ -24829,7 +25064,21 @@
         <w:rPr>
           <w:szCs w:val="28"/>
         </w:rPr>
-        <w:t xml:space="preserve">берут на себя запись результатов в базу данных, и извлечение данных из нее соответственно. </w:t>
+        <w:t>берут на себя запись результатов в базу данных, и извлечение данных из нее соответственно</w:t>
+      </w:r>
+      <w:proofErr w:type="gramStart"/>
+      <w:r>
+        <w:rPr>
+          <w:szCs w:val="28"/>
+        </w:rPr>
+        <w:t>.</w:t>
+      </w:r>
+      <w:proofErr w:type="gramEnd"/>
+      <w:r>
+        <w:rPr>
+          <w:szCs w:val="28"/>
+        </w:rPr>
+        <w:t xml:space="preserve"> </w:t>
       </w:r>
       <w:r>
         <w:rPr>
@@ -24872,8 +25121,18 @@
         <w:rPr>
           <w:szCs w:val="28"/>
         </w:rPr>
-        <w:t>Функция bot.polling</w:t>
-      </w:r>
+        <w:t xml:space="preserve">Функция </w:t>
+      </w:r>
+      <w:proofErr w:type="spellStart"/>
+      <w:proofErr w:type="gramStart"/>
+      <w:r>
+        <w:rPr>
+          <w:szCs w:val="28"/>
+        </w:rPr>
+        <w:t>bot.polling</w:t>
+      </w:r>
+      <w:proofErr w:type="spellEnd"/>
+      <w:proofErr w:type="gramEnd"/>
       <w:r>
         <w:rPr>
           <w:szCs w:val="28"/>
@@ -24901,7 +25160,6 @@
       </w:pPr>
       <w:bookmarkStart w:id="18" w:name="_Toc128922337"/>
       <w:r>
-        <w:lastRenderedPageBreak/>
         <w:t>to_result_db.py</w:t>
       </w:r>
       <w:r>
@@ -26826,7 +27084,20 @@
         <w:rPr>
           <w:lang w:val="ru-RU"/>
         </w:rPr>
-        <w:t>4. Выводы</w:t>
+        <w:t>4</w:t>
+      </w:r>
+      <w:r>
+        <w:rPr>
+          <w:lang w:val="ru-RU"/>
+        </w:rPr>
+        <w:t xml:space="preserve">. </w:t>
+      </w:r>
+      <w:r>
+        <w:rPr>
+          <w:noProof/>
+          <w:szCs w:val="28"/>
+        </w:rPr>
+        <w:t>Приложение для чтения результатов.</w:t>
       </w:r>
     </w:p>
     <w:p>
@@ -26846,122 +27117,251 @@
         <w:rPr>
           <w:lang w:eastAsia="x-none"/>
         </w:rPr>
-        <w:t xml:space="preserve">В заключении хочу сказать, что разработка бота была для меня очень интересным и полезным опытом. Я ближе познакомился с языком программирования </w:t>
+        <w:t>Для возможности просмотра результатов учителем, я сделал приложение используя библиотек</w:t>
+      </w:r>
+      <w:r>
+        <w:rPr>
+          <w:lang w:eastAsia="x-none"/>
+        </w:rPr>
+        <w:t>у</w:t>
+      </w:r>
+      <w:r>
+        <w:rPr>
+          <w:lang w:eastAsia="x-none"/>
+        </w:rPr>
+        <w:t xml:space="preserve"> для разработки </w:t>
       </w:r>
       <w:r>
         <w:rPr>
           <w:lang w:val="en-US" w:eastAsia="x-none"/>
         </w:rPr>
-        <w:t>Python</w:t>
+        <w:t>UI</w:t>
+      </w:r>
+      <w:r>
+        <w:rPr>
+          <w:lang w:val="en-US" w:eastAsia="x-none"/>
+        </w:rPr>
+        <w:t>C</w:t>
       </w:r>
       <w:r>
         <w:rPr>
           <w:lang w:eastAsia="x-none"/>
         </w:rPr>
-        <w:t>. Работая над проектом я придерживался следующего плана.</w:t>
+        <w:t xml:space="preserve"> </w:t>
+      </w:r>
+      <w:r>
+        <w:rPr>
+          <w:lang w:eastAsia="x-none"/>
+        </w:rPr>
+        <w:t xml:space="preserve">интерфейсов – </w:t>
+      </w:r>
+      <w:proofErr w:type="spellStart"/>
+      <w:r>
+        <w:rPr>
+          <w:lang w:val="en-US" w:eastAsia="x-none"/>
+        </w:rPr>
+        <w:t>PyQt</w:t>
+      </w:r>
+      <w:proofErr w:type="spellEnd"/>
+      <w:r>
+        <w:rPr>
+          <w:lang w:eastAsia="x-none"/>
+        </w:rPr>
+        <w:t>5</w:t>
+      </w:r>
+      <w:r>
+        <w:rPr>
+          <w:lang w:eastAsia="x-none"/>
+        </w:rPr>
+        <w:t>.</w:t>
       </w:r>
     </w:p>
     <w:p>
-      <w:pPr>
-        <w:rPr>
-          <w:lang w:eastAsia="x-none"/>
-        </w:rPr>
-      </w:pPr>
-      <w:r>
-        <w:rPr>
-          <w:lang w:eastAsia="x-none"/>
-        </w:rPr>
-        <w:t>1. Изучение документации: для написания телеграм-бота нужно было ознакомиться с документацией</w:t>
-      </w:r>
-      <w:r>
-        <w:rPr>
-          <w:lang w:eastAsia="x-none"/>
-        </w:rPr>
-        <w:t xml:space="preserve"> </w:t>
-      </w:r>
-      <w:r>
-        <w:rPr>
-          <w:lang w:val="en-US" w:eastAsia="x-none"/>
-        </w:rPr>
-        <w:t>PyTelegramBotApi</w:t>
-      </w:r>
-      <w:r>
-        <w:rPr>
-          <w:lang w:eastAsia="x-none"/>
-        </w:rPr>
-        <w:t xml:space="preserve">, </w:t>
-      </w:r>
-      <w:r>
-        <w:rPr>
-          <w:lang w:val="en-US" w:eastAsia="x-none"/>
-        </w:rPr>
-        <w:t>threading</w:t>
-      </w:r>
-      <w:r>
-        <w:rPr>
-          <w:lang w:eastAsia="x-none"/>
-        </w:rPr>
-        <w:t xml:space="preserve">, </w:t>
-      </w:r>
-      <w:r>
-        <w:rPr>
-          <w:lang w:val="en-US" w:eastAsia="x-none"/>
-        </w:rPr>
-        <w:t>sqlite</w:t>
-      </w:r>
-      <w:r>
-        <w:rPr>
-          <w:lang w:eastAsia="x-none"/>
-        </w:rPr>
-        <w:t xml:space="preserve">3. </w:t>
+      <w:r>
+        <w:t>PyQt5 – это библиотека, позволяющая разработчикам создавать приложения с графическим интерфейсом на языке Python.</w:t>
       </w:r>
     </w:p>
     <w:p>
       <w:pPr>
         <w:rPr>
-          <w:lang w:eastAsia="x-none"/>
-        </w:rPr>
-      </w:pPr>
+          <w:noProof/>
+        </w:rPr>
+      </w:pPr>
+      <w:r>
+        <w:t xml:space="preserve">Для создания пользовательского интерфейса в PyQt5 </w:t>
+      </w:r>
+      <w:r>
+        <w:t xml:space="preserve">я </w:t>
+      </w:r>
+      <w:r>
+        <w:t>использова</w:t>
+      </w:r>
+      <w:r>
+        <w:t>л</w:t>
+      </w:r>
+      <w:r>
+        <w:t xml:space="preserve"> </w:t>
+      </w:r>
+      <w:proofErr w:type="spellStart"/>
+      <w:r>
+        <w:t>Qt</w:t>
+      </w:r>
+      <w:proofErr w:type="spellEnd"/>
+      <w:r>
+        <w:t xml:space="preserve"> </w:t>
+      </w:r>
+      <w:proofErr w:type="spellStart"/>
+      <w:r>
+        <w:t>Designer</w:t>
+      </w:r>
+      <w:proofErr w:type="spellEnd"/>
+      <w:r>
+        <w:t xml:space="preserve">. </w:t>
+      </w:r>
+      <w:proofErr w:type="spellStart"/>
+      <w:r>
+        <w:t>Qt</w:t>
+      </w:r>
+      <w:proofErr w:type="spellEnd"/>
+      <w:r>
+        <w:t xml:space="preserve"> </w:t>
+      </w:r>
+      <w:proofErr w:type="spellStart"/>
+      <w:r>
+        <w:t>Designer</w:t>
+      </w:r>
+      <w:proofErr w:type="spellEnd"/>
+      <w:r>
+        <w:t xml:space="preserve"> – это удобный инструмент, позволяющий создавать интерфейс визуально и экспортировать его в код на языке Python.</w:t>
+      </w:r>
+      <w:r>
+        <w:t xml:space="preserve"> Для написания интерфейса я использовал виджет </w:t>
+      </w:r>
+      <w:proofErr w:type="spellStart"/>
+      <w:r>
+        <w:rPr>
+          <w:lang w:val="en-US"/>
+        </w:rPr>
+        <w:t>QTableWidget</w:t>
+      </w:r>
+      <w:proofErr w:type="spellEnd"/>
+      <w:r>
+        <w:t xml:space="preserve">, что позволяет выводить данные в виде таблицы. Код приложения находится в файле </w:t>
+      </w:r>
+      <w:r>
+        <w:rPr>
+          <w:lang w:val="en-US"/>
+        </w:rPr>
+        <w:t>main_qt.py.</w:t>
+      </w:r>
+      <w:r>
+        <w:rPr>
+          <w:noProof/>
+        </w:rPr>
+        <w:t xml:space="preserve"> </w:t>
+      </w:r>
     </w:p>
     <w:p>
       <w:pPr>
         <w:rPr>
-          <w:lang w:eastAsia="x-none"/>
-        </w:rPr>
-      </w:pPr>
-      <w:r>
-        <w:rPr>
-          <w:lang w:eastAsia="x-none"/>
-        </w:rPr>
-        <w:t>2. Распознавание потребностей пользователей: прежде чем начать работу над телеграм-ботом, нужно было определиться с тем, какие задачи он будет выполнять и какие функции будут доступны пользователям.</w:t>
+          <w:noProof/>
+        </w:rPr>
+      </w:pPr>
+      <w:r>
+        <w:rPr>
+          <w:noProof/>
+        </w:rPr>
+        <w:t>Ниже представлен интерфейс программы.</w:t>
       </w:r>
     </w:p>
     <w:p>
       <w:pPr>
         <w:rPr>
-          <w:lang w:eastAsia="x-none"/>
-        </w:rPr>
-      </w:pPr>
+          <w:lang w:val="en-US"/>
+        </w:rPr>
+      </w:pPr>
+      <w:r>
+        <w:rPr>
+          <w:noProof/>
+        </w:rPr>
+        <w:drawing>
+          <wp:inline distT="0" distB="0" distL="0" distR="0" wp14:anchorId="1248579C" wp14:editId="58921746">
+            <wp:extent cx="5940425" cy="3818890"/>
+            <wp:effectExtent l="0" t="0" r="3175" b="0"/>
+            <wp:docPr id="1038461040" name="Рисунок 1"/>
+            <wp:cNvGraphicFramePr>
+              <a:graphicFrameLocks xmlns:a="http://schemas.openxmlformats.org/drawingml/2006/main" noChangeAspect="1"/>
+            </wp:cNvGraphicFramePr>
+            <a:graphic xmlns:a="http://schemas.openxmlformats.org/drawingml/2006/main">
+              <a:graphicData uri="http://schemas.openxmlformats.org/drawingml/2006/picture">
+                <pic:pic xmlns:pic="http://schemas.openxmlformats.org/drawingml/2006/picture">
+                  <pic:nvPicPr>
+                    <pic:cNvPr id="1038461040" name=""/>
+                    <pic:cNvPicPr/>
+                  </pic:nvPicPr>
+                  <pic:blipFill>
+                    <a:blip r:embed="rId18"/>
+                    <a:stretch>
+                      <a:fillRect/>
+                    </a:stretch>
+                  </pic:blipFill>
+                  <pic:spPr>
+                    <a:xfrm>
+                      <a:off x="0" y="0"/>
+                      <a:ext cx="5940425" cy="3818890"/>
+                    </a:xfrm>
+                    <a:prstGeom prst="rect">
+                      <a:avLst/>
+                    </a:prstGeom>
+                  </pic:spPr>
+                </pic:pic>
+              </a:graphicData>
+            </a:graphic>
+          </wp:inline>
+        </w:drawing>
+      </w:r>
     </w:p>
     <w:p>
       <w:pPr>
         <w:rPr>
-          <w:lang w:eastAsia="x-none"/>
-        </w:rPr>
-      </w:pPr>
-      <w:r>
-        <w:rPr>
-          <w:lang w:eastAsia="x-none"/>
-        </w:rPr>
-        <w:t>3. Оптимизация кода: чтобы телеграм-бот работал быстро и без ошибок, необходимо было оптимизировать его код и убедиться, что все функции работают должным образом.</w:t>
+          <w:b/>
+          <w:bCs/>
+          <w:szCs w:val="20"/>
+          <w:lang w:val="x-none" w:eastAsia="x-none"/>
+        </w:rPr>
+      </w:pPr>
+      <w:r>
+        <w:br w:type="page"/>
       </w:r>
     </w:p>
     <w:p>
       <w:pPr>
-        <w:rPr>
-          <w:lang w:eastAsia="x-none"/>
-        </w:rPr>
-      </w:pPr>
+        <w:pStyle w:val="1"/>
+        <w:numPr>
+          <w:ilvl w:val="0"/>
+          <w:numId w:val="0"/>
+        </w:numPr>
+        <w:ind w:left="720"/>
+        <w:rPr>
+          <w:lang w:val="ru-RU"/>
+        </w:rPr>
+      </w:pPr>
+      <w:r>
+        <w:lastRenderedPageBreak/>
+        <w:t xml:space="preserve">Глава </w:t>
+      </w:r>
+      <w:r>
+        <w:rPr>
+          <w:lang w:val="ru-RU"/>
+        </w:rPr>
+        <w:t>5</w:t>
+      </w:r>
+      <w:r>
+        <w:rPr>
+          <w:lang w:val="ru-RU"/>
+        </w:rPr>
+        <w:t>. Выводы</w:t>
+      </w:r>
     </w:p>
     <w:p>
       <w:pPr>
@@ -26969,12 +27369,6 @@
           <w:lang w:eastAsia="x-none"/>
         </w:rPr>
       </w:pPr>
-      <w:r>
-        <w:rPr>
-          <w:lang w:eastAsia="x-none"/>
-        </w:rPr>
-        <w:t>4. Тестирование: перед тем как запустить бота, нужно протестировать его на различных устройствах, чтобы выявить возможные ошибки и улучшить производительность.</w:t>
-      </w:r>
     </w:p>
     <w:p>
       <w:pPr>
@@ -26982,8 +27376,210 @@
           <w:lang w:eastAsia="x-none"/>
         </w:rPr>
       </w:pPr>
+      <w:r>
+        <w:rPr>
+          <w:lang w:eastAsia="x-none"/>
+        </w:rPr>
+        <w:t xml:space="preserve">В заключении хочу сказать, что разработка бота была для меня очень интересным и полезным опытом. Я ближе познакомился с языком программирования </w:t>
+      </w:r>
+      <w:r>
+        <w:rPr>
+          <w:lang w:val="en-US" w:eastAsia="x-none"/>
+        </w:rPr>
+        <w:t>Python</w:t>
+      </w:r>
+      <w:r>
+        <w:rPr>
+          <w:lang w:eastAsia="x-none"/>
+        </w:rPr>
+        <w:t>. Работая над проектом</w:t>
+      </w:r>
+      <w:r>
+        <w:rPr>
+          <w:lang w:eastAsia="x-none"/>
+        </w:rPr>
+        <w:t>,</w:t>
+      </w:r>
+      <w:r>
+        <w:rPr>
+          <w:lang w:eastAsia="x-none"/>
+        </w:rPr>
+        <w:t xml:space="preserve"> я придерживался следующего плана.</w:t>
+      </w:r>
     </w:p>
     <w:p>
+      <w:pPr>
+        <w:rPr>
+          <w:lang w:eastAsia="x-none"/>
+        </w:rPr>
+      </w:pPr>
+      <w:r>
+        <w:rPr>
+          <w:lang w:eastAsia="x-none"/>
+        </w:rPr>
+        <w:t xml:space="preserve">1. Изучение документации: для написания </w:t>
+      </w:r>
+      <w:proofErr w:type="spellStart"/>
+      <w:r>
+        <w:rPr>
+          <w:lang w:eastAsia="x-none"/>
+        </w:rPr>
+        <w:t>телеграм</w:t>
+      </w:r>
+      <w:proofErr w:type="spellEnd"/>
+      <w:r>
+        <w:rPr>
+          <w:lang w:eastAsia="x-none"/>
+        </w:rPr>
+        <w:t>-бота нужно было ознакомиться с документацией</w:t>
+      </w:r>
+      <w:r>
+        <w:rPr>
+          <w:lang w:eastAsia="x-none"/>
+        </w:rPr>
+        <w:t xml:space="preserve"> </w:t>
+      </w:r>
+      <w:proofErr w:type="spellStart"/>
+      <w:r>
+        <w:rPr>
+          <w:lang w:val="en-US" w:eastAsia="x-none"/>
+        </w:rPr>
+        <w:t>PyTelegramBotApi</w:t>
+      </w:r>
+      <w:proofErr w:type="spellEnd"/>
+      <w:r>
+        <w:rPr>
+          <w:lang w:eastAsia="x-none"/>
+        </w:rPr>
+        <w:t xml:space="preserve">, </w:t>
+      </w:r>
+      <w:r>
+        <w:rPr>
+          <w:lang w:val="en-US" w:eastAsia="x-none"/>
+        </w:rPr>
+        <w:t>threading</w:t>
+      </w:r>
+      <w:r>
+        <w:rPr>
+          <w:lang w:eastAsia="x-none"/>
+        </w:rPr>
+        <w:t xml:space="preserve">, </w:t>
+      </w:r>
+      <w:r>
+        <w:rPr>
+          <w:lang w:val="en-US" w:eastAsia="x-none"/>
+        </w:rPr>
+        <w:t>sqlite</w:t>
+      </w:r>
+      <w:r>
+        <w:rPr>
+          <w:lang w:eastAsia="x-none"/>
+        </w:rPr>
+        <w:t>3</w:t>
+      </w:r>
+      <w:r>
+        <w:rPr>
+          <w:lang w:eastAsia="x-none"/>
+        </w:rPr>
+        <w:t xml:space="preserve">, </w:t>
+      </w:r>
+      <w:proofErr w:type="spellStart"/>
+      <w:r>
+        <w:rPr>
+          <w:lang w:val="en-US" w:eastAsia="x-none"/>
+        </w:rPr>
+        <w:t>PyQt</w:t>
+      </w:r>
+      <w:proofErr w:type="spellEnd"/>
+      <w:r>
+        <w:rPr>
+          <w:lang w:eastAsia="x-none"/>
+        </w:rPr>
+        <w:t>5.</w:t>
+      </w:r>
+    </w:p>
+    <w:p>
+      <w:pPr>
+        <w:rPr>
+          <w:lang w:eastAsia="x-none"/>
+        </w:rPr>
+      </w:pPr>
+    </w:p>
+    <w:p>
+      <w:pPr>
+        <w:rPr>
+          <w:lang w:eastAsia="x-none"/>
+        </w:rPr>
+      </w:pPr>
+      <w:r>
+        <w:rPr>
+          <w:lang w:eastAsia="x-none"/>
+        </w:rPr>
+        <w:t xml:space="preserve">2. Распознавание потребностей пользователей: прежде чем начать работу над </w:t>
+      </w:r>
+      <w:proofErr w:type="spellStart"/>
+      <w:r>
+        <w:rPr>
+          <w:lang w:eastAsia="x-none"/>
+        </w:rPr>
+        <w:t>телеграм</w:t>
+      </w:r>
+      <w:proofErr w:type="spellEnd"/>
+      <w:r>
+        <w:rPr>
+          <w:lang w:eastAsia="x-none"/>
+        </w:rPr>
+        <w:t>-ботом, нужно было определиться с тем, какие задачи он будет выполнять и какие функции будут доступны пользователям.</w:t>
+      </w:r>
+    </w:p>
+    <w:p>
+      <w:pPr>
+        <w:rPr>
+          <w:lang w:eastAsia="x-none"/>
+        </w:rPr>
+      </w:pPr>
+    </w:p>
+    <w:p>
+      <w:pPr>
+        <w:rPr>
+          <w:lang w:eastAsia="x-none"/>
+        </w:rPr>
+      </w:pPr>
+      <w:r>
+        <w:rPr>
+          <w:lang w:eastAsia="x-none"/>
+        </w:rPr>
+        <w:t>3. Оптимизация кода: чтобы телеграм-бот работал быстро и без ошибок, необходимо было оптимизировать его код и убедиться, что все функции работают должным образом.</w:t>
+      </w:r>
+    </w:p>
+    <w:p>
+      <w:pPr>
+        <w:rPr>
+          <w:lang w:eastAsia="x-none"/>
+        </w:rPr>
+      </w:pPr>
+    </w:p>
+    <w:p>
+      <w:pPr>
+        <w:rPr>
+          <w:lang w:eastAsia="x-none"/>
+        </w:rPr>
+      </w:pPr>
+      <w:r>
+        <w:rPr>
+          <w:lang w:eastAsia="x-none"/>
+        </w:rPr>
+        <w:t>4. Тестирование: перед тем как запустить бота, нужно протестировать его на различных устройствах, чтобы выявить возможные ошибки и улучшить производительность.</w:t>
+      </w:r>
+    </w:p>
+    <w:p>
+      <w:pPr>
+        <w:rPr>
+          <w:lang w:eastAsia="x-none"/>
+        </w:rPr>
+      </w:pPr>
+    </w:p>
+    <w:p>
       <w:r>
         <w:rPr>
           <w:lang w:eastAsia="x-none"/>
@@ -26992,7 +27588,7 @@
       </w:r>
     </w:p>
     <w:sectPr>
-      <w:footerReference w:type="default" r:id="rId18"/>
+      <w:footerReference w:type="default" r:id="rId19"/>
       <w:pgSz w:w="11906" w:h="16838"/>
       <w:pgMar w:top="1134" w:right="850" w:bottom="1134" w:left="1701" w:header="708" w:footer="708" w:gutter="0"/>
       <w:cols w:space="708"/>
@@ -30011,7 +30607,6 @@
   <w:style w:type="character" w:default="1" w:styleId="a1">
     <w:name w:val="Default Paragraph Font"/>
     <w:uiPriority w:val="1"/>
-    <w:semiHidden/>
     <w:unhideWhenUsed/>
   </w:style>
   <w:style w:type="table" w:default="1" w:styleId="a2">

--- a/Россеев проект.docx
+++ b/Россеев проект.docx
@@ -1,6 +1,6 @@
 
 <file path=word/document.xml><?xml version="1.0" encoding="utf-8"?>
-<w:document xmlns:wpc="http://schemas.microsoft.com/office/word/2010/wordprocessingCanvas" xmlns:cx="http://schemas.microsoft.com/office/drawing/2014/chartex" xmlns:cx1="http://schemas.microsoft.com/office/drawing/2015/9/8/chartex" xmlns:cx2="http://schemas.microsoft.com/office/drawing/2015/10/21/chartex" xmlns:cx3="http://schemas.microsoft.com/office/drawing/2016/5/9/chartex" xmlns:cx4="http://schemas.microsoft.com/office/drawing/2016/5/10/chartex" xmlns:cx5="http://schemas.microsoft.com/office/drawing/2016/5/11/chartex" xmlns:cx6="http://schemas.microsoft.com/office/drawing/2016/5/12/chartex" xmlns:cx7="http://schemas.microsoft.com/office/drawing/2016/5/13/chartex" xmlns:cx8="http://schemas.microsoft.com/office/drawing/2016/5/14/chartex" xmlns:mc="http://schemas.openxmlformats.org/markup-compatibility/2006" xmlns:aink="http://schemas.microsoft.com/office/drawing/2016/ink" xmlns:am3d="http://schemas.microsoft.com/office/drawing/2017/model3d" xmlns:o="urn:schemas-microsoft-com:office:office" xmlns:oel="http://schemas.microsoft.com/office/2019/extlst" xmlns:r="http://schemas.openxmlformats.org/officeDocument/2006/relationships" xmlns:m="http://schemas.openxmlformats.org/officeDocument/2006/math" xmlns:v="urn:schemas-microsoft-com:vml" xmlns:wp14="http://schemas.microsoft.com/office/word/2010/wordprocessingDrawing" xmlns:wp="http://schemas.openxmlformats.org/drawingml/2006/wordprocessingDrawing" xmlns:w10="urn:schemas-microsoft-com:office:word" xmlns:w="http://schemas.openxmlformats.org/wordprocessingml/2006/main" xmlns:w14="http://schemas.microsoft.com/office/word/2010/wordml" xmlns:w15="http://schemas.microsoft.com/office/word/2012/wordml" xmlns:w16cex="http://schemas.microsoft.com/office/word/2018/wordml/cex" xmlns:w16cid="http://schemas.microsoft.com/office/word/2016/wordml/cid" xmlns:w16="http://schemas.microsoft.com/office/word/2018/wordml" xmlns:w16sdtdh="http://schemas.microsoft.com/office/word/2020/wordml/sdtdatahash" xmlns:w16se="http://schemas.microsoft.com/office/word/2015/wordml/symex" xmlns:wpg="http://schemas.microsoft.com/office/word/2010/wordprocessingGroup" xmlns:wpi="http://schemas.microsoft.com/office/word/2010/wordprocessingInk" xmlns:wne="http://schemas.microsoft.com/office/word/2006/wordml" xmlns:wps="http://schemas.microsoft.com/office/word/2010/wordprocessingShape" mc:Ignorable="w14 w15 w16se w16cid w16 w16cex w16sdtdh wp14">
+<w:document xmlns:wpc="http://schemas.microsoft.com/office/word/2010/wordprocessingCanvas" xmlns:cx="http://schemas.microsoft.com/office/drawing/2014/chartex" xmlns:cx1="http://schemas.microsoft.com/office/drawing/2015/9/8/chartex" xmlns:cx2="http://schemas.microsoft.com/office/drawing/2015/10/21/chartex" xmlns:cx3="http://schemas.microsoft.com/office/drawing/2016/5/9/chartex" xmlns:cx4="http://schemas.microsoft.com/office/drawing/2016/5/10/chartex" xmlns:cx5="http://schemas.microsoft.com/office/drawing/2016/5/11/chartex" xmlns:cx6="http://schemas.microsoft.com/office/drawing/2016/5/12/chartex" xmlns:cx7="http://schemas.microsoft.com/office/drawing/2016/5/13/chartex" xmlns:cx8="http://schemas.microsoft.com/office/drawing/2016/5/14/chartex" xmlns:mc="http://schemas.openxmlformats.org/markup-compatibility/2006" xmlns:aink="http://schemas.microsoft.com/office/drawing/2016/ink" xmlns:am3d="http://schemas.microsoft.com/office/drawing/2017/model3d" xmlns:o="urn:schemas-microsoft-com:office:office" xmlns:oel="http://schemas.microsoft.com/office/2019/extlst" xmlns:r="http://schemas.openxmlformats.org/officeDocument/2006/relationships" xmlns:m="http://schemas.openxmlformats.org/officeDocument/2006/math" xmlns:v="urn:schemas-microsoft-com:vml" xmlns:wp14="http://schemas.microsoft.com/office/word/2010/wordprocessingDrawing" xmlns:wp="http://schemas.openxmlformats.org/drawingml/2006/wordprocessingDrawing" xmlns:w10="urn:schemas-microsoft-com:office:word" xmlns:w="http://schemas.openxmlformats.org/wordprocessingml/2006/main" xmlns:w14="http://schemas.microsoft.com/office/word/2010/wordml" xmlns:w15="http://schemas.microsoft.com/office/word/2012/wordml" xmlns:w16cex="http://schemas.microsoft.com/office/word/2018/wordml/cex" xmlns:w16cid="http://schemas.microsoft.com/office/word/2016/wordml/cid" xmlns:w16="http://schemas.microsoft.com/office/word/2018/wordml" xmlns:w16du="http://schemas.microsoft.com/office/word/2023/wordml/word16du" xmlns:w16sdtdh="http://schemas.microsoft.com/office/word/2020/wordml/sdtdatahash" xmlns:w16se="http://schemas.microsoft.com/office/word/2015/wordml/symex" xmlns:wpg="http://schemas.microsoft.com/office/word/2010/wordprocessingGroup" xmlns:wpi="http://schemas.microsoft.com/office/word/2010/wordprocessingInk" xmlns:wne="http://schemas.microsoft.com/office/word/2006/wordml" xmlns:wps="http://schemas.microsoft.com/office/word/2010/wordprocessingShape" mc:Ignorable="w14 w15 w16se w16cid w16 w16cex w16sdtdh wp14">
   <w:body>
     <w:p>
       <w:pPr>
@@ -1678,33 +1678,7 @@
             <w:szCs w:val="28"/>
             <w:u w:val="none"/>
           </w:rPr>
-          <w:t>Библиот</w:t>
-        </w:r>
-        <w:r>
-          <w:rPr>
-            <w:rStyle w:val="ab"/>
-            <w:rFonts w:ascii="Times New Roman" w:hAnsi="Times New Roman" w:cs="Times New Roman"/>
-            <w:b w:val="0"/>
-            <w:bCs w:val="0"/>
-            <w:noProof/>
-            <w:sz w:val="28"/>
-            <w:szCs w:val="28"/>
-            <w:u w:val="none"/>
-          </w:rPr>
-          <w:t>е</w:t>
-        </w:r>
-        <w:r>
-          <w:rPr>
-            <w:rStyle w:val="ab"/>
-            <w:rFonts w:ascii="Times New Roman" w:hAnsi="Times New Roman" w:cs="Times New Roman"/>
-            <w:b w:val="0"/>
-            <w:bCs w:val="0"/>
-            <w:noProof/>
-            <w:sz w:val="28"/>
-            <w:szCs w:val="28"/>
-            <w:u w:val="none"/>
-          </w:rPr>
-          <w:t>ки.</w:t>
+          <w:t>Библиотеки.</w:t>
         </w:r>
         <w:r>
           <w:rPr>
@@ -1817,33 +1791,7 @@
             <w:szCs w:val="28"/>
             <w:u w:val="none"/>
           </w:rPr>
-          <w:t>Глава 2. Разработка програ</w:t>
-        </w:r>
-        <w:r>
-          <w:rPr>
-            <w:rStyle w:val="ab"/>
-            <w:rFonts w:ascii="Times New Roman" w:hAnsi="Times New Roman" w:cs="Times New Roman"/>
-            <w:b w:val="0"/>
-            <w:bCs w:val="0"/>
-            <w:noProof/>
-            <w:sz w:val="28"/>
-            <w:szCs w:val="28"/>
-            <w:u w:val="none"/>
-          </w:rPr>
-          <w:t>м</w:t>
-        </w:r>
-        <w:r>
-          <w:rPr>
-            <w:rStyle w:val="ab"/>
-            <w:rFonts w:ascii="Times New Roman" w:hAnsi="Times New Roman" w:cs="Times New Roman"/>
-            <w:b w:val="0"/>
-            <w:bCs w:val="0"/>
-            <w:noProof/>
-            <w:sz w:val="28"/>
-            <w:szCs w:val="28"/>
-            <w:u w:val="none"/>
-          </w:rPr>
-          <w:t>много кода</w:t>
+          <w:t>Глава 2. Разработка программного кода</w:t>
         </w:r>
         <w:r>
           <w:rPr>
@@ -8937,102 +8885,6 @@
         </w:rPr>
         <w:t>одинаково.</w:t>
       </w:r>
-      <w:r>
-        <w:rPr>
-          <w:szCs w:val="28"/>
-        </w:rPr>
-        <w:t xml:space="preserve"> </w:t>
-      </w:r>
-      <w:r>
-        <w:rPr>
-          <w:szCs w:val="28"/>
-        </w:rPr>
-        <w:t>Эта</w:t>
-      </w:r>
-      <w:r>
-        <w:rPr>
-          <w:szCs w:val="28"/>
-        </w:rPr>
-        <w:t xml:space="preserve"> </w:t>
-      </w:r>
-      <w:r>
-        <w:rPr>
-          <w:szCs w:val="28"/>
-        </w:rPr>
-        <w:t>идеология</w:t>
-      </w:r>
-      <w:r>
-        <w:rPr>
-          <w:szCs w:val="28"/>
-        </w:rPr>
-        <w:t xml:space="preserve"> </w:t>
-      </w:r>
-      <w:r>
-        <w:rPr>
-          <w:szCs w:val="28"/>
-        </w:rPr>
-        <w:t>очень</w:t>
-      </w:r>
-      <w:r>
-        <w:rPr>
-          <w:szCs w:val="28"/>
-        </w:rPr>
-        <w:t xml:space="preserve"> </w:t>
-      </w:r>
-      <w:r>
-        <w:rPr>
-          <w:szCs w:val="28"/>
-        </w:rPr>
-        <w:t>похожа</w:t>
-      </w:r>
-      <w:r>
-        <w:rPr>
-          <w:szCs w:val="28"/>
-        </w:rPr>
-        <w:t xml:space="preserve"> </w:t>
-      </w:r>
-      <w:r>
-        <w:rPr>
-          <w:szCs w:val="28"/>
-        </w:rPr>
-        <w:t>на</w:t>
-      </w:r>
-      <w:r>
-        <w:rPr>
-          <w:szCs w:val="28"/>
-        </w:rPr>
-        <w:t xml:space="preserve"> </w:t>
-      </w:r>
-      <w:r>
-        <w:rPr>
-          <w:szCs w:val="28"/>
-        </w:rPr>
-        <w:t>пользователей-сообществ</w:t>
-      </w:r>
-      <w:r>
-        <w:rPr>
-          <w:szCs w:val="28"/>
-        </w:rPr>
-        <w:t xml:space="preserve"> </w:t>
-      </w:r>
-      <w:r>
-        <w:rPr>
-          <w:szCs w:val="28"/>
-        </w:rPr>
-        <w:t>в</w:t>
-      </w:r>
-      <w:r>
-        <w:rPr>
-          <w:szCs w:val="28"/>
-        </w:rPr>
-        <w:t xml:space="preserve"> </w:t>
-      </w:r>
-      <w:r>
-        <w:rPr>
-          <w:szCs w:val="28"/>
-        </w:rPr>
-        <w:t>vk.com.</w:t>
-      </w:r>
     </w:p>
     <w:p>
       <w:pPr>
@@ -25066,14 +24918,12 @@
         </w:rPr>
         <w:t>берут на себя запись результатов в базу данных, и извлечение данных из нее соответственно</w:t>
       </w:r>
-      <w:proofErr w:type="gramStart"/>
-      <w:r>
-        <w:rPr>
-          <w:szCs w:val="28"/>
-        </w:rPr>
-        <w:t>.</w:t>
-      </w:r>
-      <w:proofErr w:type="gramEnd"/>
+      <w:r>
+        <w:rPr>
+          <w:szCs w:val="28"/>
+        </w:rPr>
+        <w:t>,</w:t>
+      </w:r>
       <w:r>
         <w:rPr>
           <w:szCs w:val="28"/>
@@ -27252,7 +27102,28 @@
         <w:rPr>
           <w:lang w:val="en-US"/>
         </w:rPr>
-        <w:t>main_qt.py.</w:t>
+        <w:t>main</w:t>
+      </w:r>
+      <w:r>
+        <w:t>_</w:t>
+      </w:r>
+      <w:r>
+        <w:rPr>
+          <w:lang w:val="en-US"/>
+        </w:rPr>
+        <w:t>qt</w:t>
+      </w:r>
+      <w:r>
+        <w:t>.</w:t>
+      </w:r>
+      <w:r>
+        <w:rPr>
+          <w:lang w:val="en-US"/>
+        </w:rPr>
+        <w:t>py</w:t>
+      </w:r>
+      <w:r>
+        <w:t>.</w:t>
       </w:r>
       <w:r>
         <w:rPr>
@@ -27600,7 +27471,7 @@
 </file>
 
 <file path=word/endnotes.xml><?xml version="1.0" encoding="utf-8"?>
-<w:endnotes xmlns:wpc="http://schemas.microsoft.com/office/word/2010/wordprocessingCanvas" xmlns:cx="http://schemas.microsoft.com/office/drawing/2014/chartex" xmlns:cx1="http://schemas.microsoft.com/office/drawing/2015/9/8/chartex" xmlns:cx2="http://schemas.microsoft.com/office/drawing/2015/10/21/chartex" xmlns:cx3="http://schemas.microsoft.com/office/drawing/2016/5/9/chartex" xmlns:cx4="http://schemas.microsoft.com/office/drawing/2016/5/10/chartex" xmlns:cx5="http://schemas.microsoft.com/office/drawing/2016/5/11/chartex" xmlns:cx6="http://schemas.microsoft.com/office/drawing/2016/5/12/chartex" xmlns:cx7="http://schemas.microsoft.com/office/drawing/2016/5/13/chartex" xmlns:cx8="http://schemas.microsoft.com/office/drawing/2016/5/14/chartex" xmlns:mc="http://schemas.openxmlformats.org/markup-compatibility/2006" xmlns:aink="http://schemas.microsoft.com/office/drawing/2016/ink" xmlns:am3d="http://schemas.microsoft.com/office/drawing/2017/model3d" xmlns:o="urn:schemas-microsoft-com:office:office" xmlns:oel="http://schemas.microsoft.com/office/2019/extlst" xmlns:r="http://schemas.openxmlformats.org/officeDocument/2006/relationships" xmlns:m="http://schemas.openxmlformats.org/officeDocument/2006/math" xmlns:v="urn:schemas-microsoft-com:vml" xmlns:wp14="http://schemas.microsoft.com/office/word/2010/wordprocessingDrawing" xmlns:wp="http://schemas.openxmlformats.org/drawingml/2006/wordprocessingDrawing" xmlns:w10="urn:schemas-microsoft-com:office:word" xmlns:w="http://schemas.openxmlformats.org/wordprocessingml/2006/main" xmlns:w14="http://schemas.microsoft.com/office/word/2010/wordml" xmlns:w15="http://schemas.microsoft.com/office/word/2012/wordml" xmlns:w16cex="http://schemas.microsoft.com/office/word/2018/wordml/cex" xmlns:w16cid="http://schemas.microsoft.com/office/word/2016/wordml/cid" xmlns:w16="http://schemas.microsoft.com/office/word/2018/wordml" xmlns:w16sdtdh="http://schemas.microsoft.com/office/word/2020/wordml/sdtdatahash" xmlns:w16se="http://schemas.microsoft.com/office/word/2015/wordml/symex" xmlns:wpg="http://schemas.microsoft.com/office/word/2010/wordprocessingGroup" xmlns:wpi="http://schemas.microsoft.com/office/word/2010/wordprocessingInk" xmlns:wne="http://schemas.microsoft.com/office/word/2006/wordml" xmlns:wps="http://schemas.microsoft.com/office/word/2010/wordprocessingShape" mc:Ignorable="w14 w15 w16se w16cid w16 w16cex w16sdtdh wp14">
+<w:endnotes xmlns:wpc="http://schemas.microsoft.com/office/word/2010/wordprocessingCanvas" xmlns:cx="http://schemas.microsoft.com/office/drawing/2014/chartex" xmlns:cx1="http://schemas.microsoft.com/office/drawing/2015/9/8/chartex" xmlns:cx2="http://schemas.microsoft.com/office/drawing/2015/10/21/chartex" xmlns:cx3="http://schemas.microsoft.com/office/drawing/2016/5/9/chartex" xmlns:cx4="http://schemas.microsoft.com/office/drawing/2016/5/10/chartex" xmlns:cx5="http://schemas.microsoft.com/office/drawing/2016/5/11/chartex" xmlns:cx6="http://schemas.microsoft.com/office/drawing/2016/5/12/chartex" xmlns:cx7="http://schemas.microsoft.com/office/drawing/2016/5/13/chartex" xmlns:cx8="http://schemas.microsoft.com/office/drawing/2016/5/14/chartex" xmlns:mc="http://schemas.openxmlformats.org/markup-compatibility/2006" xmlns:aink="http://schemas.microsoft.com/office/drawing/2016/ink" xmlns:am3d="http://schemas.microsoft.com/office/drawing/2017/model3d" xmlns:o="urn:schemas-microsoft-com:office:office" xmlns:oel="http://schemas.microsoft.com/office/2019/extlst" xmlns:r="http://schemas.openxmlformats.org/officeDocument/2006/relationships" xmlns:m="http://schemas.openxmlformats.org/officeDocument/2006/math" xmlns:v="urn:schemas-microsoft-com:vml" xmlns:wp14="http://schemas.microsoft.com/office/word/2010/wordprocessingDrawing" xmlns:wp="http://schemas.openxmlformats.org/drawingml/2006/wordprocessingDrawing" xmlns:w10="urn:schemas-microsoft-com:office:word" xmlns:w="http://schemas.openxmlformats.org/wordprocessingml/2006/main" xmlns:w14="http://schemas.microsoft.com/office/word/2010/wordml" xmlns:w15="http://schemas.microsoft.com/office/word/2012/wordml" xmlns:w16cex="http://schemas.microsoft.com/office/word/2018/wordml/cex" xmlns:w16cid="http://schemas.microsoft.com/office/word/2016/wordml/cid" xmlns:w16="http://schemas.microsoft.com/office/word/2018/wordml" xmlns:w16du="http://schemas.microsoft.com/office/word/2023/wordml/word16du" xmlns:w16sdtdh="http://schemas.microsoft.com/office/word/2020/wordml/sdtdatahash" xmlns:w16se="http://schemas.microsoft.com/office/word/2015/wordml/symex" xmlns:wpg="http://schemas.microsoft.com/office/word/2010/wordprocessingGroup" xmlns:wpi="http://schemas.microsoft.com/office/word/2010/wordprocessingInk" xmlns:wne="http://schemas.microsoft.com/office/word/2006/wordml" xmlns:wps="http://schemas.microsoft.com/office/word/2010/wordprocessingShape" mc:Ignorable="w14 w15 w16se w16cid w16 w16cex w16sdtdh wp14">
   <w:endnote w:type="separator" w:id="-1">
     <w:p>
       <w:r>
@@ -27621,7 +27492,7 @@
 </file>
 
 <file path=word/footer1.xml><?xml version="1.0" encoding="utf-8"?>
-<w:ftr xmlns:wpc="http://schemas.microsoft.com/office/word/2010/wordprocessingCanvas" xmlns:cx="http://schemas.microsoft.com/office/drawing/2014/chartex" xmlns:cx1="http://schemas.microsoft.com/office/drawing/2015/9/8/chartex" xmlns:cx2="http://schemas.microsoft.com/office/drawing/2015/10/21/chartex" xmlns:cx3="http://schemas.microsoft.com/office/drawing/2016/5/9/chartex" xmlns:cx4="http://schemas.microsoft.com/office/drawing/2016/5/10/chartex" xmlns:cx5="http://schemas.microsoft.com/office/drawing/2016/5/11/chartex" xmlns:cx6="http://schemas.microsoft.com/office/drawing/2016/5/12/chartex" xmlns:cx7="http://schemas.microsoft.com/office/drawing/2016/5/13/chartex" xmlns:cx8="http://schemas.microsoft.com/office/drawing/2016/5/14/chartex" xmlns:mc="http://schemas.openxmlformats.org/markup-compatibility/2006" xmlns:aink="http://schemas.microsoft.com/office/drawing/2016/ink" xmlns:am3d="http://schemas.microsoft.com/office/drawing/2017/model3d" xmlns:o="urn:schemas-microsoft-com:office:office" xmlns:oel="http://schemas.microsoft.com/office/2019/extlst" xmlns:r="http://schemas.openxmlformats.org/officeDocument/2006/relationships" xmlns:m="http://schemas.openxmlformats.org/officeDocument/2006/math" xmlns:v="urn:schemas-microsoft-com:vml" xmlns:wp14="http://schemas.microsoft.com/office/word/2010/wordprocessingDrawing" xmlns:wp="http://schemas.openxmlformats.org/drawingml/2006/wordprocessingDrawing" xmlns:w10="urn:schemas-microsoft-com:office:word" xmlns:w="http://schemas.openxmlformats.org/wordprocessingml/2006/main" xmlns:w14="http://schemas.microsoft.com/office/word/2010/wordml" xmlns:w15="http://schemas.microsoft.com/office/word/2012/wordml" xmlns:w16cex="http://schemas.microsoft.com/office/word/2018/wordml/cex" xmlns:w16cid="http://schemas.microsoft.com/office/word/2016/wordml/cid" xmlns:w16="http://schemas.microsoft.com/office/word/2018/wordml" xmlns:w16sdtdh="http://schemas.microsoft.com/office/word/2020/wordml/sdtdatahash" xmlns:w16se="http://schemas.microsoft.com/office/word/2015/wordml/symex" xmlns:wpg="http://schemas.microsoft.com/office/word/2010/wordprocessingGroup" xmlns:wpi="http://schemas.microsoft.com/office/word/2010/wordprocessingInk" xmlns:wne="http://schemas.microsoft.com/office/word/2006/wordml" xmlns:wps="http://schemas.microsoft.com/office/word/2010/wordprocessingShape" mc:Ignorable="w14 w15 w16se w16cid w16 w16cex w16sdtdh wp14">
+<w:ftr xmlns:wpc="http://schemas.microsoft.com/office/word/2010/wordprocessingCanvas" xmlns:cx="http://schemas.microsoft.com/office/drawing/2014/chartex" xmlns:cx1="http://schemas.microsoft.com/office/drawing/2015/9/8/chartex" xmlns:cx2="http://schemas.microsoft.com/office/drawing/2015/10/21/chartex" xmlns:cx3="http://schemas.microsoft.com/office/drawing/2016/5/9/chartex" xmlns:cx4="http://schemas.microsoft.com/office/drawing/2016/5/10/chartex" xmlns:cx5="http://schemas.microsoft.com/office/drawing/2016/5/11/chartex" xmlns:cx6="http://schemas.microsoft.com/office/drawing/2016/5/12/chartex" xmlns:cx7="http://schemas.microsoft.com/office/drawing/2016/5/13/chartex" xmlns:cx8="http://schemas.microsoft.com/office/drawing/2016/5/14/chartex" xmlns:mc="http://schemas.openxmlformats.org/markup-compatibility/2006" xmlns:aink="http://schemas.microsoft.com/office/drawing/2016/ink" xmlns:am3d="http://schemas.microsoft.com/office/drawing/2017/model3d" xmlns:o="urn:schemas-microsoft-com:office:office" xmlns:oel="http://schemas.microsoft.com/office/2019/extlst" xmlns:r="http://schemas.openxmlformats.org/officeDocument/2006/relationships" xmlns:m="http://schemas.openxmlformats.org/officeDocument/2006/math" xmlns:v="urn:schemas-microsoft-com:vml" xmlns:wp14="http://schemas.microsoft.com/office/word/2010/wordprocessingDrawing" xmlns:wp="http://schemas.openxmlformats.org/drawingml/2006/wordprocessingDrawing" xmlns:w10="urn:schemas-microsoft-com:office:word" xmlns:w="http://schemas.openxmlformats.org/wordprocessingml/2006/main" xmlns:w14="http://schemas.microsoft.com/office/word/2010/wordml" xmlns:w15="http://schemas.microsoft.com/office/word/2012/wordml" xmlns:w16cex="http://schemas.microsoft.com/office/word/2018/wordml/cex" xmlns:w16cid="http://schemas.microsoft.com/office/word/2016/wordml/cid" xmlns:w16="http://schemas.microsoft.com/office/word/2018/wordml" xmlns:w16du="http://schemas.microsoft.com/office/word/2023/wordml/word16du" xmlns:w16sdtdh="http://schemas.microsoft.com/office/word/2020/wordml/sdtdatahash" xmlns:w16se="http://schemas.microsoft.com/office/word/2015/wordml/symex" xmlns:wpg="http://schemas.microsoft.com/office/word/2010/wordprocessingGroup" xmlns:wpi="http://schemas.microsoft.com/office/word/2010/wordprocessingInk" xmlns:wne="http://schemas.microsoft.com/office/word/2006/wordml" xmlns:wps="http://schemas.microsoft.com/office/word/2010/wordprocessingShape" mc:Ignorable="w14 w15 w16se w16cid w16 w16cex w16sdtdh wp14">
   <w:sdt>
     <w:sdtPr>
       <w:id w:val="2129195255"/>
@@ -27687,7 +27558,7 @@
 </file>
 
 <file path=word/footnotes.xml><?xml version="1.0" encoding="utf-8"?>
-<w:footnotes xmlns:wpc="http://schemas.microsoft.com/office/word/2010/wordprocessingCanvas" xmlns:cx="http://schemas.microsoft.com/office/drawing/2014/chartex" xmlns:cx1="http://schemas.microsoft.com/office/drawing/2015/9/8/chartex" xmlns:cx2="http://schemas.microsoft.com/office/drawing/2015/10/21/chartex" xmlns:cx3="http://schemas.microsoft.com/office/drawing/2016/5/9/chartex" xmlns:cx4="http://schemas.microsoft.com/office/drawing/2016/5/10/chartex" xmlns:cx5="http://schemas.microsoft.com/office/drawing/2016/5/11/chartex" xmlns:cx6="http://schemas.microsoft.com/office/drawing/2016/5/12/chartex" xmlns:cx7="http://schemas.microsoft.com/office/drawing/2016/5/13/chartex" xmlns:cx8="http://schemas.microsoft.com/office/drawing/2016/5/14/chartex" xmlns:mc="http://schemas.openxmlformats.org/markup-compatibility/2006" xmlns:aink="http://schemas.microsoft.com/office/drawing/2016/ink" xmlns:am3d="http://schemas.microsoft.com/office/drawing/2017/model3d" xmlns:o="urn:schemas-microsoft-com:office:office" xmlns:oel="http://schemas.microsoft.com/office/2019/extlst" xmlns:r="http://schemas.openxmlformats.org/officeDocument/2006/relationships" xmlns:m="http://schemas.openxmlformats.org/officeDocument/2006/math" xmlns:v="urn:schemas-microsoft-com:vml" xmlns:wp14="http://schemas.microsoft.com/office/word/2010/wordprocessingDrawing" xmlns:wp="http://schemas.openxmlformats.org/drawingml/2006/wordprocessingDrawing" xmlns:w10="urn:schemas-microsoft-com:office:word" xmlns:w="http://schemas.openxmlformats.org/wordprocessingml/2006/main" xmlns:w14="http://schemas.microsoft.com/office/word/2010/wordml" xmlns:w15="http://schemas.microsoft.com/office/word/2012/wordml" xmlns:w16cex="http://schemas.microsoft.com/office/word/2018/wordml/cex" xmlns:w16cid="http://schemas.microsoft.com/office/word/2016/wordml/cid" xmlns:w16="http://schemas.microsoft.com/office/word/2018/wordml" xmlns:w16sdtdh="http://schemas.microsoft.com/office/word/2020/wordml/sdtdatahash" xmlns:w16se="http://schemas.microsoft.com/office/word/2015/wordml/symex" xmlns:wpg="http://schemas.microsoft.com/office/word/2010/wordprocessingGroup" xmlns:wpi="http://schemas.microsoft.com/office/word/2010/wordprocessingInk" xmlns:wne="http://schemas.microsoft.com/office/word/2006/wordml" xmlns:wps="http://schemas.microsoft.com/office/word/2010/wordprocessingShape" mc:Ignorable="w14 w15 w16se w16cid w16 w16cex w16sdtdh wp14">
+<w:footnotes xmlns:wpc="http://schemas.microsoft.com/office/word/2010/wordprocessingCanvas" xmlns:cx="http://schemas.microsoft.com/office/drawing/2014/chartex" xmlns:cx1="http://schemas.microsoft.com/office/drawing/2015/9/8/chartex" xmlns:cx2="http://schemas.microsoft.com/office/drawing/2015/10/21/chartex" xmlns:cx3="http://schemas.microsoft.com/office/drawing/2016/5/9/chartex" xmlns:cx4="http://schemas.microsoft.com/office/drawing/2016/5/10/chartex" xmlns:cx5="http://schemas.microsoft.com/office/drawing/2016/5/11/chartex" xmlns:cx6="http://schemas.microsoft.com/office/drawing/2016/5/12/chartex" xmlns:cx7="http://schemas.microsoft.com/office/drawing/2016/5/13/chartex" xmlns:cx8="http://schemas.microsoft.com/office/drawing/2016/5/14/chartex" xmlns:mc="http://schemas.openxmlformats.org/markup-compatibility/2006" xmlns:aink="http://schemas.microsoft.com/office/drawing/2016/ink" xmlns:am3d="http://schemas.microsoft.com/office/drawing/2017/model3d" xmlns:o="urn:schemas-microsoft-com:office:office" xmlns:oel="http://schemas.microsoft.com/office/2019/extlst" xmlns:r="http://schemas.openxmlformats.org/officeDocument/2006/relationships" xmlns:m="http://schemas.openxmlformats.org/officeDocument/2006/math" xmlns:v="urn:schemas-microsoft-com:vml" xmlns:wp14="http://schemas.microsoft.com/office/word/2010/wordprocessingDrawing" xmlns:wp="http://schemas.openxmlformats.org/drawingml/2006/wordprocessingDrawing" xmlns:w10="urn:schemas-microsoft-com:office:word" xmlns:w="http://schemas.openxmlformats.org/wordprocessingml/2006/main" xmlns:w14="http://schemas.microsoft.com/office/word/2010/wordml" xmlns:w15="http://schemas.microsoft.com/office/word/2012/wordml" xmlns:w16cex="http://schemas.microsoft.com/office/word/2018/wordml/cex" xmlns:w16cid="http://schemas.microsoft.com/office/word/2016/wordml/cid" xmlns:w16="http://schemas.microsoft.com/office/word/2018/wordml" xmlns:w16du="http://schemas.microsoft.com/office/word/2023/wordml/word16du" xmlns:w16sdtdh="http://schemas.microsoft.com/office/word/2020/wordml/sdtdatahash" xmlns:w16se="http://schemas.microsoft.com/office/word/2015/wordml/symex" xmlns:wpg="http://schemas.microsoft.com/office/word/2010/wordprocessingGroup" xmlns:wpi="http://schemas.microsoft.com/office/word/2010/wordprocessingInk" xmlns:wne="http://schemas.microsoft.com/office/word/2006/wordml" xmlns:wps="http://schemas.microsoft.com/office/word/2010/wordprocessingShape" mc:Ignorable="w14 w15 w16se w16cid w16 w16cex w16sdtdh wp14">
   <w:footnote w:type="separator" w:id="-1">
     <w:p>
       <w:r>
@@ -27708,7 +27579,7 @@
 </file>
 
 <file path=word/numbering.xml><?xml version="1.0" encoding="utf-8"?>
-<w:numbering xmlns:wpc="http://schemas.microsoft.com/office/word/2010/wordprocessingCanvas" xmlns:cx="http://schemas.microsoft.com/office/drawing/2014/chartex" xmlns:cx1="http://schemas.microsoft.com/office/drawing/2015/9/8/chartex" xmlns:cx2="http://schemas.microsoft.com/office/drawing/2015/10/21/chartex" xmlns:cx3="http://schemas.microsoft.com/office/drawing/2016/5/9/chartex" xmlns:cx4="http://schemas.microsoft.com/office/drawing/2016/5/10/chartex" xmlns:cx5="http://schemas.microsoft.com/office/drawing/2016/5/11/chartex" xmlns:cx6="http://schemas.microsoft.com/office/drawing/2016/5/12/chartex" xmlns:cx7="http://schemas.microsoft.com/office/drawing/2016/5/13/chartex" xmlns:cx8="http://schemas.microsoft.com/office/drawing/2016/5/14/chartex" xmlns:mc="http://schemas.openxmlformats.org/markup-compatibility/2006" xmlns:aink="http://schemas.microsoft.com/office/drawing/2016/ink" xmlns:am3d="http://schemas.microsoft.com/office/drawing/2017/model3d" xmlns:o="urn:schemas-microsoft-com:office:office" xmlns:oel="http://schemas.microsoft.com/office/2019/extlst" xmlns:r="http://schemas.openxmlformats.org/officeDocument/2006/relationships" xmlns:m="http://schemas.openxmlformats.org/officeDocument/2006/math" xmlns:v="urn:schemas-microsoft-com:vml" xmlns:wp14="http://schemas.microsoft.com/office/word/2010/wordprocessingDrawing" xmlns:wp="http://schemas.openxmlformats.org/drawingml/2006/wordprocessingDrawing" xmlns:w10="urn:schemas-microsoft-com:office:word" xmlns:w="http://schemas.openxmlformats.org/wordprocessingml/2006/main" xmlns:w14="http://schemas.microsoft.com/office/word/2010/wordml" xmlns:w15="http://schemas.microsoft.com/office/word/2012/wordml" xmlns:w16cex="http://schemas.microsoft.com/office/word/2018/wordml/cex" xmlns:w16cid="http://schemas.microsoft.com/office/word/2016/wordml/cid" xmlns:w16="http://schemas.microsoft.com/office/word/2018/wordml" xmlns:w16sdtdh="http://schemas.microsoft.com/office/word/2020/wordml/sdtdatahash" xmlns:w16se="http://schemas.microsoft.com/office/word/2015/wordml/symex" xmlns:wpg="http://schemas.microsoft.com/office/word/2010/wordprocessingGroup" xmlns:wpi="http://schemas.microsoft.com/office/word/2010/wordprocessingInk" xmlns:wne="http://schemas.microsoft.com/office/word/2006/wordml" xmlns:wps="http://schemas.microsoft.com/office/word/2010/wordprocessingShape" mc:Ignorable="w14 w15 w16se w16cid w16 w16cex w16sdtdh wp14">
+<w:numbering xmlns:wpc="http://schemas.microsoft.com/office/word/2010/wordprocessingCanvas" xmlns:cx="http://schemas.microsoft.com/office/drawing/2014/chartex" xmlns:cx1="http://schemas.microsoft.com/office/drawing/2015/9/8/chartex" xmlns:cx2="http://schemas.microsoft.com/office/drawing/2015/10/21/chartex" xmlns:cx3="http://schemas.microsoft.com/office/drawing/2016/5/9/chartex" xmlns:cx4="http://schemas.microsoft.com/office/drawing/2016/5/10/chartex" xmlns:cx5="http://schemas.microsoft.com/office/drawing/2016/5/11/chartex" xmlns:cx6="http://schemas.microsoft.com/office/drawing/2016/5/12/chartex" xmlns:cx7="http://schemas.microsoft.com/office/drawing/2016/5/13/chartex" xmlns:cx8="http://schemas.microsoft.com/office/drawing/2016/5/14/chartex" xmlns:mc="http://schemas.openxmlformats.org/markup-compatibility/2006" xmlns:aink="http://schemas.microsoft.com/office/drawing/2016/ink" xmlns:am3d="http://schemas.microsoft.com/office/drawing/2017/model3d" xmlns:o="urn:schemas-microsoft-com:office:office" xmlns:oel="http://schemas.microsoft.com/office/2019/extlst" xmlns:r="http://schemas.openxmlformats.org/officeDocument/2006/relationships" xmlns:m="http://schemas.openxmlformats.org/officeDocument/2006/math" xmlns:v="urn:schemas-microsoft-com:vml" xmlns:wp14="http://schemas.microsoft.com/office/word/2010/wordprocessingDrawing" xmlns:wp="http://schemas.openxmlformats.org/drawingml/2006/wordprocessingDrawing" xmlns:w10="urn:schemas-microsoft-com:office:word" xmlns:w="http://schemas.openxmlformats.org/wordprocessingml/2006/main" xmlns:w14="http://schemas.microsoft.com/office/word/2010/wordml" xmlns:w15="http://schemas.microsoft.com/office/word/2012/wordml" xmlns:w16cex="http://schemas.microsoft.com/office/word/2018/wordml/cex" xmlns:w16cid="http://schemas.microsoft.com/office/word/2016/wordml/cid" xmlns:w16="http://schemas.microsoft.com/office/word/2018/wordml" xmlns:w16du="http://schemas.microsoft.com/office/word/2023/wordml/word16du" xmlns:w16sdtdh="http://schemas.microsoft.com/office/word/2020/wordml/sdtdatahash" xmlns:w16se="http://schemas.microsoft.com/office/word/2015/wordml/symex" xmlns:wpg="http://schemas.microsoft.com/office/word/2010/wordprocessingGroup" xmlns:wpi="http://schemas.microsoft.com/office/word/2010/wordprocessingInk" xmlns:wne="http://schemas.microsoft.com/office/word/2006/wordml" xmlns:wps="http://schemas.microsoft.com/office/word/2010/wordprocessingShape" mc:Ignorable="w14 w15 w16se w16cid w16 w16cex w16sdtdh wp14">
   <w:abstractNum w:abstractNumId="0" w15:restartNumberingAfterBreak="0">
     <w:nsid w:val="01FE20FA"/>
     <w:multiLevelType w:val="multilevel"/>
@@ -30607,6 +30478,7 @@
   <w:style w:type="character" w:default="1" w:styleId="a1">
     <w:name w:val="Default Paragraph Font"/>
     <w:uiPriority w:val="1"/>
+    <w:semiHidden/>
     <w:unhideWhenUsed/>
   </w:style>
   <w:style w:type="table" w:default="1" w:styleId="a2">

--- a/Россеев проект.docx
+++ b/Россеев проект.docx
@@ -4,192 +4,73 @@
   <w:body>
     <w:p>
       <w:pPr>
-        <w:jc w:val="center"/>
-        <w:rPr>
-          <w:szCs w:val="28"/>
-        </w:rPr>
-      </w:pPr>
-      <w:r>
-        <w:rPr>
-          <w:szCs w:val="28"/>
-        </w:rPr>
-        <w:t>Управление</w:t>
-      </w:r>
-      <w:r>
-        <w:rPr>
-          <w:szCs w:val="28"/>
-        </w:rPr>
-        <w:t xml:space="preserve"> </w:t>
-      </w:r>
-      <w:r>
-        <w:rPr>
-          <w:szCs w:val="28"/>
-        </w:rPr>
-        <w:t>образования</w:t>
-      </w:r>
-      <w:r>
-        <w:rPr>
-          <w:szCs w:val="28"/>
-        </w:rPr>
-        <w:t xml:space="preserve"> </w:t>
-      </w:r>
-      <w:r>
-        <w:rPr>
-          <w:szCs w:val="28"/>
-        </w:rPr>
-        <w:t>города</w:t>
-      </w:r>
-      <w:r>
-        <w:rPr>
-          <w:szCs w:val="28"/>
-        </w:rPr>
-        <w:t xml:space="preserve"> </w:t>
-      </w:r>
-      <w:r>
-        <w:rPr>
-          <w:szCs w:val="28"/>
-        </w:rPr>
-        <w:t>Пензы</w:t>
-      </w:r>
+        <w:rPr>
+          <w:szCs w:val="28"/>
+        </w:rPr>
+      </w:pPr>
     </w:p>
     <w:p>
       <w:pPr>
+        <w:pStyle w:val="a4"/>
         <w:jc w:val="center"/>
         <w:rPr>
+          <w:b/>
+          <w:i/>
           <w:szCs w:val="28"/>
         </w:rPr>
       </w:pPr>
     </w:p>
     <w:p>
       <w:pPr>
+        <w:pStyle w:val="a4"/>
         <w:jc w:val="center"/>
         <w:rPr>
-          <w:szCs w:val="28"/>
-        </w:rPr>
-      </w:pPr>
-      <w:r>
-        <w:rPr>
-          <w:szCs w:val="28"/>
-        </w:rPr>
-        <w:t>МУНИЦИПАЛЬНОЕ</w:t>
-      </w:r>
-      <w:r>
-        <w:rPr>
-          <w:szCs w:val="28"/>
-        </w:rPr>
-        <w:t xml:space="preserve"> </w:t>
-      </w:r>
-      <w:r>
-        <w:rPr>
-          <w:szCs w:val="28"/>
-        </w:rPr>
-        <w:t>БЮДЖЕТНОЕ</w:t>
-      </w:r>
-      <w:r>
-        <w:rPr>
-          <w:szCs w:val="28"/>
-        </w:rPr>
-        <w:t xml:space="preserve"> </w:t>
-      </w:r>
-      <w:r>
-        <w:rPr>
-          <w:szCs w:val="28"/>
-        </w:rPr>
-        <w:t>ОБЩЕОБРАЗОВАТЕЛЬНОЕ</w:t>
-      </w:r>
-      <w:r>
-        <w:rPr>
-          <w:szCs w:val="28"/>
-        </w:rPr>
-        <w:t xml:space="preserve"> </w:t>
-      </w:r>
-      <w:r>
-        <w:rPr>
-          <w:szCs w:val="28"/>
-        </w:rPr>
-        <w:t>УЧРЕЖДЕНИЕ</w:t>
-      </w:r>
+          <w:b/>
+          <w:i/>
+          <w:szCs w:val="28"/>
+        </w:rPr>
+      </w:pPr>
     </w:p>
     <w:p>
       <w:pPr>
+        <w:pStyle w:val="a4"/>
         <w:jc w:val="center"/>
         <w:rPr>
-          <w:szCs w:val="28"/>
-        </w:rPr>
-      </w:pPr>
-      <w:r>
-        <w:rPr>
-          <w:szCs w:val="28"/>
-        </w:rPr>
-        <w:t>ГИМНАЗИЯ</w:t>
-      </w:r>
-      <w:r>
-        <w:rPr>
-          <w:szCs w:val="28"/>
-        </w:rPr>
-        <w:t xml:space="preserve"> </w:t>
-      </w:r>
-      <w:r>
-        <w:rPr>
-          <w:szCs w:val="28"/>
-        </w:rPr>
-        <w:t>№</w:t>
-      </w:r>
-      <w:r>
-        <w:rPr>
-          <w:szCs w:val="28"/>
-        </w:rPr>
-        <w:t xml:space="preserve"> </w:t>
-      </w:r>
-      <w:r>
-        <w:rPr>
-          <w:szCs w:val="28"/>
-        </w:rPr>
-        <w:t>44</w:t>
-      </w:r>
-      <w:r>
-        <w:rPr>
-          <w:szCs w:val="28"/>
-        </w:rPr>
-        <w:t xml:space="preserve"> </w:t>
-      </w:r>
-      <w:r>
-        <w:rPr>
-          <w:szCs w:val="28"/>
-        </w:rPr>
-        <w:t>ГОРОДА</w:t>
-      </w:r>
-      <w:r>
-        <w:rPr>
-          <w:szCs w:val="28"/>
-        </w:rPr>
-        <w:t xml:space="preserve"> </w:t>
-      </w:r>
-      <w:r>
-        <w:rPr>
-          <w:szCs w:val="28"/>
-        </w:rPr>
-        <w:t>ПЕНЗЫ</w:t>
-      </w:r>
+          <w:b/>
+          <w:i/>
+          <w:szCs w:val="28"/>
+        </w:rPr>
+      </w:pPr>
     </w:p>
     <w:p>
       <w:pPr>
-        <w:rPr>
+        <w:pStyle w:val="a4"/>
+        <w:jc w:val="center"/>
+        <w:rPr>
+          <w:b/>
+          <w:i/>
           <w:szCs w:val="28"/>
         </w:rPr>
       </w:pPr>
     </w:p>
     <w:p>
       <w:pPr>
+        <w:pStyle w:val="a4"/>
         <w:jc w:val="center"/>
         <w:rPr>
+          <w:b/>
+          <w:i/>
           <w:szCs w:val="28"/>
         </w:rPr>
       </w:pPr>
     </w:p>
     <w:p>
       <w:pPr>
-        <w:rPr>
+        <w:pStyle w:val="a4"/>
+        <w:jc w:val="center"/>
+        <w:rPr>
+          <w:b/>
+          <w:i/>
           <w:szCs w:val="28"/>
         </w:rPr>
       </w:pPr>
@@ -204,30 +85,6 @@
           <w:szCs w:val="28"/>
         </w:rPr>
       </w:pPr>
-      <w:r>
-        <w:rPr>
-          <w:b/>
-          <w:i/>
-          <w:szCs w:val="28"/>
-        </w:rPr>
-        <w:t>Творческий</w:t>
-      </w:r>
-      <w:r>
-        <w:rPr>
-          <w:b/>
-          <w:i/>
-          <w:szCs w:val="28"/>
-        </w:rPr>
-        <w:t xml:space="preserve"> </w:t>
-      </w:r>
-      <w:r>
-        <w:rPr>
-          <w:b/>
-          <w:i/>
-          <w:szCs w:val="28"/>
-        </w:rPr>
-        <w:t>проект</w:t>
-      </w:r>
     </w:p>
     <w:p>
       <w:pPr>
@@ -453,24 +310,6 @@
           <w:szCs w:val="28"/>
         </w:rPr>
       </w:pPr>
-      <w:r>
-        <w:rPr>
-          <w:szCs w:val="28"/>
-        </w:rPr>
-        <w:t>10</w:t>
-      </w:r>
-      <w:r>
-        <w:rPr>
-          <w:szCs w:val="28"/>
-        </w:rPr>
-        <w:t xml:space="preserve"> </w:t>
-      </w:r>
-      <w:r>
-        <w:rPr>
-          <w:szCs w:val="28"/>
-        </w:rPr>
-        <w:t>класс</w:t>
-      </w:r>
     </w:p>
     <w:p>
       <w:pPr>
@@ -487,37 +326,6 @@
           <w:szCs w:val="28"/>
         </w:rPr>
       </w:pPr>
-      <w:r>
-        <w:rPr>
-          <w:szCs w:val="28"/>
-        </w:rPr>
-        <w:t>Руководитель</w:t>
-      </w:r>
-      <w:r>
-        <w:rPr>
-          <w:szCs w:val="28"/>
-        </w:rPr>
-        <w:tab/>
-      </w:r>
-      <w:r>
-        <w:rPr>
-          <w:szCs w:val="28"/>
-        </w:rPr>
-        <w:tab/>
-      </w:r>
-      <w:r>
-        <w:rPr>
-          <w:szCs w:val="28"/>
-        </w:rPr>
-        <w:tab/>
-      </w:r>
-      <w:r>
-        <w:rPr>
-          <w:szCs w:val="28"/>
-        </w:rPr>
-        <w:tab/>
-        <w:t>Сафронкин Николай Юрьевич</w:t>
-      </w:r>
     </w:p>
     <w:p>
       <w:pPr>
@@ -526,12 +334,6 @@
           <w:szCs w:val="28"/>
         </w:rPr>
       </w:pPr>
-      <w:r>
-        <w:rPr>
-          <w:szCs w:val="28"/>
-        </w:rPr>
-        <w:t>Учитель информатики</w:t>
-      </w:r>
     </w:p>
     <w:p>
       <w:pPr>
@@ -583,30 +385,6 @@
     </w:p>
     <w:p>
       <w:pPr>
-        <w:jc w:val="right"/>
-        <w:rPr>
-          <w:szCs w:val="28"/>
-        </w:rPr>
-      </w:pPr>
-    </w:p>
-    <w:p>
-      <w:pPr>
-        <w:jc w:val="right"/>
-        <w:rPr>
-          <w:szCs w:val="28"/>
-        </w:rPr>
-      </w:pPr>
-    </w:p>
-    <w:p>
-      <w:pPr>
-        <w:jc w:val="right"/>
-        <w:rPr>
-          <w:szCs w:val="28"/>
-        </w:rPr>
-      </w:pPr>
-    </w:p>
-    <w:p>
-      <w:pPr>
         <w:jc w:val="center"/>
         <w:rPr>
           <w:szCs w:val="28"/>
@@ -637,20 +415,6 @@
           <w:szCs w:val="28"/>
         </w:rPr>
         <w:t>3</w:t>
-      </w:r>
-    </w:p>
-    <w:p>
-      <w:pPr>
-        <w:jc w:val="center"/>
-        <w:rPr>
-          <w:szCs w:val="28"/>
-        </w:rPr>
-      </w:pPr>
-      <w:r>
-        <w:rPr>
-          <w:szCs w:val="28"/>
-        </w:rPr>
-        <w:t>30.03.2023</w:t>
       </w:r>
     </w:p>
     <w:p>
@@ -6021,15 +5785,7 @@
         <w:t>Цель</w:t>
       </w:r>
       <w:r>
-        <w:t xml:space="preserve"> - создать чат бота в мессенджере «</w:t>
-      </w:r>
-      <w:proofErr w:type="spellStart"/>
-      <w:r>
-        <w:t>Telegram</w:t>
-      </w:r>
-      <w:proofErr w:type="spellEnd"/>
-      <w:r>
-        <w:t>», т.к. он насчитывает уже более миллиарда скачиваний, и охватывает очень большую аудиторию среди молодёжи.</w:t>
+        <w:t xml:space="preserve"> - создать чат бота в мессенджере «Telegram», т.к. он насчитывает уже более миллиарда скачиваний, и охватывает очень большую аудиторию среди молодёжи.</w:t>
       </w:r>
     </w:p>
     <w:p>
@@ -9277,19 +9033,11 @@
         </w:rPr>
         <w:t xml:space="preserve"> </w:t>
       </w:r>
-      <w:proofErr w:type="spellStart"/>
-      <w:r>
-        <w:rPr>
-          <w:szCs w:val="28"/>
-        </w:rPr>
-        <w:t>Telegram</w:t>
-      </w:r>
-      <w:proofErr w:type="spellEnd"/>
-      <w:r>
-        <w:rPr>
-          <w:szCs w:val="28"/>
-        </w:rPr>
-        <w:t>.</w:t>
+      <w:r>
+        <w:rPr>
+          <w:szCs w:val="28"/>
+        </w:rPr>
+        <w:t>Telegram.</w:t>
       </w:r>
       <w:r>
         <w:rPr>
@@ -10117,19 +9865,11 @@
         </w:rPr>
         <w:t xml:space="preserve"> </w:t>
       </w:r>
-      <w:proofErr w:type="spellStart"/>
-      <w:r>
-        <w:rPr>
-          <w:szCs w:val="28"/>
-        </w:rPr>
-        <w:t>телеграм</w:t>
-      </w:r>
-      <w:proofErr w:type="spellEnd"/>
-      <w:r>
-        <w:rPr>
-          <w:szCs w:val="28"/>
-        </w:rPr>
-        <w:t>-сообщений</w:t>
+      <w:r>
+        <w:rPr>
+          <w:szCs w:val="28"/>
+        </w:rPr>
+        <w:t>телеграм-сообщений</w:t>
       </w:r>
     </w:p>
     <w:p>
@@ -16745,19 +16485,11 @@
         </w:rPr>
         <w:t xml:space="preserve"> </w:t>
       </w:r>
-      <w:proofErr w:type="spellStart"/>
-      <w:r>
-        <w:rPr>
-          <w:szCs w:val="28"/>
-        </w:rPr>
-        <w:t>Git</w:t>
-      </w:r>
-      <w:proofErr w:type="spellEnd"/>
-      <w:r>
-        <w:rPr>
-          <w:szCs w:val="28"/>
-        </w:rPr>
-        <w:t>,</w:t>
+      <w:r>
+        <w:rPr>
+          <w:szCs w:val="28"/>
+        </w:rPr>
+        <w:t>Git,</w:t>
       </w:r>
       <w:r>
         <w:rPr>
@@ -16813,19 +16545,11 @@
         </w:rPr>
         <w:t xml:space="preserve"> </w:t>
       </w:r>
-      <w:proofErr w:type="spellStart"/>
-      <w:r>
-        <w:rPr>
-          <w:szCs w:val="28"/>
-        </w:rPr>
-        <w:t>Hg</w:t>
-      </w:r>
-      <w:proofErr w:type="spellEnd"/>
-      <w:r>
-        <w:rPr>
-          <w:szCs w:val="28"/>
-        </w:rPr>
-        <w:t>)</w:t>
+      <w:r>
+        <w:rPr>
+          <w:szCs w:val="28"/>
+        </w:rPr>
+        <w:t>Hg)</w:t>
       </w:r>
       <w:r>
         <w:rPr>
@@ -19854,21 +19578,7 @@
         <w:rPr>
           <w:szCs w:val="28"/>
         </w:rPr>
-        <w:t>«</w:t>
-      </w:r>
-      <w:proofErr w:type="spellStart"/>
-      <w:r>
-        <w:rPr>
-          <w:szCs w:val="28"/>
-        </w:rPr>
-        <w:t>lite</w:t>
-      </w:r>
-      <w:proofErr w:type="spellEnd"/>
-      <w:r>
-        <w:rPr>
-          <w:szCs w:val="28"/>
-        </w:rPr>
-        <w:t>»</w:t>
+        <w:t>«lite»</w:t>
       </w:r>
       <w:r>
         <w:rPr>
@@ -24134,13 +23844,8 @@
         <w:t xml:space="preserve"> </w:t>
       </w:r>
       <w:bookmarkStart w:id="15" w:name="_Toc128922334"/>
-      <w:proofErr w:type="spellStart"/>
-      <w:r>
-        <w:t>Библиотеки</w:t>
-      </w:r>
-      <w:proofErr w:type="spellEnd"/>
-      <w:r>
-        <w:t>.</w:t>
+      <w:r>
+        <w:t>Библиотеки.</w:t>
       </w:r>
       <w:bookmarkEnd w:id="15"/>
     </w:p>
@@ -24398,14 +24103,12 @@
           <w:szCs w:val="28"/>
         </w:rPr>
       </w:pPr>
-      <w:proofErr w:type="spellStart"/>
       <w:r>
         <w:rPr>
           <w:lang w:val="en-US" w:eastAsia="x-none"/>
         </w:rPr>
         <w:t>PyQt</w:t>
       </w:r>
-      <w:proofErr w:type="spellEnd"/>
       <w:r>
         <w:rPr>
           <w:lang w:eastAsia="x-none"/>
@@ -24786,21 +24489,7 @@
         <w:rPr>
           <w:szCs w:val="28"/>
         </w:rPr>
-        <w:t xml:space="preserve">Функция </w:t>
-      </w:r>
-      <w:proofErr w:type="spellStart"/>
-      <w:r>
-        <w:rPr>
-          <w:szCs w:val="28"/>
-        </w:rPr>
-        <w:t>view_tasks</w:t>
-      </w:r>
-      <w:proofErr w:type="spellEnd"/>
-      <w:r>
-        <w:rPr>
-          <w:szCs w:val="28"/>
-        </w:rPr>
-        <w:t xml:space="preserve"> предоставляет пользователю задания из выбранного текстового файла, и дает ему время на их решение. Для каждого вопроса запрашивается ответ</w:t>
+        <w:t>Функция view_tasks предоставляет пользователю задания из выбранного текстового файла, и дает ему время на их решение. Для каждого вопроса запрашивается ответ</w:t>
       </w:r>
       <w:r>
         <w:rPr>
@@ -24826,21 +24515,7 @@
         <w:rPr>
           <w:szCs w:val="28"/>
         </w:rPr>
-        <w:t xml:space="preserve">Функция </w:t>
-      </w:r>
-      <w:proofErr w:type="spellStart"/>
-      <w:r>
-        <w:rPr>
-          <w:szCs w:val="28"/>
-        </w:rPr>
-        <w:t>check_question</w:t>
-      </w:r>
-      <w:proofErr w:type="spellEnd"/>
-      <w:r>
-        <w:rPr>
-          <w:szCs w:val="28"/>
-        </w:rPr>
-        <w:t xml:space="preserve"> получает результаты решения от пользователя, и проверяет их. Затем производится расчет оценки за работу, и результаты заносятся в базу данных.</w:t>
+        <w:t>Функция check_question получает результаты решения от пользователя, и проверяет их. Затем производится расчет оценки за работу, и результаты заносятся в базу данных.</w:t>
       </w:r>
       <w:r>
         <w:t xml:space="preserve"> </w:t>
@@ -24868,16 +24543,8 @@
         <w:rPr>
           <w:szCs w:val="28"/>
         </w:rPr>
-        <w:t xml:space="preserve">. Функции </w:t>
-      </w:r>
-      <w:proofErr w:type="spellStart"/>
-      <w:r>
-        <w:rPr>
-          <w:szCs w:val="28"/>
-        </w:rPr>
-        <w:t>insert_resul</w:t>
-      </w:r>
-      <w:proofErr w:type="spellEnd"/>
+        <w:t>. Функции insert_resul</w:t>
+      </w:r>
       <w:r>
         <w:rPr>
           <w:szCs w:val="28"/>
@@ -24889,16 +24556,8 @@
         <w:rPr>
           <w:szCs w:val="28"/>
         </w:rPr>
-        <w:t xml:space="preserve"> и </w:t>
-      </w:r>
-      <w:proofErr w:type="spellStart"/>
-      <w:r>
-        <w:rPr>
-          <w:szCs w:val="28"/>
-        </w:rPr>
-        <w:t>selec</w:t>
-      </w:r>
-      <w:proofErr w:type="spellEnd"/>
+        <w:t xml:space="preserve"> и selec</w:t>
+      </w:r>
       <w:r>
         <w:rPr>
           <w:szCs w:val="28"/>
@@ -24971,18 +24630,8 @@
         <w:rPr>
           <w:szCs w:val="28"/>
         </w:rPr>
-        <w:t xml:space="preserve">Функция </w:t>
-      </w:r>
-      <w:proofErr w:type="spellStart"/>
-      <w:proofErr w:type="gramStart"/>
-      <w:r>
-        <w:rPr>
-          <w:szCs w:val="28"/>
-        </w:rPr>
-        <w:t>bot.polling</w:t>
-      </w:r>
-      <w:proofErr w:type="spellEnd"/>
-      <w:proofErr w:type="gramEnd"/>
+        <w:t>Функция bot.polling</w:t>
+      </w:r>
       <w:r>
         <w:rPr>
           <w:szCs w:val="28"/>
@@ -27005,14 +26654,12 @@
         </w:rPr>
         <w:t xml:space="preserve">интерфейсов – </w:t>
       </w:r>
-      <w:proofErr w:type="spellStart"/>
       <w:r>
         <w:rPr>
           <w:lang w:val="en-US" w:eastAsia="x-none"/>
         </w:rPr>
         <w:t>PyQt</w:t>
       </w:r>
-      <w:proofErr w:type="spellEnd"/>
       <w:r>
         <w:rPr>
           <w:lang w:eastAsia="x-none"/>
@@ -27050,51 +26697,17 @@
         <w:t>л</w:t>
       </w:r>
       <w:r>
-        <w:t xml:space="preserve"> </w:t>
-      </w:r>
-      <w:proofErr w:type="spellStart"/>
-      <w:r>
-        <w:t>Qt</w:t>
-      </w:r>
-      <w:proofErr w:type="spellEnd"/>
-      <w:r>
-        <w:t xml:space="preserve"> </w:t>
-      </w:r>
-      <w:proofErr w:type="spellStart"/>
-      <w:r>
-        <w:t>Designer</w:t>
-      </w:r>
-      <w:proofErr w:type="spellEnd"/>
-      <w:r>
-        <w:t xml:space="preserve">. </w:t>
-      </w:r>
-      <w:proofErr w:type="spellStart"/>
-      <w:r>
-        <w:t>Qt</w:t>
-      </w:r>
-      <w:proofErr w:type="spellEnd"/>
-      <w:r>
-        <w:t xml:space="preserve"> </w:t>
-      </w:r>
-      <w:proofErr w:type="spellStart"/>
-      <w:r>
-        <w:t>Designer</w:t>
-      </w:r>
-      <w:proofErr w:type="spellEnd"/>
-      <w:r>
-        <w:t xml:space="preserve"> – это удобный инструмент, позволяющий создавать интерфейс визуально и экспортировать его в код на языке Python.</w:t>
+        <w:t xml:space="preserve"> Qt Designer. Qt Designer – это удобный инструмент, позволяющий создавать интерфейс визуально и экспортировать его в код на языке Python.</w:t>
       </w:r>
       <w:r>
         <w:t xml:space="preserve"> Для написания интерфейса я использовал виджет </w:t>
       </w:r>
-      <w:proofErr w:type="spellStart"/>
       <w:r>
         <w:rPr>
           <w:lang w:val="en-US"/>
         </w:rPr>
         <w:t>QTableWidget</w:t>
       </w:r>
-      <w:proofErr w:type="spellEnd"/>
       <w:r>
         <w:t xml:space="preserve">, что позволяет выводить данные в виде таблицы. Код приложения находится в файле </w:t>
       </w:r>
@@ -27288,80 +26901,62 @@
         <w:rPr>
           <w:lang w:eastAsia="x-none"/>
         </w:rPr>
-        <w:t xml:space="preserve">1. Изучение документации: для написания </w:t>
-      </w:r>
-      <w:proofErr w:type="spellStart"/>
+        <w:t>1. Изучение документации: для написания телеграм-бота нужно было ознакомиться с документацией</w:t>
+      </w:r>
       <w:r>
         <w:rPr>
           <w:lang w:eastAsia="x-none"/>
         </w:rPr>
-        <w:t>телеграм</w:t>
-      </w:r>
-      <w:proofErr w:type="spellEnd"/>
+        <w:t xml:space="preserve"> </w:t>
+      </w:r>
+      <w:r>
+        <w:rPr>
+          <w:lang w:val="en-US" w:eastAsia="x-none"/>
+        </w:rPr>
+        <w:t>PyTelegramBotApi</w:t>
+      </w:r>
       <w:r>
         <w:rPr>
           <w:lang w:eastAsia="x-none"/>
         </w:rPr>
-        <w:t>-бота нужно было ознакомиться с документацией</w:t>
+        <w:t xml:space="preserve">, </w:t>
+      </w:r>
+      <w:r>
+        <w:rPr>
+          <w:lang w:val="en-US" w:eastAsia="x-none"/>
+        </w:rPr>
+        <w:t>threading</w:t>
       </w:r>
       <w:r>
         <w:rPr>
           <w:lang w:eastAsia="x-none"/>
         </w:rPr>
-        <w:t xml:space="preserve"> </w:t>
-      </w:r>
-      <w:proofErr w:type="spellStart"/>
+        <w:t xml:space="preserve">, </w:t>
+      </w:r>
       <w:r>
         <w:rPr>
           <w:lang w:val="en-US" w:eastAsia="x-none"/>
         </w:rPr>
-        <w:t>PyTelegramBotApi</w:t>
-      </w:r>
-      <w:proofErr w:type="spellEnd"/>
+        <w:t>sqlite</w:t>
+      </w:r>
       <w:r>
         <w:rPr>
           <w:lang w:eastAsia="x-none"/>
         </w:rPr>
+        <w:t>3</w:t>
+      </w:r>
+      <w:r>
+        <w:rPr>
+          <w:lang w:eastAsia="x-none"/>
+        </w:rPr>
         <w:t xml:space="preserve">, </w:t>
       </w:r>
       <w:r>
         <w:rPr>
           <w:lang w:val="en-US" w:eastAsia="x-none"/>
         </w:rPr>
-        <w:t>threading</w:t>
-      </w:r>
-      <w:r>
-        <w:rPr>
-          <w:lang w:eastAsia="x-none"/>
-        </w:rPr>
-        <w:t xml:space="preserve">, </w:t>
-      </w:r>
-      <w:r>
-        <w:rPr>
-          <w:lang w:val="en-US" w:eastAsia="x-none"/>
-        </w:rPr>
-        <w:t>sqlite</w:t>
-      </w:r>
-      <w:r>
-        <w:rPr>
-          <w:lang w:eastAsia="x-none"/>
-        </w:rPr>
-        <w:t>3</w:t>
-      </w:r>
-      <w:r>
-        <w:rPr>
-          <w:lang w:eastAsia="x-none"/>
-        </w:rPr>
-        <w:t xml:space="preserve">, </w:t>
-      </w:r>
-      <w:proofErr w:type="spellStart"/>
-      <w:r>
-        <w:rPr>
-          <w:lang w:val="en-US" w:eastAsia="x-none"/>
-        </w:rPr>
         <w:t>PyQt</w:t>
       </w:r>
-      <w:proofErr w:type="spellEnd"/>
       <w:r>
         <w:rPr>
           <w:lang w:eastAsia="x-none"/>
@@ -27386,21 +26981,7 @@
         <w:rPr>
           <w:lang w:eastAsia="x-none"/>
         </w:rPr>
-        <w:t xml:space="preserve">2. Распознавание потребностей пользователей: прежде чем начать работу над </w:t>
-      </w:r>
-      <w:proofErr w:type="spellStart"/>
-      <w:r>
-        <w:rPr>
-          <w:lang w:eastAsia="x-none"/>
-        </w:rPr>
-        <w:t>телеграм</w:t>
-      </w:r>
-      <w:proofErr w:type="spellEnd"/>
-      <w:r>
-        <w:rPr>
-          <w:lang w:eastAsia="x-none"/>
-        </w:rPr>
-        <w:t>-ботом, нужно было определиться с тем, какие задачи он будет выполнять и какие функции будут доступны пользователям.</w:t>
+        <w:t>2. Распознавание потребностей пользователей: прежде чем начать работу над телеграм-ботом, нужно было определиться с тем, какие задачи он будет выполнять и какие функции будут доступны пользователям.</w:t>
       </w:r>
     </w:p>
     <w:p>
